--- a/CLASS H.docx
+++ b/CLASS H.docx
@@ -1,11 +1,11 @@
 
 <file path=word/document.xml><?xml version="1.0" encoding="utf-8"?>
-<w:document xmlns:wpc="http://schemas.microsoft.com/office/word/2010/wordprocessingCanvas" xmlns:cx="http://schemas.microsoft.com/office/drawing/2014/chartex" xmlns:cx1="http://schemas.microsoft.com/office/drawing/2015/9/8/chartex" xmlns:cx2="http://schemas.microsoft.com/office/drawing/2015/10/21/chartex" xmlns:cx3="http://schemas.microsoft.com/office/drawing/2016/5/9/chartex" xmlns:cx4="http://schemas.microsoft.com/office/drawing/2016/5/10/chartex" xmlns:cx5="http://schemas.microsoft.com/office/drawing/2016/5/11/chartex" xmlns:cx6="http://schemas.microsoft.com/office/drawing/2016/5/12/chartex" xmlns:cx7="http://schemas.microsoft.com/office/drawing/2016/5/13/chartex" xmlns:cx8="http://schemas.microsoft.com/office/drawing/2016/5/14/chartex" xmlns:mc="http://schemas.openxmlformats.org/markup-compatibility/2006" xmlns:aink="http://schemas.microsoft.com/office/drawing/2016/ink" xmlns:am3d="http://schemas.microsoft.com/office/drawing/2017/model3d" xmlns:o="urn:schemas-microsoft-com:office:office" xmlns:r="http://schemas.openxmlformats.org/officeDocument/2006/relationships" xmlns:m="http://schemas.openxmlformats.org/officeDocument/2006/math" xmlns:v="urn:schemas-microsoft-com:vml" xmlns:wp14="http://schemas.microsoft.com/office/word/2010/wordprocessingDrawing" xmlns:wp="http://schemas.openxmlformats.org/drawingml/2006/wordprocessingDrawing" xmlns:w10="urn:schemas-microsoft-com:office:word" xmlns:w="http://schemas.openxmlformats.org/wordprocessingml/2006/main" xmlns:w14="http://schemas.microsoft.com/office/word/2010/wordml" xmlns:w15="http://schemas.microsoft.com/office/word/2012/wordml" xmlns:w16cid="http://schemas.microsoft.com/office/word/2016/wordml/cid" xmlns:w16se="http://schemas.microsoft.com/office/word/2015/wordml/symex" xmlns:wpg="http://schemas.microsoft.com/office/word/2010/wordprocessingGroup" xmlns:wpi="http://schemas.microsoft.com/office/word/2010/wordprocessingInk" xmlns:wne="http://schemas.microsoft.com/office/word/2006/wordml" xmlns:wps="http://schemas.microsoft.com/office/word/2010/wordprocessingShape" mc:Ignorable="w14 w15 w16se w16cid wp14">
+<w:document xmlns:ve="http://schemas.openxmlformats.org/markup-compatibility/2006" xmlns:o="urn:schemas-microsoft-com:office:office" xmlns:r="http://schemas.openxmlformats.org/officeDocument/2006/relationships" xmlns:m="http://schemas.openxmlformats.org/officeDocument/2006/math" xmlns:v="urn:schemas-microsoft-com:vml" xmlns:wp="http://schemas.openxmlformats.org/drawingml/2006/wordprocessingDrawing" xmlns:w10="urn:schemas-microsoft-com:office:word" xmlns:w="http://schemas.openxmlformats.org/wordprocessingml/2006/main" xmlns:wne="http://schemas.microsoft.com/office/word/2006/wordml">
   <w:body>
     <w:tbl>
       <w:tblPr>
         <w:tblW w:w="25103" w:type="dxa"/>
-        <w:tblLook w:val="04A0" w:firstRow="1" w:lastRow="0" w:firstColumn="1" w:lastColumn="0" w:noHBand="0" w:noVBand="1"/>
+        <w:tblLook w:val="04A0"/>
       </w:tblPr>
       <w:tblGrid>
         <w:gridCol w:w="2506"/>
@@ -25,7 +25,7 @@
         <w:gridCol w:w="631"/>
         <w:gridCol w:w="623"/>
         <w:gridCol w:w="1171"/>
-        <w:gridCol w:w="947"/>
+        <w:gridCol w:w="1064"/>
         <w:gridCol w:w="654"/>
         <w:gridCol w:w="875"/>
         <w:gridCol w:w="1088"/>
@@ -719,7 +719,29 @@
                 <w:sz w:val="28"/>
                 <w:szCs w:val="28"/>
               </w:rPr>
-              <w:t>KIWA</w:t>
+              <w:t>KI</w:t>
+            </w:r>
+            <w:r>
+              <w:rPr>
+                <w:rFonts w:ascii="Maiandra GD" w:eastAsia="Times New Roman" w:hAnsi="Maiandra GD" w:cs="Calibri"/>
+                <w:b/>
+                <w:bCs/>
+                <w:color w:val="000000"/>
+                <w:sz w:val="28"/>
+                <w:szCs w:val="28"/>
+              </w:rPr>
+              <w:t>S</w:t>
+            </w:r>
+            <w:r>
+              <w:rPr>
+                <w:rFonts w:ascii="Maiandra GD" w:eastAsia="Times New Roman" w:hAnsi="Maiandra GD" w:cs="Calibri"/>
+                <w:b/>
+                <w:bCs/>
+                <w:color w:val="000000"/>
+                <w:sz w:val="28"/>
+                <w:szCs w:val="28"/>
+              </w:rPr>
+              <w:t>WA</w:t>
             </w:r>
           </w:p>
         </w:tc>
@@ -1423,6 +1445,15 @@
                 <w:szCs w:val="28"/>
               </w:rPr>
             </w:pPr>
+            <w:r>
+              <w:rPr>
+                <w:rFonts w:ascii="Maiandra GD" w:eastAsia="Times New Roman" w:hAnsi="Maiandra GD" w:cs="Calibri"/>
+                <w:color w:val="000000"/>
+                <w:sz w:val="28"/>
+                <w:szCs w:val="28"/>
+              </w:rPr>
+              <w:t>60</w:t>
+            </w:r>
           </w:p>
         </w:tc>
         <w:tc>
@@ -2168,6 +2199,15 @@
                 <w:szCs w:val="28"/>
               </w:rPr>
             </w:pPr>
+            <w:r>
+              <w:rPr>
+                <w:rFonts w:ascii="Maiandra GD" w:eastAsia="Times New Roman" w:hAnsi="Maiandra GD" w:cs="Calibri"/>
+                <w:color w:val="000000"/>
+                <w:sz w:val="28"/>
+                <w:szCs w:val="28"/>
+              </w:rPr>
+              <w:t>72</w:t>
+            </w:r>
           </w:p>
         </w:tc>
         <w:tc>
@@ -2913,6 +2953,15 @@
                 <w:szCs w:val="28"/>
               </w:rPr>
             </w:pPr>
+            <w:r>
+              <w:rPr>
+                <w:rFonts w:ascii="Maiandra GD" w:eastAsia="Times New Roman" w:hAnsi="Maiandra GD" w:cs="Calibri"/>
+                <w:color w:val="000000"/>
+                <w:sz w:val="28"/>
+                <w:szCs w:val="28"/>
+              </w:rPr>
+              <w:t>40</w:t>
+            </w:r>
           </w:p>
         </w:tc>
         <w:tc>
@@ -3658,6 +3707,15 @@
                 <w:szCs w:val="28"/>
               </w:rPr>
             </w:pPr>
+            <w:r>
+              <w:rPr>
+                <w:rFonts w:ascii="Maiandra GD" w:eastAsia="Times New Roman" w:hAnsi="Maiandra GD" w:cs="Calibri"/>
+                <w:color w:val="000000"/>
+                <w:sz w:val="28"/>
+                <w:szCs w:val="28"/>
+              </w:rPr>
+              <w:t>78</w:t>
+            </w:r>
           </w:p>
         </w:tc>
         <w:tc>
@@ -4403,6 +4461,15 @@
                 <w:szCs w:val="28"/>
               </w:rPr>
             </w:pPr>
+            <w:r>
+              <w:rPr>
+                <w:rFonts w:ascii="Maiandra GD" w:eastAsia="Times New Roman" w:hAnsi="Maiandra GD" w:cs="Calibri"/>
+                <w:color w:val="000000"/>
+                <w:sz w:val="28"/>
+                <w:szCs w:val="28"/>
+              </w:rPr>
+              <w:t>82</w:t>
+            </w:r>
           </w:p>
         </w:tc>
         <w:tc>
@@ -5148,6 +5215,15 @@
                 <w:szCs w:val="28"/>
               </w:rPr>
             </w:pPr>
+            <w:r>
+              <w:rPr>
+                <w:rFonts w:ascii="Maiandra GD" w:eastAsia="Times New Roman" w:hAnsi="Maiandra GD" w:cs="Calibri"/>
+                <w:color w:val="000000"/>
+                <w:sz w:val="28"/>
+                <w:szCs w:val="28"/>
+              </w:rPr>
+              <w:t>68</w:t>
+            </w:r>
           </w:p>
         </w:tc>
         <w:tc>
@@ -5893,6 +5969,15 @@
                 <w:szCs w:val="28"/>
               </w:rPr>
             </w:pPr>
+            <w:r>
+              <w:rPr>
+                <w:rFonts w:ascii="Maiandra GD" w:eastAsia="Times New Roman" w:hAnsi="Maiandra GD" w:cs="Calibri"/>
+                <w:color w:val="000000"/>
+                <w:sz w:val="28"/>
+                <w:szCs w:val="28"/>
+              </w:rPr>
+              <w:t>86</w:t>
+            </w:r>
           </w:p>
         </w:tc>
         <w:tc>
@@ -6638,6 +6723,15 @@
                 <w:szCs w:val="28"/>
               </w:rPr>
             </w:pPr>
+            <w:r>
+              <w:rPr>
+                <w:rFonts w:ascii="Maiandra GD" w:eastAsia="Times New Roman" w:hAnsi="Maiandra GD" w:cs="Calibri"/>
+                <w:color w:val="000000"/>
+                <w:sz w:val="28"/>
+                <w:szCs w:val="28"/>
+              </w:rPr>
+              <w:t>88</w:t>
+            </w:r>
           </w:p>
         </w:tc>
         <w:tc>
@@ -7383,6 +7477,15 @@
                 <w:szCs w:val="28"/>
               </w:rPr>
             </w:pPr>
+            <w:r>
+              <w:rPr>
+                <w:rFonts w:ascii="Maiandra GD" w:eastAsia="Times New Roman" w:hAnsi="Maiandra GD" w:cs="Calibri"/>
+                <w:color w:val="000000"/>
+                <w:sz w:val="28"/>
+                <w:szCs w:val="28"/>
+              </w:rPr>
+              <w:t>40</w:t>
+            </w:r>
           </w:p>
         </w:tc>
         <w:tc>
@@ -8128,6 +8231,15 @@
                 <w:szCs w:val="28"/>
               </w:rPr>
             </w:pPr>
+            <w:r>
+              <w:rPr>
+                <w:rFonts w:ascii="Maiandra GD" w:eastAsia="Times New Roman" w:hAnsi="Maiandra GD" w:cs="Calibri"/>
+                <w:color w:val="000000"/>
+                <w:sz w:val="28"/>
+                <w:szCs w:val="28"/>
+              </w:rPr>
+              <w:t>66</w:t>
+            </w:r>
           </w:p>
         </w:tc>
         <w:tc>
@@ -8873,6 +8985,15 @@
                 <w:szCs w:val="28"/>
               </w:rPr>
             </w:pPr>
+            <w:r>
+              <w:rPr>
+                <w:rFonts w:ascii="Maiandra GD" w:eastAsia="Times New Roman" w:hAnsi="Maiandra GD" w:cs="Calibri"/>
+                <w:color w:val="000000"/>
+                <w:sz w:val="28"/>
+                <w:szCs w:val="28"/>
+              </w:rPr>
+              <w:t>66</w:t>
+            </w:r>
           </w:p>
         </w:tc>
         <w:tc>
@@ -9618,6 +9739,15 @@
                 <w:szCs w:val="28"/>
               </w:rPr>
             </w:pPr>
+            <w:r>
+              <w:rPr>
+                <w:rFonts w:ascii="Maiandra GD" w:eastAsia="Times New Roman" w:hAnsi="Maiandra GD" w:cs="Calibri"/>
+                <w:color w:val="000000"/>
+                <w:sz w:val="28"/>
+                <w:szCs w:val="28"/>
+              </w:rPr>
+              <w:t>62</w:t>
+            </w:r>
           </w:p>
         </w:tc>
         <w:tc>
@@ -10363,6 +10493,15 @@
                 <w:szCs w:val="28"/>
               </w:rPr>
             </w:pPr>
+            <w:r>
+              <w:rPr>
+                <w:rFonts w:ascii="Maiandra GD" w:eastAsia="Times New Roman" w:hAnsi="Maiandra GD" w:cs="Calibri"/>
+                <w:color w:val="000000"/>
+                <w:sz w:val="28"/>
+                <w:szCs w:val="28"/>
+              </w:rPr>
+              <w:t>76</w:t>
+            </w:r>
           </w:p>
         </w:tc>
         <w:tc>
@@ -11108,6 +11247,15 @@
                 <w:szCs w:val="28"/>
               </w:rPr>
             </w:pPr>
+            <w:r>
+              <w:rPr>
+                <w:rFonts w:ascii="Maiandra GD" w:eastAsia="Times New Roman" w:hAnsi="Maiandra GD" w:cs="Calibri"/>
+                <w:color w:val="000000"/>
+                <w:sz w:val="28"/>
+                <w:szCs w:val="28"/>
+              </w:rPr>
+              <w:t>76</w:t>
+            </w:r>
           </w:p>
         </w:tc>
         <w:tc>
@@ -11853,6 +12001,15 @@
                 <w:szCs w:val="28"/>
               </w:rPr>
             </w:pPr>
+            <w:r>
+              <w:rPr>
+                <w:rFonts w:ascii="Maiandra GD" w:eastAsia="Times New Roman" w:hAnsi="Maiandra GD" w:cs="Calibri"/>
+                <w:color w:val="000000"/>
+                <w:sz w:val="28"/>
+                <w:szCs w:val="28"/>
+              </w:rPr>
+              <w:t>50</w:t>
+            </w:r>
           </w:p>
         </w:tc>
         <w:tc>
@@ -12598,6 +12755,15 @@
                 <w:szCs w:val="28"/>
               </w:rPr>
             </w:pPr>
+            <w:r>
+              <w:rPr>
+                <w:rFonts w:ascii="Maiandra GD" w:eastAsia="Times New Roman" w:hAnsi="Maiandra GD" w:cs="Calibri"/>
+                <w:color w:val="000000"/>
+                <w:sz w:val="28"/>
+                <w:szCs w:val="28"/>
+              </w:rPr>
+              <w:t>76</w:t>
+            </w:r>
           </w:p>
         </w:tc>
         <w:tc>
@@ -13343,6 +13509,15 @@
                 <w:szCs w:val="28"/>
               </w:rPr>
             </w:pPr>
+            <w:r>
+              <w:rPr>
+                <w:rFonts w:ascii="Maiandra GD" w:eastAsia="Times New Roman" w:hAnsi="Maiandra GD" w:cs="Calibri"/>
+                <w:color w:val="000000"/>
+                <w:sz w:val="28"/>
+                <w:szCs w:val="28"/>
+              </w:rPr>
+              <w:t>72</w:t>
+            </w:r>
           </w:p>
         </w:tc>
         <w:tc>
@@ -14088,6 +14263,15 @@
                 <w:szCs w:val="28"/>
               </w:rPr>
             </w:pPr>
+            <w:r>
+              <w:rPr>
+                <w:rFonts w:ascii="Maiandra GD" w:eastAsia="Times New Roman" w:hAnsi="Maiandra GD" w:cs="Calibri"/>
+                <w:color w:val="000000"/>
+                <w:sz w:val="28"/>
+                <w:szCs w:val="28"/>
+              </w:rPr>
+              <w:t>52</w:t>
+            </w:r>
           </w:p>
         </w:tc>
         <w:tc>
@@ -14833,6 +15017,15 @@
                 <w:szCs w:val="28"/>
               </w:rPr>
             </w:pPr>
+            <w:r>
+              <w:rPr>
+                <w:rFonts w:ascii="Maiandra GD" w:eastAsia="Times New Roman" w:hAnsi="Maiandra GD" w:cs="Calibri"/>
+                <w:color w:val="000000"/>
+                <w:sz w:val="28"/>
+                <w:szCs w:val="28"/>
+              </w:rPr>
+              <w:t>66</w:t>
+            </w:r>
           </w:p>
         </w:tc>
         <w:tc>
@@ -15578,6 +15771,15 @@
                 <w:szCs w:val="28"/>
               </w:rPr>
             </w:pPr>
+            <w:r>
+              <w:rPr>
+                <w:rFonts w:ascii="Maiandra GD" w:eastAsia="Times New Roman" w:hAnsi="Maiandra GD" w:cs="Calibri"/>
+                <w:color w:val="000000"/>
+                <w:sz w:val="28"/>
+                <w:szCs w:val="28"/>
+              </w:rPr>
+              <w:t>40</w:t>
+            </w:r>
           </w:p>
         </w:tc>
         <w:tc>
@@ -16323,6 +16525,15 @@
                 <w:szCs w:val="28"/>
               </w:rPr>
             </w:pPr>
+            <w:r>
+              <w:rPr>
+                <w:rFonts w:ascii="Maiandra GD" w:eastAsia="Times New Roman" w:hAnsi="Maiandra GD" w:cs="Calibri"/>
+                <w:color w:val="000000"/>
+                <w:sz w:val="28"/>
+                <w:szCs w:val="28"/>
+              </w:rPr>
+              <w:t>0</w:t>
+            </w:r>
           </w:p>
         </w:tc>
         <w:tc>
@@ -17068,6 +17279,15 @@
                 <w:szCs w:val="28"/>
               </w:rPr>
             </w:pPr>
+            <w:r>
+              <w:rPr>
+                <w:rFonts w:ascii="Maiandra GD" w:eastAsia="Times New Roman" w:hAnsi="Maiandra GD" w:cs="Calibri"/>
+                <w:color w:val="000000"/>
+                <w:sz w:val="28"/>
+                <w:szCs w:val="28"/>
+              </w:rPr>
+              <w:t>58</w:t>
+            </w:r>
           </w:p>
         </w:tc>
         <w:tc>
@@ -17813,6 +18033,15 @@
                 <w:szCs w:val="28"/>
               </w:rPr>
             </w:pPr>
+            <w:r>
+              <w:rPr>
+                <w:rFonts w:ascii="Maiandra GD" w:eastAsia="Times New Roman" w:hAnsi="Maiandra GD" w:cs="Calibri"/>
+                <w:color w:val="000000"/>
+                <w:sz w:val="28"/>
+                <w:szCs w:val="28"/>
+              </w:rPr>
+              <w:t>62</w:t>
+            </w:r>
           </w:p>
         </w:tc>
         <w:tc>
@@ -18558,6 +18787,15 @@
                 <w:szCs w:val="28"/>
               </w:rPr>
             </w:pPr>
+            <w:r>
+              <w:rPr>
+                <w:rFonts w:ascii="Maiandra GD" w:eastAsia="Times New Roman" w:hAnsi="Maiandra GD" w:cs="Calibri"/>
+                <w:color w:val="000000"/>
+                <w:sz w:val="28"/>
+                <w:szCs w:val="28"/>
+              </w:rPr>
+              <w:t>78</w:t>
+            </w:r>
           </w:p>
         </w:tc>
         <w:tc>
@@ -19303,6 +19541,15 @@
                 <w:szCs w:val="28"/>
               </w:rPr>
             </w:pPr>
+            <w:r>
+              <w:rPr>
+                <w:rFonts w:ascii="Maiandra GD" w:eastAsia="Times New Roman" w:hAnsi="Maiandra GD" w:cs="Calibri"/>
+                <w:color w:val="000000"/>
+                <w:sz w:val="28"/>
+                <w:szCs w:val="28"/>
+              </w:rPr>
+              <w:t>40</w:t>
+            </w:r>
           </w:p>
         </w:tc>
         <w:tc>
@@ -20048,6 +20295,15 @@
                 <w:szCs w:val="28"/>
               </w:rPr>
             </w:pPr>
+            <w:r>
+              <w:rPr>
+                <w:rFonts w:ascii="Maiandra GD" w:eastAsia="Times New Roman" w:hAnsi="Maiandra GD" w:cs="Calibri"/>
+                <w:color w:val="000000"/>
+                <w:sz w:val="28"/>
+                <w:szCs w:val="28"/>
+              </w:rPr>
+              <w:t>0</w:t>
+            </w:r>
           </w:p>
         </w:tc>
         <w:tc>
@@ -20793,6 +21049,15 @@
                 <w:szCs w:val="28"/>
               </w:rPr>
             </w:pPr>
+            <w:r>
+              <w:rPr>
+                <w:rFonts w:ascii="Maiandra GD" w:eastAsia="Times New Roman" w:hAnsi="Maiandra GD" w:cs="Calibri"/>
+                <w:color w:val="000000"/>
+                <w:sz w:val="28"/>
+                <w:szCs w:val="28"/>
+              </w:rPr>
+              <w:t>58</w:t>
+            </w:r>
           </w:p>
         </w:tc>
         <w:tc>
@@ -21538,6 +21803,15 @@
                 <w:szCs w:val="28"/>
               </w:rPr>
             </w:pPr>
+            <w:r>
+              <w:rPr>
+                <w:rFonts w:ascii="Maiandra GD" w:eastAsia="Times New Roman" w:hAnsi="Maiandra GD" w:cs="Calibri"/>
+                <w:color w:val="000000"/>
+                <w:sz w:val="28"/>
+                <w:szCs w:val="28"/>
+              </w:rPr>
+              <w:t>62</w:t>
+            </w:r>
           </w:p>
         </w:tc>
         <w:tc>
@@ -22283,6 +22557,15 @@
                 <w:szCs w:val="28"/>
               </w:rPr>
             </w:pPr>
+            <w:r>
+              <w:rPr>
+                <w:rFonts w:ascii="Maiandra GD" w:eastAsia="Times New Roman" w:hAnsi="Maiandra GD" w:cs="Calibri"/>
+                <w:color w:val="000000"/>
+                <w:sz w:val="28"/>
+                <w:szCs w:val="28"/>
+              </w:rPr>
+              <w:t>80</w:t>
+            </w:r>
           </w:p>
         </w:tc>
         <w:tc>
@@ -23028,6 +23311,15 @@
                 <w:szCs w:val="28"/>
               </w:rPr>
             </w:pPr>
+            <w:r>
+              <w:rPr>
+                <w:rFonts w:ascii="Maiandra GD" w:eastAsia="Times New Roman" w:hAnsi="Maiandra GD" w:cs="Calibri"/>
+                <w:color w:val="000000"/>
+                <w:sz w:val="28"/>
+                <w:szCs w:val="28"/>
+              </w:rPr>
+              <w:t>84</w:t>
+            </w:r>
           </w:p>
         </w:tc>
         <w:tc>
@@ -23773,6 +24065,15 @@
                 <w:szCs w:val="28"/>
               </w:rPr>
             </w:pPr>
+            <w:r>
+              <w:rPr>
+                <w:rFonts w:ascii="Maiandra GD" w:eastAsia="Times New Roman" w:hAnsi="Maiandra GD" w:cs="Calibri"/>
+                <w:color w:val="000000"/>
+                <w:sz w:val="28"/>
+                <w:szCs w:val="28"/>
+              </w:rPr>
+              <w:t>38</w:t>
+            </w:r>
           </w:p>
         </w:tc>
         <w:tc>
@@ -24518,6 +24819,15 @@
                 <w:szCs w:val="28"/>
               </w:rPr>
             </w:pPr>
+            <w:r>
+              <w:rPr>
+                <w:rFonts w:ascii="Maiandra GD" w:eastAsia="Times New Roman" w:hAnsi="Maiandra GD" w:cs="Calibri"/>
+                <w:color w:val="000000"/>
+                <w:sz w:val="28"/>
+                <w:szCs w:val="28"/>
+              </w:rPr>
+              <w:t>40</w:t>
+            </w:r>
           </w:p>
         </w:tc>
         <w:tc>
@@ -25263,6 +25573,15 @@
                 <w:szCs w:val="28"/>
               </w:rPr>
             </w:pPr>
+            <w:r>
+              <w:rPr>
+                <w:rFonts w:ascii="Maiandra GD" w:eastAsia="Times New Roman" w:hAnsi="Maiandra GD" w:cs="Calibri"/>
+                <w:color w:val="000000"/>
+                <w:sz w:val="28"/>
+                <w:szCs w:val="28"/>
+              </w:rPr>
+              <w:t>70</w:t>
+            </w:r>
           </w:p>
         </w:tc>
         <w:tc>
@@ -26019,6 +26338,15 @@
                 <w:szCs w:val="28"/>
               </w:rPr>
             </w:pPr>
+            <w:r>
+              <w:rPr>
+                <w:rFonts w:ascii="Maiandra GD" w:eastAsia="Times New Roman" w:hAnsi="Maiandra GD" w:cs="Calibri"/>
+                <w:color w:val="000000"/>
+                <w:sz w:val="28"/>
+                <w:szCs w:val="28"/>
+              </w:rPr>
+              <w:t>70</w:t>
+            </w:r>
           </w:p>
         </w:tc>
         <w:tc>
@@ -26764,6 +27092,15 @@
                 <w:szCs w:val="28"/>
               </w:rPr>
             </w:pPr>
+            <w:r>
+              <w:rPr>
+                <w:rFonts w:ascii="Maiandra GD" w:eastAsia="Times New Roman" w:hAnsi="Maiandra GD" w:cs="Calibri"/>
+                <w:color w:val="000000"/>
+                <w:sz w:val="28"/>
+                <w:szCs w:val="28"/>
+              </w:rPr>
+              <w:t>56</w:t>
+            </w:r>
           </w:p>
         </w:tc>
         <w:tc>
@@ -27509,6 +27846,15 @@
                 <w:szCs w:val="28"/>
               </w:rPr>
             </w:pPr>
+            <w:r>
+              <w:rPr>
+                <w:rFonts w:ascii="Maiandra GD" w:eastAsia="Times New Roman" w:hAnsi="Maiandra GD" w:cs="Calibri"/>
+                <w:color w:val="000000"/>
+                <w:sz w:val="28"/>
+                <w:szCs w:val="28"/>
+              </w:rPr>
+              <w:t>40</w:t>
+            </w:r>
           </w:p>
         </w:tc>
         <w:tc>
@@ -28254,6 +28600,15 @@
                 <w:szCs w:val="28"/>
               </w:rPr>
             </w:pPr>
+            <w:r>
+              <w:rPr>
+                <w:rFonts w:ascii="Maiandra GD" w:eastAsia="Times New Roman" w:hAnsi="Maiandra GD" w:cs="Calibri"/>
+                <w:color w:val="000000"/>
+                <w:sz w:val="28"/>
+                <w:szCs w:val="28"/>
+              </w:rPr>
+              <w:t>40</w:t>
+            </w:r>
           </w:p>
         </w:tc>
         <w:tc>
@@ -28999,6 +29354,15 @@
                 <w:szCs w:val="28"/>
               </w:rPr>
             </w:pPr>
+            <w:r>
+              <w:rPr>
+                <w:rFonts w:ascii="Maiandra GD" w:eastAsia="Times New Roman" w:hAnsi="Maiandra GD" w:cs="Calibri"/>
+                <w:color w:val="000000"/>
+                <w:sz w:val="28"/>
+                <w:szCs w:val="28"/>
+              </w:rPr>
+              <w:t>76</w:t>
+            </w:r>
           </w:p>
         </w:tc>
         <w:tc>
@@ -29744,6 +30108,15 @@
                 <w:szCs w:val="28"/>
               </w:rPr>
             </w:pPr>
+            <w:r>
+              <w:rPr>
+                <w:rFonts w:ascii="Maiandra GD" w:eastAsia="Times New Roman" w:hAnsi="Maiandra GD" w:cs="Calibri"/>
+                <w:color w:val="000000"/>
+                <w:sz w:val="28"/>
+                <w:szCs w:val="28"/>
+              </w:rPr>
+              <w:t>52</w:t>
+            </w:r>
           </w:p>
         </w:tc>
         <w:tc>
@@ -30489,6 +30862,15 @@
                 <w:szCs w:val="28"/>
               </w:rPr>
             </w:pPr>
+            <w:r>
+              <w:rPr>
+                <w:rFonts w:ascii="Maiandra GD" w:eastAsia="Times New Roman" w:hAnsi="Maiandra GD" w:cs="Calibri"/>
+                <w:color w:val="000000"/>
+                <w:sz w:val="28"/>
+                <w:szCs w:val="28"/>
+              </w:rPr>
+              <w:t>40</w:t>
+            </w:r>
           </w:p>
         </w:tc>
         <w:tc>
@@ -31234,6 +31616,15 @@
                 <w:szCs w:val="28"/>
               </w:rPr>
             </w:pPr>
+            <w:r>
+              <w:rPr>
+                <w:rFonts w:ascii="Maiandra GD" w:eastAsia="Times New Roman" w:hAnsi="Maiandra GD" w:cs="Calibri"/>
+                <w:color w:val="000000"/>
+                <w:sz w:val="28"/>
+                <w:szCs w:val="28"/>
+              </w:rPr>
+              <w:t>74</w:t>
+            </w:r>
           </w:p>
         </w:tc>
         <w:tc>
@@ -31979,6 +32370,15 @@
                 <w:szCs w:val="28"/>
               </w:rPr>
             </w:pPr>
+            <w:r>
+              <w:rPr>
+                <w:rFonts w:ascii="Maiandra GD" w:eastAsia="Times New Roman" w:hAnsi="Maiandra GD" w:cs="Calibri"/>
+                <w:color w:val="000000"/>
+                <w:sz w:val="28"/>
+                <w:szCs w:val="28"/>
+              </w:rPr>
+              <w:t>40</w:t>
+            </w:r>
           </w:p>
         </w:tc>
         <w:tc>
@@ -32724,6 +33124,15 @@
                 <w:szCs w:val="28"/>
               </w:rPr>
             </w:pPr>
+            <w:r>
+              <w:rPr>
+                <w:rFonts w:ascii="Maiandra GD" w:eastAsia="Times New Roman" w:hAnsi="Maiandra GD" w:cs="Calibri"/>
+                <w:color w:val="000000"/>
+                <w:sz w:val="28"/>
+                <w:szCs w:val="28"/>
+              </w:rPr>
+              <w:t>76</w:t>
+            </w:r>
           </w:p>
         </w:tc>
         <w:tc>
@@ -33469,6 +33878,15 @@
                 <w:szCs w:val="28"/>
               </w:rPr>
             </w:pPr>
+            <w:r>
+              <w:rPr>
+                <w:rFonts w:ascii="Maiandra GD" w:eastAsia="Times New Roman" w:hAnsi="Maiandra GD" w:cs="Calibri"/>
+                <w:color w:val="000000"/>
+                <w:sz w:val="28"/>
+                <w:szCs w:val="28"/>
+              </w:rPr>
+              <w:t>80</w:t>
+            </w:r>
           </w:p>
         </w:tc>
         <w:tc>
@@ -34214,6 +34632,15 @@
                 <w:szCs w:val="28"/>
               </w:rPr>
             </w:pPr>
+            <w:r>
+              <w:rPr>
+                <w:rFonts w:ascii="Maiandra GD" w:eastAsia="Times New Roman" w:hAnsi="Maiandra GD" w:cs="Calibri"/>
+                <w:color w:val="000000"/>
+                <w:sz w:val="28"/>
+                <w:szCs w:val="28"/>
+              </w:rPr>
+              <w:t>58</w:t>
+            </w:r>
           </w:p>
         </w:tc>
         <w:tc>
@@ -34959,6 +35386,15 @@
                 <w:szCs w:val="28"/>
               </w:rPr>
             </w:pPr>
+            <w:r>
+              <w:rPr>
+                <w:rFonts w:ascii="Maiandra GD" w:eastAsia="Times New Roman" w:hAnsi="Maiandra GD" w:cs="Calibri"/>
+                <w:color w:val="000000"/>
+                <w:sz w:val="28"/>
+                <w:szCs w:val="28"/>
+              </w:rPr>
+              <w:t>62</w:t>
+            </w:r>
           </w:p>
         </w:tc>
         <w:tc>
@@ -35704,6 +36140,15 @@
                 <w:szCs w:val="28"/>
               </w:rPr>
             </w:pPr>
+            <w:r>
+              <w:rPr>
+                <w:rFonts w:ascii="Maiandra GD" w:eastAsia="Times New Roman" w:hAnsi="Maiandra GD" w:cs="Calibri"/>
+                <w:color w:val="000000"/>
+                <w:sz w:val="28"/>
+                <w:szCs w:val="28"/>
+              </w:rPr>
+              <w:t>72</w:t>
+            </w:r>
           </w:p>
         </w:tc>
         <w:tc>
@@ -36449,6 +36894,15 @@
                 <w:szCs w:val="28"/>
               </w:rPr>
             </w:pPr>
+            <w:r>
+              <w:rPr>
+                <w:rFonts w:ascii="Maiandra GD" w:eastAsia="Times New Roman" w:hAnsi="Maiandra GD" w:cs="Calibri"/>
+                <w:color w:val="000000"/>
+                <w:sz w:val="28"/>
+                <w:szCs w:val="28"/>
+              </w:rPr>
+              <w:t>68</w:t>
+            </w:r>
           </w:p>
         </w:tc>
         <w:tc>
@@ -37194,6 +37648,15 @@
                 <w:szCs w:val="28"/>
               </w:rPr>
             </w:pPr>
+            <w:r>
+              <w:rPr>
+                <w:rFonts w:ascii="Maiandra GD" w:eastAsia="Times New Roman" w:hAnsi="Maiandra GD" w:cs="Calibri"/>
+                <w:color w:val="000000"/>
+                <w:sz w:val="28"/>
+                <w:szCs w:val="28"/>
+              </w:rPr>
+              <w:t>68</w:t>
+            </w:r>
           </w:p>
         </w:tc>
         <w:tc>
@@ -37939,6 +38402,15 @@
                 <w:szCs w:val="28"/>
               </w:rPr>
             </w:pPr>
+            <w:r>
+              <w:rPr>
+                <w:rFonts w:ascii="Maiandra GD" w:eastAsia="Times New Roman" w:hAnsi="Maiandra GD" w:cs="Calibri"/>
+                <w:color w:val="000000"/>
+                <w:sz w:val="28"/>
+                <w:szCs w:val="28"/>
+              </w:rPr>
+              <w:t>76</w:t>
+            </w:r>
           </w:p>
         </w:tc>
         <w:tc>
@@ -38684,6 +39156,15 @@
                 <w:szCs w:val="28"/>
               </w:rPr>
             </w:pPr>
+            <w:r>
+              <w:rPr>
+                <w:rFonts w:ascii="Maiandra GD" w:eastAsia="Times New Roman" w:hAnsi="Maiandra GD" w:cs="Calibri"/>
+                <w:color w:val="000000"/>
+                <w:sz w:val="28"/>
+                <w:szCs w:val="28"/>
+              </w:rPr>
+              <w:t>46</w:t>
+            </w:r>
           </w:p>
         </w:tc>
         <w:tc>
@@ -39429,6 +39910,15 @@
                 <w:szCs w:val="28"/>
               </w:rPr>
             </w:pPr>
+            <w:r>
+              <w:rPr>
+                <w:rFonts w:ascii="Maiandra GD" w:eastAsia="Times New Roman" w:hAnsi="Maiandra GD" w:cs="Calibri"/>
+                <w:color w:val="000000"/>
+                <w:sz w:val="28"/>
+                <w:szCs w:val="28"/>
+              </w:rPr>
+              <w:t>68</w:t>
+            </w:r>
           </w:p>
         </w:tc>
         <w:tc>
@@ -40174,6 +40664,15 @@
                 <w:szCs w:val="28"/>
               </w:rPr>
             </w:pPr>
+            <w:r>
+              <w:rPr>
+                <w:rFonts w:ascii="Maiandra GD" w:eastAsia="Times New Roman" w:hAnsi="Maiandra GD" w:cs="Calibri"/>
+                <w:color w:val="000000"/>
+                <w:sz w:val="28"/>
+                <w:szCs w:val="28"/>
+              </w:rPr>
+              <w:t>40</w:t>
+            </w:r>
           </w:p>
         </w:tc>
         <w:tc>
@@ -40919,6 +41418,15 @@
                 <w:szCs w:val="28"/>
               </w:rPr>
             </w:pPr>
+            <w:r>
+              <w:rPr>
+                <w:rFonts w:ascii="Maiandra GD" w:eastAsia="Times New Roman" w:hAnsi="Maiandra GD" w:cs="Calibri"/>
+                <w:color w:val="000000"/>
+                <w:sz w:val="28"/>
+                <w:szCs w:val="28"/>
+              </w:rPr>
+              <w:t>86</w:t>
+            </w:r>
           </w:p>
         </w:tc>
         <w:tc>
@@ -41666,6 +42174,15 @@
                 <w:szCs w:val="28"/>
               </w:rPr>
             </w:pPr>
+            <w:r>
+              <w:rPr>
+                <w:rFonts w:ascii="Maiandra GD" w:eastAsia="Times New Roman" w:hAnsi="Maiandra GD" w:cs="Calibri"/>
+                <w:color w:val="000000"/>
+                <w:sz w:val="28"/>
+                <w:szCs w:val="28"/>
+              </w:rPr>
+              <w:t>74</w:t>
+            </w:r>
           </w:p>
         </w:tc>
         <w:tc>
@@ -42015,7 +42532,7 @@
 </file>
 
 <file path=word/styles.xml><?xml version="1.0" encoding="utf-8"?>
-<w:styles xmlns:mc="http://schemas.openxmlformats.org/markup-compatibility/2006" xmlns:r="http://schemas.openxmlformats.org/officeDocument/2006/relationships" xmlns:w="http://schemas.openxmlformats.org/wordprocessingml/2006/main" xmlns:w14="http://schemas.microsoft.com/office/word/2010/wordml" xmlns:w15="http://schemas.microsoft.com/office/word/2012/wordml" xmlns:w16cid="http://schemas.microsoft.com/office/word/2016/wordml/cid" xmlns:w16se="http://schemas.microsoft.com/office/word/2015/wordml/symex" mc:Ignorable="w14 w15 w16se w16cid">
+<w:styles xmlns:r="http://schemas.openxmlformats.org/officeDocument/2006/relationships" xmlns:w="http://schemas.openxmlformats.org/wordprocessingml/2006/main">
   <w:docDefaults>
     <w:rPrDefault>
       <w:rPr>
@@ -42031,386 +42548,149 @@
       </w:pPr>
     </w:pPrDefault>
   </w:docDefaults>
-  <w:latentStyles w:defLockedState="0" w:defUIPriority="99" w:defSemiHidden="0" w:defUnhideWhenUsed="0" w:defQFormat="0" w:count="375">
-    <w:lsdException w:name="Normal" w:uiPriority="0" w:qFormat="1"/>
-    <w:lsdException w:name="heading 1" w:uiPriority="9" w:qFormat="1"/>
-    <w:lsdException w:name="heading 2" w:semiHidden="1" w:uiPriority="9" w:unhideWhenUsed="1" w:qFormat="1"/>
-    <w:lsdException w:name="heading 3" w:semiHidden="1" w:uiPriority="9" w:unhideWhenUsed="1" w:qFormat="1"/>
-    <w:lsdException w:name="heading 4" w:semiHidden="1" w:uiPriority="9" w:unhideWhenUsed="1" w:qFormat="1"/>
-    <w:lsdException w:name="heading 5" w:semiHidden="1" w:uiPriority="9" w:unhideWhenUsed="1" w:qFormat="1"/>
-    <w:lsdException w:name="heading 6" w:semiHidden="1" w:uiPriority="9" w:unhideWhenUsed="1" w:qFormat="1"/>
-    <w:lsdException w:name="heading 7" w:semiHidden="1" w:uiPriority="9" w:unhideWhenUsed="1" w:qFormat="1"/>
-    <w:lsdException w:name="heading 8" w:semiHidden="1" w:uiPriority="9" w:unhideWhenUsed="1" w:qFormat="1"/>
-    <w:lsdException w:name="heading 9" w:semiHidden="1" w:uiPriority="9" w:unhideWhenUsed="1" w:qFormat="1"/>
-    <w:lsdException w:name="index 1" w:semiHidden="1" w:unhideWhenUsed="1"/>
-    <w:lsdException w:name="index 2" w:semiHidden="1" w:unhideWhenUsed="1"/>
-    <w:lsdException w:name="index 3" w:semiHidden="1" w:unhideWhenUsed="1"/>
-    <w:lsdException w:name="index 4" w:semiHidden="1" w:unhideWhenUsed="1"/>
-    <w:lsdException w:name="index 5" w:semiHidden="1" w:unhideWhenUsed="1"/>
-    <w:lsdException w:name="index 6" w:semiHidden="1" w:unhideWhenUsed="1"/>
-    <w:lsdException w:name="index 7" w:semiHidden="1" w:unhideWhenUsed="1"/>
-    <w:lsdException w:name="index 8" w:semiHidden="1" w:unhideWhenUsed="1"/>
-    <w:lsdException w:name="index 9" w:semiHidden="1" w:unhideWhenUsed="1"/>
-    <w:lsdException w:name="toc 1" w:semiHidden="1" w:uiPriority="39" w:unhideWhenUsed="1"/>
-    <w:lsdException w:name="toc 2" w:semiHidden="1" w:uiPriority="39" w:unhideWhenUsed="1"/>
-    <w:lsdException w:name="toc 3" w:semiHidden="1" w:uiPriority="39" w:unhideWhenUsed="1"/>
-    <w:lsdException w:name="toc 4" w:semiHidden="1" w:uiPriority="39" w:unhideWhenUsed="1"/>
-    <w:lsdException w:name="toc 5" w:semiHidden="1" w:uiPriority="39" w:unhideWhenUsed="1"/>
-    <w:lsdException w:name="toc 6" w:semiHidden="1" w:uiPriority="39" w:unhideWhenUsed="1"/>
-    <w:lsdException w:name="toc 7" w:semiHidden="1" w:uiPriority="39" w:unhideWhenUsed="1"/>
-    <w:lsdException w:name="toc 8" w:semiHidden="1" w:uiPriority="39" w:unhideWhenUsed="1"/>
-    <w:lsdException w:name="toc 9" w:semiHidden="1" w:uiPriority="39" w:unhideWhenUsed="1"/>
-    <w:lsdException w:name="Normal Indent" w:semiHidden="1" w:unhideWhenUsed="1"/>
-    <w:lsdException w:name="footnote text" w:semiHidden="1" w:unhideWhenUsed="1"/>
-    <w:lsdException w:name="annotation text" w:semiHidden="1" w:unhideWhenUsed="1"/>
-    <w:lsdException w:name="header" w:semiHidden="1" w:unhideWhenUsed="1"/>
-    <w:lsdException w:name="footer" w:semiHidden="1" w:unhideWhenUsed="1"/>
-    <w:lsdException w:name="index heading" w:semiHidden="1" w:unhideWhenUsed="1"/>
-    <w:lsdException w:name="caption" w:semiHidden="1" w:uiPriority="35" w:unhideWhenUsed="1" w:qFormat="1"/>
-    <w:lsdException w:name="table of figures" w:semiHidden="1" w:unhideWhenUsed="1"/>
-    <w:lsdException w:name="envelope address" w:semiHidden="1" w:unhideWhenUsed="1"/>
-    <w:lsdException w:name="envelope return" w:semiHidden="1" w:unhideWhenUsed="1"/>
-    <w:lsdException w:name="footnote reference" w:semiHidden="1" w:unhideWhenUsed="1"/>
-    <w:lsdException w:name="annotation reference" w:semiHidden="1" w:unhideWhenUsed="1"/>
-    <w:lsdException w:name="line number" w:semiHidden="1" w:unhideWhenUsed="1"/>
-    <w:lsdException w:name="page number" w:semiHidden="1" w:unhideWhenUsed="1"/>
-    <w:lsdException w:name="endnote reference" w:semiHidden="1" w:unhideWhenUsed="1"/>
-    <w:lsdException w:name="endnote text" w:semiHidden="1" w:unhideWhenUsed="1"/>
-    <w:lsdException w:name="table of authorities" w:semiHidden="1" w:unhideWhenUsed="1"/>
-    <w:lsdException w:name="macro" w:semiHidden="1" w:unhideWhenUsed="1"/>
-    <w:lsdException w:name="toa heading" w:semiHidden="1" w:unhideWhenUsed="1"/>
-    <w:lsdException w:name="List" w:semiHidden="1" w:unhideWhenUsed="1"/>
-    <w:lsdException w:name="List Bullet" w:semiHidden="1" w:unhideWhenUsed="1"/>
-    <w:lsdException w:name="List Number" w:semiHidden="1" w:unhideWhenUsed="1"/>
-    <w:lsdException w:name="List 2" w:semiHidden="1" w:unhideWhenUsed="1"/>
-    <w:lsdException w:name="List 3" w:semiHidden="1" w:unhideWhenUsed="1"/>
-    <w:lsdException w:name="List 4" w:semiHidden="1" w:unhideWhenUsed="1"/>
-    <w:lsdException w:name="List 5" w:semiHidden="1" w:unhideWhenUsed="1"/>
-    <w:lsdException w:name="List Bullet 2" w:semiHidden="1" w:unhideWhenUsed="1"/>
-    <w:lsdException w:name="List Bullet 3" w:semiHidden="1" w:unhideWhenUsed="1"/>
-    <w:lsdException w:name="List Bullet 4" w:semiHidden="1" w:unhideWhenUsed="1"/>
-    <w:lsdException w:name="List Bullet 5" w:semiHidden="1" w:unhideWhenUsed="1"/>
-    <w:lsdException w:name="List Number 2" w:semiHidden="1" w:unhideWhenUsed="1"/>
-    <w:lsdException w:name="List Number 3" w:semiHidden="1" w:unhideWhenUsed="1"/>
-    <w:lsdException w:name="List Number 4" w:semiHidden="1" w:unhideWhenUsed="1"/>
-    <w:lsdException w:name="List Number 5" w:semiHidden="1" w:unhideWhenUsed="1"/>
-    <w:lsdException w:name="Title" w:uiPriority="10" w:qFormat="1"/>
-    <w:lsdException w:name="Closing" w:semiHidden="1" w:unhideWhenUsed="1"/>
-    <w:lsdException w:name="Signature" w:semiHidden="1" w:unhideWhenUsed="1"/>
-    <w:lsdException w:name="Default Paragraph Font" w:semiHidden="1" w:uiPriority="1" w:unhideWhenUsed="1"/>
-    <w:lsdException w:name="Body Text" w:semiHidden="1" w:unhideWhenUsed="1"/>
-    <w:lsdException w:name="Body Text Indent" w:semiHidden="1" w:unhideWhenUsed="1"/>
-    <w:lsdException w:name="List Continue" w:semiHidden="1" w:unhideWhenUsed="1"/>
-    <w:lsdException w:name="List Continue 2" w:semiHidden="1" w:unhideWhenUsed="1"/>
-    <w:lsdException w:name="List Continue 3" w:semiHidden="1" w:unhideWhenUsed="1"/>
-    <w:lsdException w:name="List Continue 4" w:semiHidden="1" w:unhideWhenUsed="1"/>
-    <w:lsdException w:name="List Continue 5" w:semiHidden="1" w:unhideWhenUsed="1"/>
-    <w:lsdException w:name="Message Header" w:semiHidden="1" w:unhideWhenUsed="1"/>
-    <w:lsdException w:name="Subtitle" w:uiPriority="11" w:qFormat="1"/>
-    <w:lsdException w:name="Salutation" w:semiHidden="1" w:unhideWhenUsed="1"/>
-    <w:lsdException w:name="Date" w:semiHidden="1" w:unhideWhenUsed="1"/>
-    <w:lsdException w:name="Body Text First Indent" w:semiHidden="1" w:unhideWhenUsed="1"/>
-    <w:lsdException w:name="Body Text First Indent 2" w:semiHidden="1" w:unhideWhenUsed="1"/>
-    <w:lsdException w:name="Note Heading" w:semiHidden="1" w:unhideWhenUsed="1"/>
-    <w:lsdException w:name="Body Text 2" w:semiHidden="1" w:unhideWhenUsed="1"/>
-    <w:lsdException w:name="Body Text 3" w:semiHidden="1" w:unhideWhenUsed="1"/>
-    <w:lsdException w:name="Body Text Indent 2" w:semiHidden="1" w:unhideWhenUsed="1"/>
-    <w:lsdException w:name="Body Text Indent 3" w:semiHidden="1" w:unhideWhenUsed="1"/>
-    <w:lsdException w:name="Block Text" w:semiHidden="1" w:unhideWhenUsed="1"/>
-    <w:lsdException w:name="Hyperlink" w:semiHidden="1" w:unhideWhenUsed="1"/>
-    <w:lsdException w:name="FollowedHyperlink" w:semiHidden="1" w:unhideWhenUsed="1"/>
-    <w:lsdException w:name="Strong" w:uiPriority="22" w:qFormat="1"/>
-    <w:lsdException w:name="Emphasis" w:uiPriority="20" w:qFormat="1"/>
-    <w:lsdException w:name="Document Map" w:semiHidden="1" w:unhideWhenUsed="1"/>
-    <w:lsdException w:name="Plain Text" w:semiHidden="1" w:unhideWhenUsed="1"/>
-    <w:lsdException w:name="E-mail Signature" w:semiHidden="1" w:unhideWhenUsed="1"/>
-    <w:lsdException w:name="HTML Top of Form" w:semiHidden="1" w:unhideWhenUsed="1"/>
-    <w:lsdException w:name="HTML Bottom of Form" w:semiHidden="1" w:unhideWhenUsed="1"/>
-    <w:lsdException w:name="Normal (Web)" w:semiHidden="1" w:unhideWhenUsed="1"/>
-    <w:lsdException w:name="HTML Acronym" w:semiHidden="1" w:unhideWhenUsed="1"/>
-    <w:lsdException w:name="HTML Address" w:semiHidden="1" w:unhideWhenUsed="1"/>
-    <w:lsdException w:name="HTML Cite" w:semiHidden="1" w:unhideWhenUsed="1"/>
-    <w:lsdException w:name="HTML Code" w:semiHidden="1" w:unhideWhenUsed="1"/>
-    <w:lsdException w:name="HTML Definition" w:semiHidden="1" w:unhideWhenUsed="1"/>
-    <w:lsdException w:name="HTML Keyboard" w:semiHidden="1" w:unhideWhenUsed="1"/>
-    <w:lsdException w:name="HTML Preformatted" w:semiHidden="1" w:unhideWhenUsed="1"/>
-    <w:lsdException w:name="HTML Sample" w:semiHidden="1" w:unhideWhenUsed="1"/>
-    <w:lsdException w:name="HTML Typewriter" w:semiHidden="1" w:unhideWhenUsed="1"/>
-    <w:lsdException w:name="HTML Variable" w:semiHidden="1" w:unhideWhenUsed="1"/>
-    <w:lsdException w:name="Normal Table" w:semiHidden="1" w:unhideWhenUsed="1"/>
-    <w:lsdException w:name="annotation subject" w:semiHidden="1" w:unhideWhenUsed="1"/>
-    <w:lsdException w:name="No List" w:semiHidden="1" w:unhideWhenUsed="1"/>
-    <w:lsdException w:name="Outline List 1" w:semiHidden="1" w:unhideWhenUsed="1"/>
-    <w:lsdException w:name="Outline List 2" w:semiHidden="1" w:unhideWhenUsed="1"/>
-    <w:lsdException w:name="Outline List 3" w:semiHidden="1" w:unhideWhenUsed="1"/>
-    <w:lsdException w:name="Table Simple 1" w:semiHidden="1" w:unhideWhenUsed="1"/>
-    <w:lsdException w:name="Table Simple 2" w:semiHidden="1" w:unhideWhenUsed="1"/>
-    <w:lsdException w:name="Table Simple 3" w:semiHidden="1" w:unhideWhenUsed="1"/>
-    <w:lsdException w:name="Table Classic 1" w:semiHidden="1" w:unhideWhenUsed="1"/>
-    <w:lsdException w:name="Table Classic 2" w:semiHidden="1" w:unhideWhenUsed="1"/>
-    <w:lsdException w:name="Table Classic 3" w:semiHidden="1" w:unhideWhenUsed="1"/>
-    <w:lsdException w:name="Table Classic 4" w:semiHidden="1" w:unhideWhenUsed="1"/>
-    <w:lsdException w:name="Table Colorful 1" w:semiHidden="1" w:unhideWhenUsed="1"/>
-    <w:lsdException w:name="Table Colorful 2" w:semiHidden="1" w:unhideWhenUsed="1"/>
-    <w:lsdException w:name="Table Colorful 3" w:semiHidden="1" w:unhideWhenUsed="1"/>
-    <w:lsdException w:name="Table Columns 1" w:semiHidden="1" w:unhideWhenUsed="1"/>
-    <w:lsdException w:name="Table Columns 2" w:semiHidden="1" w:unhideWhenUsed="1"/>
-    <w:lsdException w:name="Table Columns 3" w:semiHidden="1" w:unhideWhenUsed="1"/>
-    <w:lsdException w:name="Table Columns 4" w:semiHidden="1" w:unhideWhenUsed="1"/>
-    <w:lsdException w:name="Table Columns 5" w:semiHidden="1" w:unhideWhenUsed="1"/>
-    <w:lsdException w:name="Table Grid 1" w:semiHidden="1" w:unhideWhenUsed="1"/>
-    <w:lsdException w:name="Table Grid 2" w:semiHidden="1" w:unhideWhenUsed="1"/>
-    <w:lsdException w:name="Table Grid 3" w:semiHidden="1" w:unhideWhenUsed="1"/>
-    <w:lsdException w:name="Table Grid 4" w:semiHidden="1" w:unhideWhenUsed="1"/>
-    <w:lsdException w:name="Table Grid 5" w:semiHidden="1" w:unhideWhenUsed="1"/>
-    <w:lsdException w:name="Table Grid 6" w:semiHidden="1" w:unhideWhenUsed="1"/>
-    <w:lsdException w:name="Table Grid 7" w:semiHidden="1" w:unhideWhenUsed="1"/>
-    <w:lsdException w:name="Table Grid 8" w:semiHidden="1" w:unhideWhenUsed="1"/>
-    <w:lsdException w:name="Table List 1" w:semiHidden="1" w:unhideWhenUsed="1"/>
-    <w:lsdException w:name="Table List 2" w:semiHidden="1" w:unhideWhenUsed="1"/>
-    <w:lsdException w:name="Table List 3" w:semiHidden="1" w:unhideWhenUsed="1"/>
-    <w:lsdException w:name="Table List 4" w:semiHidden="1" w:unhideWhenUsed="1"/>
-    <w:lsdException w:name="Table List 5" w:semiHidden="1" w:unhideWhenUsed="1"/>
-    <w:lsdException w:name="Table List 6" w:semiHidden="1" w:unhideWhenUsed="1"/>
-    <w:lsdException w:name="Table List 7" w:semiHidden="1" w:unhideWhenUsed="1"/>
-    <w:lsdException w:name="Table List 8" w:semiHidden="1" w:unhideWhenUsed="1"/>
-    <w:lsdException w:name="Table 3D effects 1" w:semiHidden="1" w:unhideWhenUsed="1"/>
-    <w:lsdException w:name="Table 3D effects 2" w:semiHidden="1" w:unhideWhenUsed="1"/>
-    <w:lsdException w:name="Table 3D effects 3" w:semiHidden="1" w:unhideWhenUsed="1"/>
-    <w:lsdException w:name="Table Contemporary" w:semiHidden="1" w:unhideWhenUsed="1"/>
-    <w:lsdException w:name="Table Elegant" w:semiHidden="1" w:unhideWhenUsed="1"/>
-    <w:lsdException w:name="Table Professional" w:semiHidden="1" w:unhideWhenUsed="1"/>
-    <w:lsdException w:name="Table Subtle 1" w:semiHidden="1" w:unhideWhenUsed="1"/>
-    <w:lsdException w:name="Table Subtle 2" w:semiHidden="1" w:unhideWhenUsed="1"/>
-    <w:lsdException w:name="Table Web 1" w:semiHidden="1" w:unhideWhenUsed="1"/>
-    <w:lsdException w:name="Table Web 2" w:semiHidden="1" w:unhideWhenUsed="1"/>
-    <w:lsdException w:name="Table Web 3" w:semiHidden="1" w:unhideWhenUsed="1"/>
-    <w:lsdException w:name="Balloon Text" w:semiHidden="1" w:unhideWhenUsed="1"/>
-    <w:lsdException w:name="Table Grid" w:uiPriority="39"/>
-    <w:lsdException w:name="Table Theme" w:semiHidden="1" w:unhideWhenUsed="1"/>
-    <w:lsdException w:name="Placeholder Text" w:semiHidden="1"/>
-    <w:lsdException w:name="No Spacing" w:uiPriority="1" w:qFormat="1"/>
-    <w:lsdException w:name="Light Shading" w:uiPriority="60"/>
-    <w:lsdException w:name="Light List" w:uiPriority="61"/>
-    <w:lsdException w:name="Light Grid" w:uiPriority="62"/>
-    <w:lsdException w:name="Medium Shading 1" w:uiPriority="63"/>
-    <w:lsdException w:name="Medium Shading 2" w:uiPriority="64"/>
-    <w:lsdException w:name="Medium List 1" w:uiPriority="65"/>
-    <w:lsdException w:name="Medium List 2" w:uiPriority="66"/>
-    <w:lsdException w:name="Medium Grid 1" w:uiPriority="67"/>
-    <w:lsdException w:name="Medium Grid 2" w:uiPriority="68"/>
-    <w:lsdException w:name="Medium Grid 3" w:uiPriority="69"/>
-    <w:lsdException w:name="Dark List" w:uiPriority="70"/>
-    <w:lsdException w:name="Colorful Shading" w:uiPriority="71"/>
-    <w:lsdException w:name="Colorful List" w:uiPriority="72"/>
-    <w:lsdException w:name="Colorful Grid" w:uiPriority="73"/>
-    <w:lsdException w:name="Light Shading Accent 1" w:uiPriority="60"/>
-    <w:lsdException w:name="Light List Accent 1" w:uiPriority="61"/>
-    <w:lsdException w:name="Light Grid Accent 1" w:uiPriority="62"/>
-    <w:lsdException w:name="Medium Shading 1 Accent 1" w:uiPriority="63"/>
-    <w:lsdException w:name="Medium Shading 2 Accent 1" w:uiPriority="64"/>
-    <w:lsdException w:name="Medium List 1 Accent 1" w:uiPriority="65"/>
-    <w:lsdException w:name="Revision" w:semiHidden="1"/>
-    <w:lsdException w:name="List Paragraph" w:uiPriority="34" w:qFormat="1"/>
-    <w:lsdException w:name="Quote" w:uiPriority="29" w:qFormat="1"/>
-    <w:lsdException w:name="Intense Quote" w:uiPriority="30" w:qFormat="1"/>
-    <w:lsdException w:name="Medium List 2 Accent 1" w:uiPriority="66"/>
-    <w:lsdException w:name="Medium Grid 1 Accent 1" w:uiPriority="67"/>
-    <w:lsdException w:name="Medium Grid 2 Accent 1" w:uiPriority="68"/>
-    <w:lsdException w:name="Medium Grid 3 Accent 1" w:uiPriority="69"/>
-    <w:lsdException w:name="Dark List Accent 1" w:uiPriority="70"/>
-    <w:lsdException w:name="Colorful Shading Accent 1" w:uiPriority="71"/>
-    <w:lsdException w:name="Colorful List Accent 1" w:uiPriority="72"/>
-    <w:lsdException w:name="Colorful Grid Accent 1" w:uiPriority="73"/>
-    <w:lsdException w:name="Light Shading Accent 2" w:uiPriority="60"/>
-    <w:lsdException w:name="Light List Accent 2" w:uiPriority="61"/>
-    <w:lsdException w:name="Light Grid Accent 2" w:uiPriority="62"/>
-    <w:lsdException w:name="Medium Shading 1 Accent 2" w:uiPriority="63"/>
-    <w:lsdException w:name="Medium Shading 2 Accent 2" w:uiPriority="64"/>
-    <w:lsdException w:name="Medium List 1 Accent 2" w:uiPriority="65"/>
-    <w:lsdException w:name="Medium List 2 Accent 2" w:uiPriority="66"/>
-    <w:lsdException w:name="Medium Grid 1 Accent 2" w:uiPriority="67"/>
-    <w:lsdException w:name="Medium Grid 2 Accent 2" w:uiPriority="68"/>
-    <w:lsdException w:name="Medium Grid 3 Accent 2" w:uiPriority="69"/>
-    <w:lsdException w:name="Dark List Accent 2" w:uiPriority="70"/>
-    <w:lsdException w:name="Colorful Shading Accent 2" w:uiPriority="71"/>
-    <w:lsdException w:name="Colorful List Accent 2" w:uiPriority="72"/>
-    <w:lsdException w:name="Colorful Grid Accent 2" w:uiPriority="73"/>
-    <w:lsdException w:name="Light Shading Accent 3" w:uiPriority="60"/>
-    <w:lsdException w:name="Light List Accent 3" w:uiPriority="61"/>
-    <w:lsdException w:name="Light Grid Accent 3" w:uiPriority="62"/>
-    <w:lsdException w:name="Medium Shading 1 Accent 3" w:uiPriority="63"/>
-    <w:lsdException w:name="Medium Shading 2 Accent 3" w:uiPriority="64"/>
-    <w:lsdException w:name="Medium List 1 Accent 3" w:uiPriority="65"/>
-    <w:lsdException w:name="Medium List 2 Accent 3" w:uiPriority="66"/>
-    <w:lsdException w:name="Medium Grid 1 Accent 3" w:uiPriority="67"/>
-    <w:lsdException w:name="Medium Grid 2 Accent 3" w:uiPriority="68"/>
-    <w:lsdException w:name="Medium Grid 3 Accent 3" w:uiPriority="69"/>
-    <w:lsdException w:name="Dark List Accent 3" w:uiPriority="70"/>
-    <w:lsdException w:name="Colorful Shading Accent 3" w:uiPriority="71"/>
-    <w:lsdException w:name="Colorful List Accent 3" w:uiPriority="72"/>
-    <w:lsdException w:name="Colorful Grid Accent 3" w:uiPriority="73"/>
-    <w:lsdException w:name="Light Shading Accent 4" w:uiPriority="60"/>
-    <w:lsdException w:name="Light List Accent 4" w:uiPriority="61"/>
-    <w:lsdException w:name="Light Grid Accent 4" w:uiPriority="62"/>
-    <w:lsdException w:name="Medium Shading 1 Accent 4" w:uiPriority="63"/>
-    <w:lsdException w:name="Medium Shading 2 Accent 4" w:uiPriority="64"/>
-    <w:lsdException w:name="Medium List 1 Accent 4" w:uiPriority="65"/>
-    <w:lsdException w:name="Medium List 2 Accent 4" w:uiPriority="66"/>
-    <w:lsdException w:name="Medium Grid 1 Accent 4" w:uiPriority="67"/>
-    <w:lsdException w:name="Medium Grid 2 Accent 4" w:uiPriority="68"/>
-    <w:lsdException w:name="Medium Grid 3 Accent 4" w:uiPriority="69"/>
-    <w:lsdException w:name="Dark List Accent 4" w:uiPriority="70"/>
-    <w:lsdException w:name="Colorful Shading Accent 4" w:uiPriority="71"/>
-    <w:lsdException w:name="Colorful List Accent 4" w:uiPriority="72"/>
-    <w:lsdException w:name="Colorful Grid Accent 4" w:uiPriority="73"/>
-    <w:lsdException w:name="Light Shading Accent 5" w:uiPriority="60"/>
-    <w:lsdException w:name="Light List Accent 5" w:uiPriority="61"/>
-    <w:lsdException w:name="Light Grid Accent 5" w:uiPriority="62"/>
-    <w:lsdException w:name="Medium Shading 1 Accent 5" w:uiPriority="63"/>
-    <w:lsdException w:name="Medium Shading 2 Accent 5" w:uiPriority="64"/>
-    <w:lsdException w:name="Medium List 1 Accent 5" w:uiPriority="65"/>
-    <w:lsdException w:name="Medium List 2 Accent 5" w:uiPriority="66"/>
-    <w:lsdException w:name="Medium Grid 1 Accent 5" w:uiPriority="67"/>
-    <w:lsdException w:name="Medium Grid 2 Accent 5" w:uiPriority="68"/>
-    <w:lsdException w:name="Medium Grid 3 Accent 5" w:uiPriority="69"/>
-    <w:lsdException w:name="Dark List Accent 5" w:uiPriority="70"/>
-    <w:lsdException w:name="Colorful Shading Accent 5" w:uiPriority="71"/>
-    <w:lsdException w:name="Colorful List Accent 5" w:uiPriority="72"/>
-    <w:lsdException w:name="Colorful Grid Accent 5" w:uiPriority="73"/>
-    <w:lsdException w:name="Light Shading Accent 6" w:uiPriority="60"/>
-    <w:lsdException w:name="Light List Accent 6" w:uiPriority="61"/>
-    <w:lsdException w:name="Light Grid Accent 6" w:uiPriority="62"/>
-    <w:lsdException w:name="Medium Shading 1 Accent 6" w:uiPriority="63"/>
-    <w:lsdException w:name="Medium Shading 2 Accent 6" w:uiPriority="64"/>
-    <w:lsdException w:name="Medium List 1 Accent 6" w:uiPriority="65"/>
-    <w:lsdException w:name="Medium List 2 Accent 6" w:uiPriority="66"/>
-    <w:lsdException w:name="Medium Grid 1 Accent 6" w:uiPriority="67"/>
-    <w:lsdException w:name="Medium Grid 2 Accent 6" w:uiPriority="68"/>
-    <w:lsdException w:name="Medium Grid 3 Accent 6" w:uiPriority="69"/>
-    <w:lsdException w:name="Dark List Accent 6" w:uiPriority="70"/>
-    <w:lsdException w:name="Colorful Shading Accent 6" w:uiPriority="71"/>
-    <w:lsdException w:name="Colorful List Accent 6" w:uiPriority="72"/>
-    <w:lsdException w:name="Colorful Grid Accent 6" w:uiPriority="73"/>
-    <w:lsdException w:name="Subtle Emphasis" w:uiPriority="19" w:qFormat="1"/>
-    <w:lsdException w:name="Intense Emphasis" w:uiPriority="21" w:qFormat="1"/>
-    <w:lsdException w:name="Subtle Reference" w:uiPriority="31" w:qFormat="1"/>
-    <w:lsdException w:name="Intense Reference" w:uiPriority="32" w:qFormat="1"/>
-    <w:lsdException w:name="Book Title" w:uiPriority="33" w:qFormat="1"/>
-    <w:lsdException w:name="Bibliography" w:semiHidden="1" w:uiPriority="37" w:unhideWhenUsed="1"/>
-    <w:lsdException w:name="TOC Heading" w:semiHidden="1" w:uiPriority="39" w:unhideWhenUsed="1" w:qFormat="1"/>
-    <w:lsdException w:name="Plain Table 1" w:uiPriority="41"/>
-    <w:lsdException w:name="Plain Table 2" w:uiPriority="42"/>
-    <w:lsdException w:name="Plain Table 3" w:uiPriority="43"/>
-    <w:lsdException w:name="Plain Table 4" w:uiPriority="44"/>
-    <w:lsdException w:name="Plain Table 5" w:uiPriority="45"/>
-    <w:lsdException w:name="Grid Table Light" w:uiPriority="40"/>
-    <w:lsdException w:name="Grid Table 1 Light" w:uiPriority="46"/>
-    <w:lsdException w:name="Grid Table 2" w:uiPriority="47"/>
-    <w:lsdException w:name="Grid Table 3" w:uiPriority="48"/>
-    <w:lsdException w:name="Grid Table 4" w:uiPriority="49"/>
-    <w:lsdException w:name="Grid Table 5 Dark" w:uiPriority="50"/>
-    <w:lsdException w:name="Grid Table 6 Colorful" w:uiPriority="51"/>
-    <w:lsdException w:name="Grid Table 7 Colorful" w:uiPriority="52"/>
-    <w:lsdException w:name="Grid Table 1 Light Accent 1" w:uiPriority="46"/>
-    <w:lsdException w:name="Grid Table 2 Accent 1" w:uiPriority="47"/>
-    <w:lsdException w:name="Grid Table 3 Accent 1" w:uiPriority="48"/>
-    <w:lsdException w:name="Grid Table 4 Accent 1" w:uiPriority="49"/>
-    <w:lsdException w:name="Grid Table 5 Dark Accent 1" w:uiPriority="50"/>
-    <w:lsdException w:name="Grid Table 6 Colorful Accent 1" w:uiPriority="51"/>
-    <w:lsdException w:name="Grid Table 7 Colorful Accent 1" w:uiPriority="52"/>
-    <w:lsdException w:name="Grid Table 1 Light Accent 2" w:uiPriority="46"/>
-    <w:lsdException w:name="Grid Table 2 Accent 2" w:uiPriority="47"/>
-    <w:lsdException w:name="Grid Table 3 Accent 2" w:uiPriority="48"/>
-    <w:lsdException w:name="Grid Table 4 Accent 2" w:uiPriority="49"/>
-    <w:lsdException w:name="Grid Table 5 Dark Accent 2" w:uiPriority="50"/>
-    <w:lsdException w:name="Grid Table 6 Colorful Accent 2" w:uiPriority="51"/>
-    <w:lsdException w:name="Grid Table 7 Colorful Accent 2" w:uiPriority="52"/>
-    <w:lsdException w:name="Grid Table 1 Light Accent 3" w:uiPriority="46"/>
-    <w:lsdException w:name="Grid Table 2 Accent 3" w:uiPriority="47"/>
-    <w:lsdException w:name="Grid Table 3 Accent 3" w:uiPriority="48"/>
-    <w:lsdException w:name="Grid Table 4 Accent 3" w:uiPriority="49"/>
-    <w:lsdException w:name="Grid Table 5 Dark Accent 3" w:uiPriority="50"/>
-    <w:lsdException w:name="Grid Table 6 Colorful Accent 3" w:uiPriority="51"/>
-    <w:lsdException w:name="Grid Table 7 Colorful Accent 3" w:uiPriority="52"/>
-    <w:lsdException w:name="Grid Table 1 Light Accent 4" w:uiPriority="46"/>
-    <w:lsdException w:name="Grid Table 2 Accent 4" w:uiPriority="47"/>
-    <w:lsdException w:name="Grid Table 3 Accent 4" w:uiPriority="48"/>
-    <w:lsdException w:name="Grid Table 4 Accent 4" w:uiPriority="49"/>
-    <w:lsdException w:name="Grid Table 5 Dark Accent 4" w:uiPriority="50"/>
-    <w:lsdException w:name="Grid Table 6 Colorful Accent 4" w:uiPriority="51"/>
-    <w:lsdException w:name="Grid Table 7 Colorful Accent 4" w:uiPriority="52"/>
-    <w:lsdException w:name="Grid Table 1 Light Accent 5" w:uiPriority="46"/>
-    <w:lsdException w:name="Grid Table 2 Accent 5" w:uiPriority="47"/>
-    <w:lsdException w:name="Grid Table 3 Accent 5" w:uiPriority="48"/>
-    <w:lsdException w:name="Grid Table 4 Accent 5" w:uiPriority="49"/>
-    <w:lsdException w:name="Grid Table 5 Dark Accent 5" w:uiPriority="50"/>
-    <w:lsdException w:name="Grid Table 6 Colorful Accent 5" w:uiPriority="51"/>
-    <w:lsdException w:name="Grid Table 7 Colorful Accent 5" w:uiPriority="52"/>
-    <w:lsdException w:name="Grid Table 1 Light Accent 6" w:uiPriority="46"/>
-    <w:lsdException w:name="Grid Table 2 Accent 6" w:uiPriority="47"/>
-    <w:lsdException w:name="Grid Table 3 Accent 6" w:uiPriority="48"/>
-    <w:lsdException w:name="Grid Table 4 Accent 6" w:uiPriority="49"/>
-    <w:lsdException w:name="Grid Table 5 Dark Accent 6" w:uiPriority="50"/>
-    <w:lsdException w:name="Grid Table 6 Colorful Accent 6" w:uiPriority="51"/>
-    <w:lsdException w:name="Grid Table 7 Colorful Accent 6" w:uiPriority="52"/>
-    <w:lsdException w:name="List Table 1 Light" w:uiPriority="46"/>
-    <w:lsdException w:name="List Table 2" w:uiPriority="47"/>
-    <w:lsdException w:name="List Table 3" w:uiPriority="48"/>
-    <w:lsdException w:name="List Table 4" w:uiPriority="49"/>
-    <w:lsdException w:name="List Table 5 Dark" w:uiPriority="50"/>
-    <w:lsdException w:name="List Table 6 Colorful" w:uiPriority="51"/>
-    <w:lsdException w:name="List Table 7 Colorful" w:uiPriority="52"/>
-    <w:lsdException w:name="List Table 1 Light Accent 1" w:uiPriority="46"/>
-    <w:lsdException w:name="List Table 2 Accent 1" w:uiPriority="47"/>
-    <w:lsdException w:name="List Table 3 Accent 1" w:uiPriority="48"/>
-    <w:lsdException w:name="List Table 4 Accent 1" w:uiPriority="49"/>
-    <w:lsdException w:name="List Table 5 Dark Accent 1" w:uiPriority="50"/>
-    <w:lsdException w:name="List Table 6 Colorful Accent 1" w:uiPriority="51"/>
-    <w:lsdException w:name="List Table 7 Colorful Accent 1" w:uiPriority="52"/>
-    <w:lsdException w:name="List Table 1 Light Accent 2" w:uiPriority="46"/>
-    <w:lsdException w:name="List Table 2 Accent 2" w:uiPriority="47"/>
-    <w:lsdException w:name="List Table 3 Accent 2" w:uiPriority="48"/>
-    <w:lsdException w:name="List Table 4 Accent 2" w:uiPriority="49"/>
-    <w:lsdException w:name="List Table 5 Dark Accent 2" w:uiPriority="50"/>
-    <w:lsdException w:name="List Table 6 Colorful Accent 2" w:uiPriority="51"/>
-    <w:lsdException w:name="List Table 7 Colorful Accent 2" w:uiPriority="52"/>
-    <w:lsdException w:name="List Table 1 Light Accent 3" w:uiPriority="46"/>
-    <w:lsdException w:name="List Table 2 Accent 3" w:uiPriority="47"/>
-    <w:lsdException w:name="List Table 3 Accent 3" w:uiPriority="48"/>
-    <w:lsdException w:name="List Table 4 Accent 3" w:uiPriority="49"/>
-    <w:lsdException w:name="List Table 5 Dark Accent 3" w:uiPriority="50"/>
-    <w:lsdException w:name="List Table 6 Colorful Accent 3" w:uiPriority="51"/>
-    <w:lsdException w:name="List Table 7 Colorful Accent 3" w:uiPriority="52"/>
-    <w:lsdException w:name="List Table 1 Light Accent 4" w:uiPriority="46"/>
-    <w:lsdException w:name="List Table 2 Accent 4" w:uiPriority="47"/>
-    <w:lsdException w:name="List Table 3 Accent 4" w:uiPriority="48"/>
-    <w:lsdException w:name="List Table 4 Accent 4" w:uiPriority="49"/>
-    <w:lsdException w:name="List Table 5 Dark Accent 4" w:uiPriority="50"/>
-    <w:lsdException w:name="List Table 6 Colorful Accent 4" w:uiPriority="51"/>
-    <w:lsdException w:name="List Table 7 Colorful Accent 4" w:uiPriority="52"/>
-    <w:lsdException w:name="List Table 1 Light Accent 5" w:uiPriority="46"/>
-    <w:lsdException w:name="List Table 2 Accent 5" w:uiPriority="47"/>
-    <w:lsdException w:name="List Table 3 Accent 5" w:uiPriority="48"/>
-    <w:lsdException w:name="List Table 4 Accent 5" w:uiPriority="49"/>
-    <w:lsdException w:name="List Table 5 Dark Accent 5" w:uiPriority="50"/>
-    <w:lsdException w:name="List Table 6 Colorful Accent 5" w:uiPriority="51"/>
-    <w:lsdException w:name="List Table 7 Colorful Accent 5" w:uiPriority="52"/>
-    <w:lsdException w:name="List Table 1 Light Accent 6" w:uiPriority="46"/>
-    <w:lsdException w:name="List Table 2 Accent 6" w:uiPriority="47"/>
-    <w:lsdException w:name="List Table 3 Accent 6" w:uiPriority="48"/>
-    <w:lsdException w:name="List Table 4 Accent 6" w:uiPriority="49"/>
-    <w:lsdException w:name="List Table 5 Dark Accent 6" w:uiPriority="50"/>
-    <w:lsdException w:name="List Table 6 Colorful Accent 6" w:uiPriority="51"/>
-    <w:lsdException w:name="List Table 7 Colorful Accent 6" w:uiPriority="52"/>
-    <w:lsdException w:name="Mention" w:semiHidden="1" w:unhideWhenUsed="1"/>
-    <w:lsdException w:name="Smart Hyperlink" w:semiHidden="1" w:unhideWhenUsed="1"/>
-    <w:lsdException w:name="Hashtag" w:semiHidden="1" w:unhideWhenUsed="1"/>
-    <w:lsdException w:name="Unresolved Mention" w:semiHidden="1" w:unhideWhenUsed="1"/>
+  <w:latentStyles w:defLockedState="0" w:defUIPriority="99" w:defSemiHidden="1" w:defUnhideWhenUsed="1" w:defQFormat="0" w:count="267">
+    <w:lsdException w:name="Normal" w:semiHidden="0" w:uiPriority="0" w:unhideWhenUsed="0" w:qFormat="1"/>
+    <w:lsdException w:name="heading 1" w:semiHidden="0" w:uiPriority="9" w:unhideWhenUsed="0" w:qFormat="1"/>
+    <w:lsdException w:name="heading 2" w:uiPriority="9" w:qFormat="1"/>
+    <w:lsdException w:name="heading 3" w:uiPriority="9" w:qFormat="1"/>
+    <w:lsdException w:name="heading 4" w:uiPriority="9" w:qFormat="1"/>
+    <w:lsdException w:name="heading 5" w:uiPriority="9" w:qFormat="1"/>
+    <w:lsdException w:name="heading 6" w:uiPriority="9" w:qFormat="1"/>
+    <w:lsdException w:name="heading 7" w:uiPriority="9" w:qFormat="1"/>
+    <w:lsdException w:name="heading 8" w:uiPriority="9" w:qFormat="1"/>
+    <w:lsdException w:name="heading 9" w:uiPriority="9" w:qFormat="1"/>
+    <w:lsdException w:name="toc 1" w:uiPriority="39"/>
+    <w:lsdException w:name="toc 2" w:uiPriority="39"/>
+    <w:lsdException w:name="toc 3" w:uiPriority="39"/>
+    <w:lsdException w:name="toc 4" w:uiPriority="39"/>
+    <w:lsdException w:name="toc 5" w:uiPriority="39"/>
+    <w:lsdException w:name="toc 6" w:uiPriority="39"/>
+    <w:lsdException w:name="toc 7" w:uiPriority="39"/>
+    <w:lsdException w:name="toc 8" w:uiPriority="39"/>
+    <w:lsdException w:name="toc 9" w:uiPriority="39"/>
+    <w:lsdException w:name="caption" w:uiPriority="35" w:qFormat="1"/>
+    <w:lsdException w:name="Title" w:semiHidden="0" w:uiPriority="10" w:unhideWhenUsed="0" w:qFormat="1"/>
+    <w:lsdException w:name="Default Paragraph Font" w:uiPriority="1"/>
+    <w:lsdException w:name="Subtitle" w:semiHidden="0" w:uiPriority="11" w:unhideWhenUsed="0" w:qFormat="1"/>
+    <w:lsdException w:name="Strong" w:semiHidden="0" w:uiPriority="22" w:unhideWhenUsed="0" w:qFormat="1"/>
+    <w:lsdException w:name="Emphasis" w:semiHidden="0" w:uiPriority="20" w:unhideWhenUsed="0" w:qFormat="1"/>
+    <w:lsdException w:name="Table Grid" w:semiHidden="0" w:uiPriority="39" w:unhideWhenUsed="0"/>
+    <w:lsdException w:name="Placeholder Text" w:unhideWhenUsed="0"/>
+    <w:lsdException w:name="No Spacing" w:semiHidden="0" w:uiPriority="1" w:unhideWhenUsed="0" w:qFormat="1"/>
+    <w:lsdException w:name="Light Shading" w:semiHidden="0" w:uiPriority="60" w:unhideWhenUsed="0"/>
+    <w:lsdException w:name="Light List" w:semiHidden="0" w:uiPriority="61" w:unhideWhenUsed="0"/>
+    <w:lsdException w:name="Light Grid" w:semiHidden="0" w:uiPriority="62" w:unhideWhenUsed="0"/>
+    <w:lsdException w:name="Medium Shading 1" w:semiHidden="0" w:uiPriority="63" w:unhideWhenUsed="0"/>
+    <w:lsdException w:name="Medium Shading 2" w:semiHidden="0" w:uiPriority="64" w:unhideWhenUsed="0"/>
+    <w:lsdException w:name="Medium List 1" w:semiHidden="0" w:uiPriority="65" w:unhideWhenUsed="0"/>
+    <w:lsdException w:name="Medium List 2" w:semiHidden="0" w:uiPriority="66" w:unhideWhenUsed="0"/>
+    <w:lsdException w:name="Medium Grid 1" w:semiHidden="0" w:uiPriority="67" w:unhideWhenUsed="0"/>
+    <w:lsdException w:name="Medium Grid 2" w:semiHidden="0" w:uiPriority="68" w:unhideWhenUsed="0"/>
+    <w:lsdException w:name="Medium Grid 3" w:semiHidden="0" w:uiPriority="69" w:unhideWhenUsed="0"/>
+    <w:lsdException w:name="Dark List" w:semiHidden="0" w:uiPriority="70" w:unhideWhenUsed="0"/>
+    <w:lsdException w:name="Colorful Shading" w:semiHidden="0" w:uiPriority="71" w:unhideWhenUsed="0"/>
+    <w:lsdException w:name="Colorful List" w:semiHidden="0" w:uiPriority="72" w:unhideWhenUsed="0"/>
+    <w:lsdException w:name="Colorful Grid" w:semiHidden="0" w:uiPriority="73" w:unhideWhenUsed="0"/>
+    <w:lsdException w:name="Light Shading Accent 1" w:semiHidden="0" w:uiPriority="60" w:unhideWhenUsed="0"/>
+    <w:lsdException w:name="Light List Accent 1" w:semiHidden="0" w:uiPriority="61" w:unhideWhenUsed="0"/>
+    <w:lsdException w:name="Light Grid Accent 1" w:semiHidden="0" w:uiPriority="62" w:unhideWhenUsed="0"/>
+    <w:lsdException w:name="Medium Shading 1 Accent 1" w:semiHidden="0" w:uiPriority="63" w:unhideWhenUsed="0"/>
+    <w:lsdException w:name="Medium Shading 2 Accent 1" w:semiHidden="0" w:uiPriority="64" w:unhideWhenUsed="0"/>
+    <w:lsdException w:name="Medium List 1 Accent 1" w:semiHidden="0" w:uiPriority="65" w:unhideWhenUsed="0"/>
+    <w:lsdException w:name="Revision" w:unhideWhenUsed="0"/>
+    <w:lsdException w:name="List Paragraph" w:semiHidden="0" w:uiPriority="34" w:unhideWhenUsed="0" w:qFormat="1"/>
+    <w:lsdException w:name="Quote" w:semiHidden="0" w:uiPriority="29" w:unhideWhenUsed="0" w:qFormat="1"/>
+    <w:lsdException w:name="Intense Quote" w:semiHidden="0" w:uiPriority="30" w:unhideWhenUsed="0" w:qFormat="1"/>
+    <w:lsdException w:name="Medium List 2 Accent 1" w:semiHidden="0" w:uiPriority="66" w:unhideWhenUsed="0"/>
+    <w:lsdException w:name="Medium Grid 1 Accent 1" w:semiHidden="0" w:uiPriority="67" w:unhideWhenUsed="0"/>
+    <w:lsdException w:name="Medium Grid 2 Accent 1" w:semiHidden="0" w:uiPriority="68" w:unhideWhenUsed="0"/>
+    <w:lsdException w:name="Medium Grid 3 Accent 1" w:semiHidden="0" w:uiPriority="69" w:unhideWhenUsed="0"/>
+    <w:lsdException w:name="Dark List Accent 1" w:semiHidden="0" w:uiPriority="70" w:unhideWhenUsed="0"/>
+    <w:lsdException w:name="Colorful Shading Accent 1" w:semiHidden="0" w:uiPriority="71" w:unhideWhenUsed="0"/>
+    <w:lsdException w:name="Colorful List Accent 1" w:semiHidden="0" w:uiPriority="72" w:unhideWhenUsed="0"/>
+    <w:lsdException w:name="Colorful Grid Accent 1" w:semiHidden="0" w:uiPriority="73" w:unhideWhenUsed="0"/>
+    <w:lsdException w:name="Light Shading Accent 2" w:semiHidden="0" w:uiPriority="60" w:unhideWhenUsed="0"/>
+    <w:lsdException w:name="Light List Accent 2" w:semiHidden="0" w:uiPriority="61" w:unhideWhenUsed="0"/>
+    <w:lsdException w:name="Light Grid Accent 2" w:semiHidden="0" w:uiPriority="62" w:unhideWhenUsed="0"/>
+    <w:lsdException w:name="Medium Shading 1 Accent 2" w:semiHidden="0" w:uiPriority="63" w:unhideWhenUsed="0"/>
+    <w:lsdException w:name="Medium Shading 2 Accent 2" w:semiHidden="0" w:uiPriority="64" w:unhideWhenUsed="0"/>
+    <w:lsdException w:name="Medium List 1 Accent 2" w:semiHidden="0" w:uiPriority="65" w:unhideWhenUsed="0"/>
+    <w:lsdException w:name="Medium List 2 Accent 2" w:semiHidden="0" w:uiPriority="66" w:unhideWhenUsed="0"/>
+    <w:lsdException w:name="Medium Grid 1 Accent 2" w:semiHidden="0" w:uiPriority="67" w:unhideWhenUsed="0"/>
+    <w:lsdException w:name="Medium Grid 2 Accent 2" w:semiHidden="0" w:uiPriority="68" w:unhideWhenUsed="0"/>
+    <w:lsdException w:name="Medium Grid 3 Accent 2" w:semiHidden="0" w:uiPriority="69" w:unhideWhenUsed="0"/>
+    <w:lsdException w:name="Dark List Accent 2" w:semiHidden="0" w:uiPriority="70" w:unhideWhenUsed="0"/>
+    <w:lsdException w:name="Colorful Shading Accent 2" w:semiHidden="0" w:uiPriority="71" w:unhideWhenUsed="0"/>
+    <w:lsdException w:name="Colorful List Accent 2" w:semiHidden="0" w:uiPriority="72" w:unhideWhenUsed="0"/>
+    <w:lsdException w:name="Colorful Grid Accent 2" w:semiHidden="0" w:uiPriority="73" w:unhideWhenUsed="0"/>
+    <w:lsdException w:name="Light Shading Accent 3" w:semiHidden="0" w:uiPriority="60" w:unhideWhenUsed="0"/>
+    <w:lsdException w:name="Light List Accent 3" w:semiHidden="0" w:uiPriority="61" w:unhideWhenUsed="0"/>
+    <w:lsdException w:name="Light Grid Accent 3" w:semiHidden="0" w:uiPriority="62" w:unhideWhenUsed="0"/>
+    <w:lsdException w:name="Medium Shading 1 Accent 3" w:semiHidden="0" w:uiPriority="63" w:unhideWhenUsed="0"/>
+    <w:lsdException w:name="Medium Shading 2 Accent 3" w:semiHidden="0" w:uiPriority="64" w:unhideWhenUsed="0"/>
+    <w:lsdException w:name="Medium List 1 Accent 3" w:semiHidden="0" w:uiPriority="65" w:unhideWhenUsed="0"/>
+    <w:lsdException w:name="Medium List 2 Accent 3" w:semiHidden="0" w:uiPriority="66" w:unhideWhenUsed="0"/>
+    <w:lsdException w:name="Medium Grid 1 Accent 3" w:semiHidden="0" w:uiPriority="67" w:unhideWhenUsed="0"/>
+    <w:lsdException w:name="Medium Grid 2 Accent 3" w:semiHidden="0" w:uiPriority="68" w:unhideWhenUsed="0"/>
+    <w:lsdException w:name="Medium Grid 3 Accent 3" w:semiHidden="0" w:uiPriority="69" w:unhideWhenUsed="0"/>
+    <w:lsdException w:name="Dark List Accent 3" w:semiHidden="0" w:uiPriority="70" w:unhideWhenUsed="0"/>
+    <w:lsdException w:name="Colorful Shading Accent 3" w:semiHidden="0" w:uiPriority="71" w:unhideWhenUsed="0"/>
+    <w:lsdException w:name="Colorful List Accent 3" w:semiHidden="0" w:uiPriority="72" w:unhideWhenUsed="0"/>
+    <w:lsdException w:name="Colorful Grid Accent 3" w:semiHidden="0" w:uiPriority="73" w:unhideWhenUsed="0"/>
+    <w:lsdException w:name="Light Shading Accent 4" w:semiHidden="0" w:uiPriority="60" w:unhideWhenUsed="0"/>
+    <w:lsdException w:name="Light List Accent 4" w:semiHidden="0" w:uiPriority="61" w:unhideWhenUsed="0"/>
+    <w:lsdException w:name="Light Grid Accent 4" w:semiHidden="0" w:uiPriority="62" w:unhideWhenUsed="0"/>
+    <w:lsdException w:name="Medium Shading 1 Accent 4" w:semiHidden="0" w:uiPriority="63" w:unhideWhenUsed="0"/>
+    <w:lsdException w:name="Medium Shading 2 Accent 4" w:semiHidden="0" w:uiPriority="64" w:unhideWhenUsed="0"/>
+    <w:lsdException w:name="Medium List 1 Accent 4" w:semiHidden="0" w:uiPriority="65" w:unhideWhenUsed="0"/>
+    <w:lsdException w:name="Medium List 2 Accent 4" w:semiHidden="0" w:uiPriority="66" w:unhideWhenUsed="0"/>
+    <w:lsdException w:name="Medium Grid 1 Accent 4" w:semiHidden="0" w:uiPriority="67" w:unhideWhenUsed="0"/>
+    <w:lsdException w:name="Medium Grid 2 Accent 4" w:semiHidden="0" w:uiPriority="68" w:unhideWhenUsed="0"/>
+    <w:lsdException w:name="Medium Grid 3 Accent 4" w:semiHidden="0" w:uiPriority="69" w:unhideWhenUsed="0"/>
+    <w:lsdException w:name="Dark List Accent 4" w:semiHidden="0" w:uiPriority="70" w:unhideWhenUsed="0"/>
+    <w:lsdException w:name="Colorful Shading Accent 4" w:semiHidden="0" w:uiPriority="71" w:unhideWhenUsed="0"/>
+    <w:lsdException w:name="Colorful List Accent 4" w:semiHidden="0" w:uiPriority="72" w:unhideWhenUsed="0"/>
+    <w:lsdException w:name="Colorful Grid Accent 4" w:semiHidden="0" w:uiPriority="73" w:unhideWhenUsed="0"/>
+    <w:lsdException w:name="Light Shading Accent 5" w:semiHidden="0" w:uiPriority="60" w:unhideWhenUsed="0"/>
+    <w:lsdException w:name="Light List Accent 5" w:semiHidden="0" w:uiPriority="61" w:unhideWhenUsed="0"/>
+    <w:lsdException w:name="Light Grid Accent 5" w:semiHidden="0" w:uiPriority="62" w:unhideWhenUsed="0"/>
+    <w:lsdException w:name="Medium Shading 1 Accent 5" w:semiHidden="0" w:uiPriority="63" w:unhideWhenUsed="0"/>
+    <w:lsdException w:name="Medium Shading 2 Accent 5" w:semiHidden="0" w:uiPriority="64" w:unhideWhenUsed="0"/>
+    <w:lsdException w:name="Medium List 1 Accent 5" w:semiHidden="0" w:uiPriority="65" w:unhideWhenUsed="0"/>
+    <w:lsdException w:name="Medium List 2 Accent 5" w:semiHidden="0" w:uiPriority="66" w:unhideWhenUsed="0"/>
+    <w:lsdException w:name="Medium Grid 1 Accent 5" w:semiHidden="0" w:uiPriority="67" w:unhideWhenUsed="0"/>
+    <w:lsdException w:name="Medium Grid 2 Accent 5" w:semiHidden="0" w:uiPriority="68" w:unhideWhenUsed="0"/>
+    <w:lsdException w:name="Medium Grid 3 Accent 5" w:semiHidden="0" w:uiPriority="69" w:unhideWhenUsed="0"/>
+    <w:lsdException w:name="Dark List Accent 5" w:semiHidden="0" w:uiPriority="70" w:unhideWhenUsed="0"/>
+    <w:lsdException w:name="Colorful Shading Accent 5" w:semiHidden="0" w:uiPriority="71" w:unhideWhenUsed="0"/>
+    <w:lsdException w:name="Colorful List Accent 5" w:semiHidden="0" w:uiPriority="72" w:unhideWhenUsed="0"/>
+    <w:lsdException w:name="Colorful Grid Accent 5" w:semiHidden="0" w:uiPriority="73" w:unhideWhenUsed="0"/>
+    <w:lsdException w:name="Light Shading Accent 6" w:semiHidden="0" w:uiPriority="60" w:unhideWhenUsed="0"/>
+    <w:lsdException w:name="Light List Accent 6" w:semiHidden="0" w:uiPriority="61" w:unhideWhenUsed="0"/>
+    <w:lsdException w:name="Light Grid Accent 6" w:semiHidden="0" w:uiPriority="62" w:unhideWhenUsed="0"/>
+    <w:lsdException w:name="Medium Shading 1 Accent 6" w:semiHidden="0" w:uiPriority="63" w:unhideWhenUsed="0"/>
+    <w:lsdException w:name="Medium Shading 2 Accent 6" w:semiHidden="0" w:uiPriority="64" w:unhideWhenUsed="0"/>
+    <w:lsdException w:name="Medium List 1 Accent 6" w:semiHidden="0" w:uiPriority="65" w:unhideWhenUsed="0"/>
+    <w:lsdException w:name="Medium List 2 Accent 6" w:semiHidden="0" w:uiPriority="66" w:unhideWhenUsed="0"/>
+    <w:lsdException w:name="Medium Grid 1 Accent 6" w:semiHidden="0" w:uiPriority="67" w:unhideWhenUsed="0"/>
+    <w:lsdException w:name="Medium Grid 2 Accent 6" w:semiHidden="0" w:uiPriority="68" w:unhideWhenUsed="0"/>
+    <w:lsdException w:name="Medium Grid 3 Accent 6" w:semiHidden="0" w:uiPriority="69" w:unhideWhenUsed="0"/>
+    <w:lsdException w:name="Dark List Accent 6" w:semiHidden="0" w:uiPriority="70" w:unhideWhenUsed="0"/>
+    <w:lsdException w:name="Colorful Shading Accent 6" w:semiHidden="0" w:uiPriority="71" w:unhideWhenUsed="0"/>
+    <w:lsdException w:name="Colorful List Accent 6" w:semiHidden="0" w:uiPriority="72" w:unhideWhenUsed="0"/>
+    <w:lsdException w:name="Colorful Grid Accent 6" w:semiHidden="0" w:uiPriority="73" w:unhideWhenUsed="0"/>
+    <w:lsdException w:name="Subtle Emphasis" w:semiHidden="0" w:uiPriority="19" w:unhideWhenUsed="0" w:qFormat="1"/>
+    <w:lsdException w:name="Intense Emphasis" w:semiHidden="0" w:uiPriority="21" w:unhideWhenUsed="0" w:qFormat="1"/>
+    <w:lsdException w:name="Subtle Reference" w:semiHidden="0" w:uiPriority="31" w:unhideWhenUsed="0" w:qFormat="1"/>
+    <w:lsdException w:name="Intense Reference" w:semiHidden="0" w:uiPriority="32" w:unhideWhenUsed="0" w:qFormat="1"/>
+    <w:lsdException w:name="Book Title" w:semiHidden="0" w:uiPriority="33" w:unhideWhenUsed="0" w:qFormat="1"/>
+    <w:lsdException w:name="Bibliography" w:uiPriority="37"/>
+    <w:lsdException w:name="TOC Heading" w:uiPriority="39" w:qFormat="1"/>
   </w:latentStyles>
   <w:style w:type="paragraph" w:default="1" w:styleId="Normal">
     <w:name w:val="Normal"/>
     <w:qFormat/>
+    <w:rsid w:val="0088729F"/>
   </w:style>
   <w:style w:type="character" w:default="1" w:styleId="DefaultParagraphFont">
     <w:name w:val="Default Paragraph Font"/>
@@ -42423,6 +42703,7 @@
     <w:uiPriority w:val="99"/>
     <w:semiHidden/>
     <w:unhideWhenUsed/>
+    <w:qFormat/>
     <w:tblPr>
       <w:tblInd w:w="0" w:type="dxa"/>
       <w:tblCellMar>
@@ -42485,7 +42766,7 @@
     </a:clrScheme>
     <a:fontScheme name="Office">
       <a:majorFont>
-        <a:latin typeface="Calibri Light" panose="020F0302020204030204"/>
+        <a:latin typeface="Calibri Light"/>
         <a:ea typeface=""/>
         <a:cs typeface=""/>
         <a:font script="Jpan" typeface="游ゴシック Light"/>
@@ -42537,7 +42818,7 @@
         <a:font script="Tfng" typeface="Ebrima"/>
       </a:majorFont>
       <a:minorFont>
-        <a:latin typeface="Calibri" panose="020F0502020204030204"/>
+        <a:latin typeface="Calibri"/>
         <a:ea typeface=""/>
         <a:cs typeface=""/>
         <a:font script="Jpan" typeface="游明朝"/>
@@ -42731,8 +43012,20 @@
   <a:extraClrSchemeLst/>
   <a:extLst>
     <a:ext uri="{05A4C25C-085E-4340-85A3-A5531E510DB2}">
-      <thm15:themeFamily xmlns:thm15="http://schemas.microsoft.com/office/thememl/2012/main" name="Office Theme" id="{62F939B6-93AF-4DB8-9C6B-D6C7DFDC589F}" vid="{4A3C46E8-61CC-4603-A589-7422A47A8E4A}"/>
+      <thm15:themeFamily xmlns:thm15="http://schemas.microsoft.com/office/thememl/2012/main" xmlns="" name="Office Theme" id="{62F939B6-93AF-4DB8-9C6B-D6C7DFDC589F}" vid="{4A3C46E8-61CC-4603-A589-7422A47A8E4A}"/>
     </a:ext>
   </a:extLst>
 </a:theme>
+</file>
+
+<file path=customXml/item1.xml><?xml version="1.0" encoding="utf-8"?>
+<b:Sources xmlns:b="http://schemas.openxmlformats.org/officeDocument/2006/bibliography" xmlns="http://schemas.openxmlformats.org/officeDocument/2006/bibliography" SelectedStyle="\APA.XSL" StyleName="APA"/>
+</file>
+
+<file path=customXml/itemProps1.xml><?xml version="1.0" encoding="utf-8"?>
+<ds:datastoreItem xmlns:ds="http://schemas.openxmlformats.org/officeDocument/2006/customXml" ds:itemID="{E174E3E2-5885-4CE8-9FBB-0F92FF89D023}">
+  <ds:schemaRefs>
+    <ds:schemaRef ds:uri="http://schemas.openxmlformats.org/officeDocument/2006/bibliography"/>
+  </ds:schemaRefs>
+</ds:datastoreItem>
 </file>
--- a/CLASS H.docx
+++ b/CLASS H.docx
@@ -1351,6 +1351,15 @@
                 <w:szCs w:val="28"/>
               </w:rPr>
             </w:pPr>
+            <w:r>
+              <w:rPr>
+                <w:rFonts w:ascii="Maiandra GD" w:eastAsia="Times New Roman" w:hAnsi="Maiandra GD" w:cs="Calibri"/>
+                <w:color w:val="000000"/>
+                <w:sz w:val="28"/>
+                <w:szCs w:val="28"/>
+              </w:rPr>
+              <w:t>47</w:t>
+            </w:r>
           </w:p>
         </w:tc>
         <w:tc>
@@ -1692,6 +1701,15 @@
                 <w:szCs w:val="28"/>
               </w:rPr>
             </w:pPr>
+            <w:r>
+              <w:rPr>
+                <w:rFonts w:ascii="Maiandra GD" w:eastAsia="Times New Roman" w:hAnsi="Maiandra GD" w:cs="Calibri"/>
+                <w:color w:val="000000"/>
+                <w:sz w:val="28"/>
+                <w:szCs w:val="28"/>
+              </w:rPr>
+              <w:t>31</w:t>
+            </w:r>
           </w:p>
         </w:tc>
         <w:tc>
@@ -2105,6 +2123,15 @@
                 <w:szCs w:val="28"/>
               </w:rPr>
             </w:pPr>
+            <w:r>
+              <w:rPr>
+                <w:rFonts w:ascii="Maiandra GD" w:eastAsia="Times New Roman" w:hAnsi="Maiandra GD" w:cs="Calibri"/>
+                <w:color w:val="000000"/>
+                <w:sz w:val="28"/>
+                <w:szCs w:val="28"/>
+              </w:rPr>
+              <w:t>60</w:t>
+            </w:r>
           </w:p>
         </w:tc>
         <w:tc>
@@ -2446,6 +2473,15 @@
                 <w:szCs w:val="28"/>
               </w:rPr>
             </w:pPr>
+            <w:r>
+              <w:rPr>
+                <w:rFonts w:ascii="Maiandra GD" w:eastAsia="Times New Roman" w:hAnsi="Maiandra GD" w:cs="Calibri"/>
+                <w:color w:val="000000"/>
+                <w:sz w:val="28"/>
+                <w:szCs w:val="28"/>
+              </w:rPr>
+              <w:t>53</w:t>
+            </w:r>
           </w:p>
         </w:tc>
         <w:tc>
@@ -2859,6 +2895,15 @@
                 <w:szCs w:val="28"/>
               </w:rPr>
             </w:pPr>
+            <w:r>
+              <w:rPr>
+                <w:rFonts w:ascii="Maiandra GD" w:eastAsia="Times New Roman" w:hAnsi="Maiandra GD" w:cs="Calibri"/>
+                <w:color w:val="000000"/>
+                <w:sz w:val="28"/>
+                <w:szCs w:val="28"/>
+              </w:rPr>
+              <w:t>32</w:t>
+            </w:r>
           </w:p>
         </w:tc>
         <w:tc>
@@ -3200,6 +3245,15 @@
                 <w:szCs w:val="28"/>
               </w:rPr>
             </w:pPr>
+            <w:r>
+              <w:rPr>
+                <w:rFonts w:ascii="Maiandra GD" w:eastAsia="Times New Roman" w:hAnsi="Maiandra GD" w:cs="Calibri"/>
+                <w:color w:val="000000"/>
+                <w:sz w:val="28"/>
+                <w:szCs w:val="28"/>
+              </w:rPr>
+              <w:t>41</w:t>
+            </w:r>
           </w:p>
         </w:tc>
         <w:tc>
@@ -3613,6 +3667,15 @@
                 <w:szCs w:val="28"/>
               </w:rPr>
             </w:pPr>
+            <w:r>
+              <w:rPr>
+                <w:rFonts w:ascii="Maiandra GD" w:eastAsia="Times New Roman" w:hAnsi="Maiandra GD" w:cs="Calibri"/>
+                <w:color w:val="000000"/>
+                <w:sz w:val="28"/>
+                <w:szCs w:val="28"/>
+              </w:rPr>
+              <w:t>57</w:t>
+            </w:r>
           </w:p>
         </w:tc>
         <w:tc>
@@ -3954,6 +4017,15 @@
                 <w:szCs w:val="28"/>
               </w:rPr>
             </w:pPr>
+            <w:r>
+              <w:rPr>
+                <w:rFonts w:ascii="Maiandra GD" w:eastAsia="Times New Roman" w:hAnsi="Maiandra GD" w:cs="Calibri"/>
+                <w:color w:val="000000"/>
+                <w:sz w:val="28"/>
+                <w:szCs w:val="28"/>
+              </w:rPr>
+              <w:t>78</w:t>
+            </w:r>
           </w:p>
         </w:tc>
         <w:tc>
@@ -4367,6 +4439,15 @@
                 <w:szCs w:val="28"/>
               </w:rPr>
             </w:pPr>
+            <w:r>
+              <w:rPr>
+                <w:rFonts w:ascii="Maiandra GD" w:eastAsia="Times New Roman" w:hAnsi="Maiandra GD" w:cs="Calibri"/>
+                <w:color w:val="000000"/>
+                <w:sz w:val="28"/>
+                <w:szCs w:val="28"/>
+              </w:rPr>
+              <w:t>70</w:t>
+            </w:r>
           </w:p>
         </w:tc>
         <w:tc>
@@ -4708,6 +4789,15 @@
                 <w:szCs w:val="28"/>
               </w:rPr>
             </w:pPr>
+            <w:r>
+              <w:rPr>
+                <w:rFonts w:ascii="Maiandra GD" w:eastAsia="Times New Roman" w:hAnsi="Maiandra GD" w:cs="Calibri"/>
+                <w:color w:val="000000"/>
+                <w:sz w:val="28"/>
+                <w:szCs w:val="28"/>
+              </w:rPr>
+              <w:t>53</w:t>
+            </w:r>
           </w:p>
         </w:tc>
         <w:tc>
@@ -5121,6 +5211,15 @@
                 <w:szCs w:val="28"/>
               </w:rPr>
             </w:pPr>
+            <w:r>
+              <w:rPr>
+                <w:rFonts w:ascii="Maiandra GD" w:eastAsia="Times New Roman" w:hAnsi="Maiandra GD" w:cs="Calibri"/>
+                <w:color w:val="000000"/>
+                <w:sz w:val="28"/>
+                <w:szCs w:val="28"/>
+              </w:rPr>
+              <w:t>68</w:t>
+            </w:r>
           </w:p>
         </w:tc>
         <w:tc>
@@ -5462,6 +5561,15 @@
                 <w:szCs w:val="28"/>
               </w:rPr>
             </w:pPr>
+            <w:r>
+              <w:rPr>
+                <w:rFonts w:ascii="Maiandra GD" w:eastAsia="Times New Roman" w:hAnsi="Maiandra GD" w:cs="Calibri"/>
+                <w:color w:val="000000"/>
+                <w:sz w:val="28"/>
+                <w:szCs w:val="28"/>
+              </w:rPr>
+              <w:t>48</w:t>
+            </w:r>
           </w:p>
         </w:tc>
         <w:tc>
@@ -5875,6 +5983,15 @@
                 <w:szCs w:val="28"/>
               </w:rPr>
             </w:pPr>
+            <w:r>
+              <w:rPr>
+                <w:rFonts w:ascii="Maiandra GD" w:eastAsia="Times New Roman" w:hAnsi="Maiandra GD" w:cs="Calibri"/>
+                <w:color w:val="000000"/>
+                <w:sz w:val="28"/>
+                <w:szCs w:val="28"/>
+              </w:rPr>
+              <w:t>47</w:t>
+            </w:r>
           </w:p>
         </w:tc>
         <w:tc>
@@ -6216,6 +6333,15 @@
                 <w:szCs w:val="28"/>
               </w:rPr>
             </w:pPr>
+            <w:r>
+              <w:rPr>
+                <w:rFonts w:ascii="Maiandra GD" w:eastAsia="Times New Roman" w:hAnsi="Maiandra GD" w:cs="Calibri"/>
+                <w:color w:val="000000"/>
+                <w:sz w:val="28"/>
+                <w:szCs w:val="28"/>
+              </w:rPr>
+              <w:t>50</w:t>
+            </w:r>
           </w:p>
         </w:tc>
         <w:tc>
@@ -6629,6 +6755,15 @@
                 <w:szCs w:val="28"/>
               </w:rPr>
             </w:pPr>
+            <w:r>
+              <w:rPr>
+                <w:rFonts w:ascii="Maiandra GD" w:eastAsia="Times New Roman" w:hAnsi="Maiandra GD" w:cs="Calibri"/>
+                <w:color w:val="000000"/>
+                <w:sz w:val="28"/>
+                <w:szCs w:val="28"/>
+              </w:rPr>
+              <w:t>43</w:t>
+            </w:r>
           </w:p>
         </w:tc>
         <w:tc>
@@ -6970,6 +7105,15 @@
                 <w:szCs w:val="28"/>
               </w:rPr>
             </w:pPr>
+            <w:r>
+              <w:rPr>
+                <w:rFonts w:ascii="Maiandra GD" w:eastAsia="Times New Roman" w:hAnsi="Maiandra GD" w:cs="Calibri"/>
+                <w:color w:val="000000"/>
+                <w:sz w:val="28"/>
+                <w:szCs w:val="28"/>
+              </w:rPr>
+              <w:t>41</w:t>
+            </w:r>
           </w:p>
         </w:tc>
         <w:tc>
@@ -7383,6 +7527,15 @@
                 <w:szCs w:val="28"/>
               </w:rPr>
             </w:pPr>
+            <w:r>
+              <w:rPr>
+                <w:rFonts w:ascii="Maiandra GD" w:eastAsia="Times New Roman" w:hAnsi="Maiandra GD" w:cs="Calibri"/>
+                <w:color w:val="000000"/>
+                <w:sz w:val="28"/>
+                <w:szCs w:val="28"/>
+              </w:rPr>
+              <w:t>54</w:t>
+            </w:r>
           </w:p>
         </w:tc>
         <w:tc>
@@ -7724,6 +7877,15 @@
                 <w:szCs w:val="28"/>
               </w:rPr>
             </w:pPr>
+            <w:r>
+              <w:rPr>
+                <w:rFonts w:ascii="Maiandra GD" w:eastAsia="Times New Roman" w:hAnsi="Maiandra GD" w:cs="Calibri"/>
+                <w:color w:val="000000"/>
+                <w:sz w:val="28"/>
+                <w:szCs w:val="28"/>
+              </w:rPr>
+              <w:t>0</w:t>
+            </w:r>
           </w:p>
         </w:tc>
         <w:tc>
@@ -8137,6 +8299,15 @@
                 <w:szCs w:val="28"/>
               </w:rPr>
             </w:pPr>
+            <w:r>
+              <w:rPr>
+                <w:rFonts w:ascii="Maiandra GD" w:eastAsia="Times New Roman" w:hAnsi="Maiandra GD" w:cs="Calibri"/>
+                <w:color w:val="000000"/>
+                <w:sz w:val="28"/>
+                <w:szCs w:val="28"/>
+              </w:rPr>
+              <w:t>75</w:t>
+            </w:r>
           </w:p>
         </w:tc>
         <w:tc>
@@ -8478,6 +8649,15 @@
                 <w:szCs w:val="28"/>
               </w:rPr>
             </w:pPr>
+            <w:r>
+              <w:rPr>
+                <w:rFonts w:ascii="Maiandra GD" w:eastAsia="Times New Roman" w:hAnsi="Maiandra GD" w:cs="Calibri"/>
+                <w:color w:val="000000"/>
+                <w:sz w:val="28"/>
+                <w:szCs w:val="28"/>
+              </w:rPr>
+              <w:t>31</w:t>
+            </w:r>
           </w:p>
         </w:tc>
         <w:tc>
@@ -8891,6 +9071,15 @@
                 <w:szCs w:val="28"/>
               </w:rPr>
             </w:pPr>
+            <w:r>
+              <w:rPr>
+                <w:rFonts w:ascii="Maiandra GD" w:eastAsia="Times New Roman" w:hAnsi="Maiandra GD" w:cs="Calibri"/>
+                <w:color w:val="000000"/>
+                <w:sz w:val="28"/>
+                <w:szCs w:val="28"/>
+              </w:rPr>
+              <w:t>49</w:t>
+            </w:r>
           </w:p>
         </w:tc>
         <w:tc>
@@ -9232,6 +9421,15 @@
                 <w:szCs w:val="28"/>
               </w:rPr>
             </w:pPr>
+            <w:r>
+              <w:rPr>
+                <w:rFonts w:ascii="Maiandra GD" w:eastAsia="Times New Roman" w:hAnsi="Maiandra GD" w:cs="Calibri"/>
+                <w:color w:val="000000"/>
+                <w:sz w:val="28"/>
+                <w:szCs w:val="28"/>
+              </w:rPr>
+              <w:t>50</w:t>
+            </w:r>
           </w:p>
         </w:tc>
         <w:tc>
@@ -9645,6 +9843,15 @@
                 <w:szCs w:val="28"/>
               </w:rPr>
             </w:pPr>
+            <w:r>
+              <w:rPr>
+                <w:rFonts w:ascii="Maiandra GD" w:eastAsia="Times New Roman" w:hAnsi="Maiandra GD" w:cs="Calibri"/>
+                <w:color w:val="000000"/>
+                <w:sz w:val="28"/>
+                <w:szCs w:val="28"/>
+              </w:rPr>
+              <w:t>40</w:t>
+            </w:r>
           </w:p>
         </w:tc>
         <w:tc>
@@ -9986,6 +10193,15 @@
                 <w:szCs w:val="28"/>
               </w:rPr>
             </w:pPr>
+            <w:r>
+              <w:rPr>
+                <w:rFonts w:ascii="Maiandra GD" w:eastAsia="Times New Roman" w:hAnsi="Maiandra GD" w:cs="Calibri"/>
+                <w:color w:val="000000"/>
+                <w:sz w:val="28"/>
+                <w:szCs w:val="28"/>
+              </w:rPr>
+              <w:t>33</w:t>
+            </w:r>
           </w:p>
         </w:tc>
         <w:tc>
@@ -10399,6 +10615,15 @@
                 <w:szCs w:val="28"/>
               </w:rPr>
             </w:pPr>
+            <w:r>
+              <w:rPr>
+                <w:rFonts w:ascii="Maiandra GD" w:eastAsia="Times New Roman" w:hAnsi="Maiandra GD" w:cs="Calibri"/>
+                <w:color w:val="000000"/>
+                <w:sz w:val="28"/>
+                <w:szCs w:val="28"/>
+              </w:rPr>
+              <w:t>66</w:t>
+            </w:r>
           </w:p>
         </w:tc>
         <w:tc>
@@ -10740,6 +10965,15 @@
                 <w:szCs w:val="28"/>
               </w:rPr>
             </w:pPr>
+            <w:r>
+              <w:rPr>
+                <w:rFonts w:ascii="Maiandra GD" w:eastAsia="Times New Roman" w:hAnsi="Maiandra GD" w:cs="Calibri"/>
+                <w:color w:val="000000"/>
+                <w:sz w:val="28"/>
+                <w:szCs w:val="28"/>
+              </w:rPr>
+              <w:t>56</w:t>
+            </w:r>
           </w:p>
         </w:tc>
         <w:tc>
@@ -11153,6 +11387,15 @@
                 <w:szCs w:val="28"/>
               </w:rPr>
             </w:pPr>
+            <w:r>
+              <w:rPr>
+                <w:rFonts w:ascii="Maiandra GD" w:eastAsia="Times New Roman" w:hAnsi="Maiandra GD" w:cs="Calibri"/>
+                <w:color w:val="000000"/>
+                <w:sz w:val="28"/>
+                <w:szCs w:val="28"/>
+              </w:rPr>
+              <w:t>54</w:t>
+            </w:r>
           </w:p>
         </w:tc>
         <w:tc>
@@ -11494,6 +11737,15 @@
                 <w:szCs w:val="28"/>
               </w:rPr>
             </w:pPr>
+            <w:r>
+              <w:rPr>
+                <w:rFonts w:ascii="Maiandra GD" w:eastAsia="Times New Roman" w:hAnsi="Maiandra GD" w:cs="Calibri"/>
+                <w:color w:val="000000"/>
+                <w:sz w:val="28"/>
+                <w:szCs w:val="28"/>
+              </w:rPr>
+              <w:t>73</w:t>
+            </w:r>
           </w:p>
         </w:tc>
         <w:tc>
@@ -11907,6 +12159,15 @@
                 <w:szCs w:val="28"/>
               </w:rPr>
             </w:pPr>
+            <w:r>
+              <w:rPr>
+                <w:rFonts w:ascii="Maiandra GD" w:eastAsia="Times New Roman" w:hAnsi="Maiandra GD" w:cs="Calibri"/>
+                <w:color w:val="000000"/>
+                <w:sz w:val="28"/>
+                <w:szCs w:val="28"/>
+              </w:rPr>
+              <w:t>63</w:t>
+            </w:r>
           </w:p>
         </w:tc>
         <w:tc>
@@ -12248,6 +12509,15 @@
                 <w:szCs w:val="28"/>
               </w:rPr>
             </w:pPr>
+            <w:r>
+              <w:rPr>
+                <w:rFonts w:ascii="Maiandra GD" w:eastAsia="Times New Roman" w:hAnsi="Maiandra GD" w:cs="Calibri"/>
+                <w:color w:val="000000"/>
+                <w:sz w:val="28"/>
+                <w:szCs w:val="28"/>
+              </w:rPr>
+              <w:t>41</w:t>
+            </w:r>
           </w:p>
         </w:tc>
         <w:tc>
@@ -12661,6 +12931,15 @@
                 <w:szCs w:val="28"/>
               </w:rPr>
             </w:pPr>
+            <w:r>
+              <w:rPr>
+                <w:rFonts w:ascii="Maiandra GD" w:eastAsia="Times New Roman" w:hAnsi="Maiandra GD" w:cs="Calibri"/>
+                <w:color w:val="000000"/>
+                <w:sz w:val="28"/>
+                <w:szCs w:val="28"/>
+              </w:rPr>
+              <w:t>50</w:t>
+            </w:r>
           </w:p>
         </w:tc>
         <w:tc>
@@ -13002,6 +13281,15 @@
                 <w:szCs w:val="28"/>
               </w:rPr>
             </w:pPr>
+            <w:r>
+              <w:rPr>
+                <w:rFonts w:ascii="Maiandra GD" w:eastAsia="Times New Roman" w:hAnsi="Maiandra GD" w:cs="Calibri"/>
+                <w:color w:val="000000"/>
+                <w:sz w:val="28"/>
+                <w:szCs w:val="28"/>
+              </w:rPr>
+              <w:t>40</w:t>
+            </w:r>
           </w:p>
         </w:tc>
         <w:tc>
@@ -13415,6 +13703,15 @@
                 <w:szCs w:val="28"/>
               </w:rPr>
             </w:pPr>
+            <w:r>
+              <w:rPr>
+                <w:rFonts w:ascii="Maiandra GD" w:eastAsia="Times New Roman" w:hAnsi="Maiandra GD" w:cs="Calibri"/>
+                <w:color w:val="000000"/>
+                <w:sz w:val="28"/>
+                <w:szCs w:val="28"/>
+              </w:rPr>
+              <w:t>48</w:t>
+            </w:r>
           </w:p>
         </w:tc>
         <w:tc>
@@ -13756,6 +14053,15 @@
                 <w:szCs w:val="28"/>
               </w:rPr>
             </w:pPr>
+            <w:r>
+              <w:rPr>
+                <w:rFonts w:ascii="Maiandra GD" w:eastAsia="Times New Roman" w:hAnsi="Maiandra GD" w:cs="Calibri"/>
+                <w:color w:val="000000"/>
+                <w:sz w:val="28"/>
+                <w:szCs w:val="28"/>
+              </w:rPr>
+              <w:t>51</w:t>
+            </w:r>
           </w:p>
         </w:tc>
         <w:tc>
@@ -14169,6 +14475,15 @@
                 <w:szCs w:val="28"/>
               </w:rPr>
             </w:pPr>
+            <w:r>
+              <w:rPr>
+                <w:rFonts w:ascii="Maiandra GD" w:eastAsia="Times New Roman" w:hAnsi="Maiandra GD" w:cs="Calibri"/>
+                <w:color w:val="000000"/>
+                <w:sz w:val="28"/>
+                <w:szCs w:val="28"/>
+              </w:rPr>
+              <w:t>55</w:t>
+            </w:r>
           </w:p>
         </w:tc>
         <w:tc>
@@ -14510,6 +14825,15 @@
                 <w:szCs w:val="28"/>
               </w:rPr>
             </w:pPr>
+            <w:r>
+              <w:rPr>
+                <w:rFonts w:ascii="Maiandra GD" w:eastAsia="Times New Roman" w:hAnsi="Maiandra GD" w:cs="Calibri"/>
+                <w:color w:val="000000"/>
+                <w:sz w:val="28"/>
+                <w:szCs w:val="28"/>
+              </w:rPr>
+              <w:t>28</w:t>
+            </w:r>
           </w:p>
         </w:tc>
         <w:tc>
@@ -14923,6 +15247,15 @@
                 <w:szCs w:val="28"/>
               </w:rPr>
             </w:pPr>
+            <w:r>
+              <w:rPr>
+                <w:rFonts w:ascii="Maiandra GD" w:eastAsia="Times New Roman" w:hAnsi="Maiandra GD" w:cs="Calibri"/>
+                <w:color w:val="000000"/>
+                <w:sz w:val="28"/>
+                <w:szCs w:val="28"/>
+              </w:rPr>
+              <w:t>57</w:t>
+            </w:r>
           </w:p>
         </w:tc>
         <w:tc>
@@ -15264,6 +15597,15 @@
                 <w:szCs w:val="28"/>
               </w:rPr>
             </w:pPr>
+            <w:r>
+              <w:rPr>
+                <w:rFonts w:ascii="Maiandra GD" w:eastAsia="Times New Roman" w:hAnsi="Maiandra GD" w:cs="Calibri"/>
+                <w:color w:val="000000"/>
+                <w:sz w:val="28"/>
+                <w:szCs w:val="28"/>
+              </w:rPr>
+              <w:t>26</w:t>
+            </w:r>
           </w:p>
         </w:tc>
         <w:tc>
@@ -15677,6 +16019,15 @@
                 <w:szCs w:val="28"/>
               </w:rPr>
             </w:pPr>
+            <w:r>
+              <w:rPr>
+                <w:rFonts w:ascii="Maiandra GD" w:eastAsia="Times New Roman" w:hAnsi="Maiandra GD" w:cs="Calibri"/>
+                <w:color w:val="000000"/>
+                <w:sz w:val="28"/>
+                <w:szCs w:val="28"/>
+              </w:rPr>
+              <w:t>0</w:t>
+            </w:r>
           </w:p>
         </w:tc>
         <w:tc>
@@ -16018,6 +16369,15 @@
                 <w:szCs w:val="28"/>
               </w:rPr>
             </w:pPr>
+            <w:r>
+              <w:rPr>
+                <w:rFonts w:ascii="Maiandra GD" w:eastAsia="Times New Roman" w:hAnsi="Maiandra GD" w:cs="Calibri"/>
+                <w:color w:val="000000"/>
+                <w:sz w:val="28"/>
+                <w:szCs w:val="28"/>
+              </w:rPr>
+              <w:t>0</w:t>
+            </w:r>
           </w:p>
         </w:tc>
         <w:tc>
@@ -16431,6 +16791,15 @@
                 <w:szCs w:val="28"/>
               </w:rPr>
             </w:pPr>
+            <w:r>
+              <w:rPr>
+                <w:rFonts w:ascii="Maiandra GD" w:eastAsia="Times New Roman" w:hAnsi="Maiandra GD" w:cs="Calibri"/>
+                <w:color w:val="000000"/>
+                <w:sz w:val="28"/>
+                <w:szCs w:val="28"/>
+              </w:rPr>
+              <w:t>0</w:t>
+            </w:r>
           </w:p>
         </w:tc>
         <w:tc>
@@ -16772,6 +17141,15 @@
                 <w:szCs w:val="28"/>
               </w:rPr>
             </w:pPr>
+            <w:r>
+              <w:rPr>
+                <w:rFonts w:ascii="Maiandra GD" w:eastAsia="Times New Roman" w:hAnsi="Maiandra GD" w:cs="Calibri"/>
+                <w:color w:val="000000"/>
+                <w:sz w:val="28"/>
+                <w:szCs w:val="28"/>
+              </w:rPr>
+              <w:t>0</w:t>
+            </w:r>
           </w:p>
         </w:tc>
         <w:tc>
@@ -17185,6 +17563,15 @@
                 <w:szCs w:val="28"/>
               </w:rPr>
             </w:pPr>
+            <w:r>
+              <w:rPr>
+                <w:rFonts w:ascii="Maiandra GD" w:eastAsia="Times New Roman" w:hAnsi="Maiandra GD" w:cs="Calibri"/>
+                <w:color w:val="000000"/>
+                <w:sz w:val="28"/>
+                <w:szCs w:val="28"/>
+              </w:rPr>
+              <w:t>62</w:t>
+            </w:r>
           </w:p>
         </w:tc>
         <w:tc>
@@ -17380,7 +17767,16 @@
                 <w:sz w:val="28"/>
                 <w:szCs w:val="28"/>
               </w:rPr>
-              <w:t>67.5</w:t>
+              <w:t>6</w:t>
+            </w:r>
+            <w:r>
+              <w:rPr>
+                <w:rFonts w:ascii="Maiandra GD" w:eastAsia="Times New Roman" w:hAnsi="Maiandra GD" w:cs="Calibri"/>
+                <w:color w:val="000000"/>
+                <w:sz w:val="28"/>
+                <w:szCs w:val="28"/>
+              </w:rPr>
+              <w:t>8</w:t>
             </w:r>
           </w:p>
         </w:tc>
@@ -17526,6 +17922,15 @@
                 <w:szCs w:val="28"/>
               </w:rPr>
             </w:pPr>
+            <w:r>
+              <w:rPr>
+                <w:rFonts w:ascii="Maiandra GD" w:eastAsia="Times New Roman" w:hAnsi="Maiandra GD" w:cs="Calibri"/>
+                <w:color w:val="000000"/>
+                <w:sz w:val="28"/>
+                <w:szCs w:val="28"/>
+              </w:rPr>
+              <w:t>55</w:t>
+            </w:r>
           </w:p>
         </w:tc>
         <w:tc>
@@ -17939,6 +18344,15 @@
                 <w:szCs w:val="28"/>
               </w:rPr>
             </w:pPr>
+            <w:r>
+              <w:rPr>
+                <w:rFonts w:ascii="Maiandra GD" w:eastAsia="Times New Roman" w:hAnsi="Maiandra GD" w:cs="Calibri"/>
+                <w:color w:val="000000"/>
+                <w:sz w:val="28"/>
+                <w:szCs w:val="28"/>
+              </w:rPr>
+              <w:t>52</w:t>
+            </w:r>
           </w:p>
         </w:tc>
         <w:tc>
@@ -18280,6 +18694,15 @@
                 <w:szCs w:val="28"/>
               </w:rPr>
             </w:pPr>
+            <w:r>
+              <w:rPr>
+                <w:rFonts w:ascii="Maiandra GD" w:eastAsia="Times New Roman" w:hAnsi="Maiandra GD" w:cs="Calibri"/>
+                <w:color w:val="000000"/>
+                <w:sz w:val="28"/>
+                <w:szCs w:val="28"/>
+              </w:rPr>
+              <w:t>45</w:t>
+            </w:r>
           </w:p>
         </w:tc>
         <w:tc>
@@ -18693,6 +19116,15 @@
                 <w:szCs w:val="28"/>
               </w:rPr>
             </w:pPr>
+            <w:r>
+              <w:rPr>
+                <w:rFonts w:ascii="Maiandra GD" w:eastAsia="Times New Roman" w:hAnsi="Maiandra GD" w:cs="Calibri"/>
+                <w:color w:val="000000"/>
+                <w:sz w:val="28"/>
+                <w:szCs w:val="28"/>
+              </w:rPr>
+              <w:t>75</w:t>
+            </w:r>
           </w:p>
         </w:tc>
         <w:tc>
@@ -19034,6 +19466,15 @@
                 <w:szCs w:val="28"/>
               </w:rPr>
             </w:pPr>
+            <w:r>
+              <w:rPr>
+                <w:rFonts w:ascii="Maiandra GD" w:eastAsia="Times New Roman" w:hAnsi="Maiandra GD" w:cs="Calibri"/>
+                <w:color w:val="000000"/>
+                <w:sz w:val="28"/>
+                <w:szCs w:val="28"/>
+              </w:rPr>
+              <w:t>46</w:t>
+            </w:r>
           </w:p>
         </w:tc>
         <w:tc>
@@ -19447,6 +19888,15 @@
                 <w:szCs w:val="28"/>
               </w:rPr>
             </w:pPr>
+            <w:r>
+              <w:rPr>
+                <w:rFonts w:ascii="Maiandra GD" w:eastAsia="Times New Roman" w:hAnsi="Maiandra GD" w:cs="Calibri"/>
+                <w:color w:val="000000"/>
+                <w:sz w:val="28"/>
+                <w:szCs w:val="28"/>
+              </w:rPr>
+              <w:t>0</w:t>
+            </w:r>
           </w:p>
         </w:tc>
         <w:tc>
@@ -19788,6 +20238,15 @@
                 <w:szCs w:val="28"/>
               </w:rPr>
             </w:pPr>
+            <w:r>
+              <w:rPr>
+                <w:rFonts w:ascii="Maiandra GD" w:eastAsia="Times New Roman" w:hAnsi="Maiandra GD" w:cs="Calibri"/>
+                <w:color w:val="000000"/>
+                <w:sz w:val="28"/>
+                <w:szCs w:val="28"/>
+              </w:rPr>
+              <w:t>0</w:t>
+            </w:r>
           </w:p>
         </w:tc>
         <w:tc>
@@ -20201,6 +20660,15 @@
                 <w:szCs w:val="28"/>
               </w:rPr>
             </w:pPr>
+            <w:r>
+              <w:rPr>
+                <w:rFonts w:ascii="Maiandra GD" w:eastAsia="Times New Roman" w:hAnsi="Maiandra GD" w:cs="Calibri"/>
+                <w:color w:val="000000"/>
+                <w:sz w:val="28"/>
+                <w:szCs w:val="28"/>
+              </w:rPr>
+              <w:t>42</w:t>
+            </w:r>
           </w:p>
         </w:tc>
         <w:tc>
@@ -20542,6 +21010,15 @@
                 <w:szCs w:val="28"/>
               </w:rPr>
             </w:pPr>
+            <w:r>
+              <w:rPr>
+                <w:rFonts w:ascii="Maiandra GD" w:eastAsia="Times New Roman" w:hAnsi="Maiandra GD" w:cs="Calibri"/>
+                <w:color w:val="000000"/>
+                <w:sz w:val="28"/>
+                <w:szCs w:val="28"/>
+              </w:rPr>
+              <w:t>33</w:t>
+            </w:r>
           </w:p>
         </w:tc>
         <w:tc>
@@ -20955,6 +21432,15 @@
                 <w:szCs w:val="28"/>
               </w:rPr>
             </w:pPr>
+            <w:r>
+              <w:rPr>
+                <w:rFonts w:ascii="Maiandra GD" w:eastAsia="Times New Roman" w:hAnsi="Maiandra GD" w:cs="Calibri"/>
+                <w:color w:val="000000"/>
+                <w:sz w:val="28"/>
+                <w:szCs w:val="28"/>
+              </w:rPr>
+              <w:t>60</w:t>
+            </w:r>
           </w:p>
         </w:tc>
         <w:tc>
@@ -21296,6 +21782,15 @@
                 <w:szCs w:val="28"/>
               </w:rPr>
             </w:pPr>
+            <w:r>
+              <w:rPr>
+                <w:rFonts w:ascii="Maiandra GD" w:eastAsia="Times New Roman" w:hAnsi="Maiandra GD" w:cs="Calibri"/>
+                <w:color w:val="000000"/>
+                <w:sz w:val="28"/>
+                <w:szCs w:val="28"/>
+              </w:rPr>
+              <w:t>40</w:t>
+            </w:r>
           </w:p>
         </w:tc>
         <w:tc>
@@ -21709,6 +22204,15 @@
                 <w:szCs w:val="28"/>
               </w:rPr>
             </w:pPr>
+            <w:r>
+              <w:rPr>
+                <w:rFonts w:ascii="Maiandra GD" w:eastAsia="Times New Roman" w:hAnsi="Maiandra GD" w:cs="Calibri"/>
+                <w:color w:val="000000"/>
+                <w:sz w:val="28"/>
+                <w:szCs w:val="28"/>
+              </w:rPr>
+              <w:t>66</w:t>
+            </w:r>
           </w:p>
         </w:tc>
         <w:tc>
@@ -22050,6 +22554,15 @@
                 <w:szCs w:val="28"/>
               </w:rPr>
             </w:pPr>
+            <w:r>
+              <w:rPr>
+                <w:rFonts w:ascii="Maiandra GD" w:eastAsia="Times New Roman" w:hAnsi="Maiandra GD" w:cs="Calibri"/>
+                <w:color w:val="000000"/>
+                <w:sz w:val="28"/>
+                <w:szCs w:val="28"/>
+              </w:rPr>
+              <w:t>0</w:t>
+            </w:r>
           </w:p>
         </w:tc>
         <w:tc>
@@ -22463,6 +22976,15 @@
                 <w:szCs w:val="28"/>
               </w:rPr>
             </w:pPr>
+            <w:r>
+              <w:rPr>
+                <w:rFonts w:ascii="Maiandra GD" w:eastAsia="Times New Roman" w:hAnsi="Maiandra GD" w:cs="Calibri"/>
+                <w:color w:val="000000"/>
+                <w:sz w:val="28"/>
+                <w:szCs w:val="28"/>
+              </w:rPr>
+              <w:t>67</w:t>
+            </w:r>
           </w:p>
         </w:tc>
         <w:tc>
@@ -22804,6 +23326,15 @@
                 <w:szCs w:val="28"/>
               </w:rPr>
             </w:pPr>
+            <w:r>
+              <w:rPr>
+                <w:rFonts w:ascii="Maiandra GD" w:eastAsia="Times New Roman" w:hAnsi="Maiandra GD" w:cs="Calibri"/>
+                <w:color w:val="000000"/>
+                <w:sz w:val="28"/>
+                <w:szCs w:val="28"/>
+              </w:rPr>
+              <w:t>56</w:t>
+            </w:r>
           </w:p>
         </w:tc>
         <w:tc>
@@ -23217,6 +23748,15 @@
                 <w:szCs w:val="28"/>
               </w:rPr>
             </w:pPr>
+            <w:r>
+              <w:rPr>
+                <w:rFonts w:ascii="Maiandra GD" w:eastAsia="Times New Roman" w:hAnsi="Maiandra GD" w:cs="Calibri"/>
+                <w:color w:val="000000"/>
+                <w:sz w:val="28"/>
+                <w:szCs w:val="28"/>
+              </w:rPr>
+              <w:t>49</w:t>
+            </w:r>
           </w:p>
         </w:tc>
         <w:tc>
@@ -23558,6 +24098,15 @@
                 <w:szCs w:val="28"/>
               </w:rPr>
             </w:pPr>
+            <w:r>
+              <w:rPr>
+                <w:rFonts w:ascii="Maiandra GD" w:eastAsia="Times New Roman" w:hAnsi="Maiandra GD" w:cs="Calibri"/>
+                <w:color w:val="000000"/>
+                <w:sz w:val="28"/>
+                <w:szCs w:val="28"/>
+              </w:rPr>
+              <w:t>58</w:t>
+            </w:r>
           </w:p>
         </w:tc>
         <w:tc>
@@ -23971,6 +24520,15 @@
                 <w:szCs w:val="28"/>
               </w:rPr>
             </w:pPr>
+            <w:r>
+              <w:rPr>
+                <w:rFonts w:ascii="Maiandra GD" w:eastAsia="Times New Roman" w:hAnsi="Maiandra GD" w:cs="Calibri"/>
+                <w:color w:val="000000"/>
+                <w:sz w:val="28"/>
+                <w:szCs w:val="28"/>
+              </w:rPr>
+              <w:t>0</w:t>
+            </w:r>
           </w:p>
         </w:tc>
         <w:tc>
@@ -24312,6 +24870,15 @@
                 <w:szCs w:val="28"/>
               </w:rPr>
             </w:pPr>
+            <w:r>
+              <w:rPr>
+                <w:rFonts w:ascii="Maiandra GD" w:eastAsia="Times New Roman" w:hAnsi="Maiandra GD" w:cs="Calibri"/>
+                <w:color w:val="000000"/>
+                <w:sz w:val="28"/>
+                <w:szCs w:val="28"/>
+              </w:rPr>
+              <w:t>0</w:t>
+            </w:r>
           </w:p>
         </w:tc>
         <w:tc>
@@ -24725,6 +25292,15 @@
                 <w:szCs w:val="28"/>
               </w:rPr>
             </w:pPr>
+            <w:r>
+              <w:rPr>
+                <w:rFonts w:ascii="Maiandra GD" w:eastAsia="Times New Roman" w:hAnsi="Maiandra GD" w:cs="Calibri"/>
+                <w:color w:val="000000"/>
+                <w:sz w:val="28"/>
+                <w:szCs w:val="28"/>
+              </w:rPr>
+              <w:t>49</w:t>
+            </w:r>
           </w:p>
         </w:tc>
         <w:tc>
@@ -25066,6 +25642,15 @@
                 <w:szCs w:val="28"/>
               </w:rPr>
             </w:pPr>
+            <w:r>
+              <w:rPr>
+                <w:rFonts w:ascii="Maiandra GD" w:eastAsia="Times New Roman" w:hAnsi="Maiandra GD" w:cs="Calibri"/>
+                <w:color w:val="000000"/>
+                <w:sz w:val="28"/>
+                <w:szCs w:val="28"/>
+              </w:rPr>
+              <w:t>0</w:t>
+            </w:r>
           </w:p>
         </w:tc>
         <w:tc>
@@ -25479,6 +26064,15 @@
                 <w:szCs w:val="28"/>
               </w:rPr>
             </w:pPr>
+            <w:r>
+              <w:rPr>
+                <w:rFonts w:ascii="Maiandra GD" w:eastAsia="Times New Roman" w:hAnsi="Maiandra GD" w:cs="Calibri"/>
+                <w:color w:val="000000"/>
+                <w:sz w:val="28"/>
+                <w:szCs w:val="28"/>
+              </w:rPr>
+              <w:t>49</w:t>
+            </w:r>
           </w:p>
         </w:tc>
         <w:tc>
@@ -25831,6 +26425,15 @@
                 <w:szCs w:val="28"/>
               </w:rPr>
             </w:pPr>
+            <w:r>
+              <w:rPr>
+                <w:rFonts w:ascii="Maiandra GD" w:eastAsia="Times New Roman" w:hAnsi="Maiandra GD" w:cs="Calibri"/>
+                <w:color w:val="000000"/>
+                <w:sz w:val="28"/>
+                <w:szCs w:val="28"/>
+              </w:rPr>
+              <w:t>68</w:t>
+            </w:r>
           </w:p>
         </w:tc>
         <w:tc>
@@ -26244,6 +26847,15 @@
                 <w:szCs w:val="28"/>
               </w:rPr>
             </w:pPr>
+            <w:r>
+              <w:rPr>
+                <w:rFonts w:ascii="Maiandra GD" w:eastAsia="Times New Roman" w:hAnsi="Maiandra GD" w:cs="Calibri"/>
+                <w:color w:val="000000"/>
+                <w:sz w:val="28"/>
+                <w:szCs w:val="28"/>
+              </w:rPr>
+              <w:t>47</w:t>
+            </w:r>
           </w:p>
         </w:tc>
         <w:tc>
@@ -26585,6 +27197,15 @@
                 <w:szCs w:val="28"/>
               </w:rPr>
             </w:pPr>
+            <w:r>
+              <w:rPr>
+                <w:rFonts w:ascii="Maiandra GD" w:eastAsia="Times New Roman" w:hAnsi="Maiandra GD" w:cs="Calibri"/>
+                <w:color w:val="000000"/>
+                <w:sz w:val="28"/>
+                <w:szCs w:val="28"/>
+              </w:rPr>
+              <w:t>45</w:t>
+            </w:r>
           </w:p>
         </w:tc>
         <w:tc>
@@ -26998,6 +27619,15 @@
                 <w:szCs w:val="28"/>
               </w:rPr>
             </w:pPr>
+            <w:r>
+              <w:rPr>
+                <w:rFonts w:ascii="Maiandra GD" w:eastAsia="Times New Roman" w:hAnsi="Maiandra GD" w:cs="Calibri"/>
+                <w:color w:val="000000"/>
+                <w:sz w:val="28"/>
+                <w:szCs w:val="28"/>
+              </w:rPr>
+              <w:t>25</w:t>
+            </w:r>
           </w:p>
         </w:tc>
         <w:tc>
@@ -27339,6 +27969,15 @@
                 <w:szCs w:val="28"/>
               </w:rPr>
             </w:pPr>
+            <w:r>
+              <w:rPr>
+                <w:rFonts w:ascii="Maiandra GD" w:eastAsia="Times New Roman" w:hAnsi="Maiandra GD" w:cs="Calibri"/>
+                <w:color w:val="000000"/>
+                <w:sz w:val="28"/>
+                <w:szCs w:val="28"/>
+              </w:rPr>
+              <w:t>48</w:t>
+            </w:r>
           </w:p>
         </w:tc>
         <w:tc>
@@ -27752,6 +28391,15 @@
                 <w:szCs w:val="28"/>
               </w:rPr>
             </w:pPr>
+            <w:r>
+              <w:rPr>
+                <w:rFonts w:ascii="Maiandra GD" w:eastAsia="Times New Roman" w:hAnsi="Maiandra GD" w:cs="Calibri"/>
+                <w:color w:val="000000"/>
+                <w:sz w:val="28"/>
+                <w:szCs w:val="28"/>
+              </w:rPr>
+              <w:t>0</w:t>
+            </w:r>
           </w:p>
         </w:tc>
         <w:tc>
@@ -28093,6 +28741,15 @@
                 <w:szCs w:val="28"/>
               </w:rPr>
             </w:pPr>
+            <w:r>
+              <w:rPr>
+                <w:rFonts w:ascii="Maiandra GD" w:eastAsia="Times New Roman" w:hAnsi="Maiandra GD" w:cs="Calibri"/>
+                <w:color w:val="000000"/>
+                <w:sz w:val="28"/>
+                <w:szCs w:val="28"/>
+              </w:rPr>
+              <w:t>0</w:t>
+            </w:r>
           </w:p>
         </w:tc>
         <w:tc>
@@ -28506,6 +29163,15 @@
                 <w:szCs w:val="28"/>
               </w:rPr>
             </w:pPr>
+            <w:r>
+              <w:rPr>
+                <w:rFonts w:ascii="Maiandra GD" w:eastAsia="Times New Roman" w:hAnsi="Maiandra GD" w:cs="Calibri"/>
+                <w:color w:val="000000"/>
+                <w:sz w:val="28"/>
+                <w:szCs w:val="28"/>
+              </w:rPr>
+              <w:t>0</w:t>
+            </w:r>
           </w:p>
         </w:tc>
         <w:tc>
@@ -28847,6 +29513,15 @@
                 <w:szCs w:val="28"/>
               </w:rPr>
             </w:pPr>
+            <w:r>
+              <w:rPr>
+                <w:rFonts w:ascii="Maiandra GD" w:eastAsia="Times New Roman" w:hAnsi="Maiandra GD" w:cs="Calibri"/>
+                <w:color w:val="000000"/>
+                <w:sz w:val="28"/>
+                <w:szCs w:val="28"/>
+              </w:rPr>
+              <w:t>0</w:t>
+            </w:r>
           </w:p>
         </w:tc>
         <w:tc>
@@ -29260,6 +29935,15 @@
                 <w:szCs w:val="28"/>
               </w:rPr>
             </w:pPr>
+            <w:r>
+              <w:rPr>
+                <w:rFonts w:ascii="Maiandra GD" w:eastAsia="Times New Roman" w:hAnsi="Maiandra GD" w:cs="Calibri"/>
+                <w:color w:val="000000"/>
+                <w:sz w:val="28"/>
+                <w:szCs w:val="28"/>
+              </w:rPr>
+              <w:t>33</w:t>
+            </w:r>
           </w:p>
         </w:tc>
         <w:tc>
@@ -29601,6 +30285,15 @@
                 <w:szCs w:val="28"/>
               </w:rPr>
             </w:pPr>
+            <w:r>
+              <w:rPr>
+                <w:rFonts w:ascii="Maiandra GD" w:eastAsia="Times New Roman" w:hAnsi="Maiandra GD" w:cs="Calibri"/>
+                <w:color w:val="000000"/>
+                <w:sz w:val="28"/>
+                <w:szCs w:val="28"/>
+              </w:rPr>
+              <w:t>50</w:t>
+            </w:r>
           </w:p>
         </w:tc>
         <w:tc>
@@ -30014,6 +30707,15 @@
                 <w:szCs w:val="28"/>
               </w:rPr>
             </w:pPr>
+            <w:r>
+              <w:rPr>
+                <w:rFonts w:ascii="Maiandra GD" w:eastAsia="Times New Roman" w:hAnsi="Maiandra GD" w:cs="Calibri"/>
+                <w:color w:val="000000"/>
+                <w:sz w:val="28"/>
+                <w:szCs w:val="28"/>
+              </w:rPr>
+              <w:t>32</w:t>
+            </w:r>
           </w:p>
         </w:tc>
         <w:tc>
@@ -30355,6 +31057,15 @@
                 <w:szCs w:val="28"/>
               </w:rPr>
             </w:pPr>
+            <w:r>
+              <w:rPr>
+                <w:rFonts w:ascii="Maiandra GD" w:eastAsia="Times New Roman" w:hAnsi="Maiandra GD" w:cs="Calibri"/>
+                <w:color w:val="000000"/>
+                <w:sz w:val="28"/>
+                <w:szCs w:val="28"/>
+              </w:rPr>
+              <w:t>53</w:t>
+            </w:r>
           </w:p>
         </w:tc>
         <w:tc>
@@ -30768,6 +31479,15 @@
                 <w:szCs w:val="28"/>
               </w:rPr>
             </w:pPr>
+            <w:r>
+              <w:rPr>
+                <w:rFonts w:ascii="Maiandra GD" w:eastAsia="Times New Roman" w:hAnsi="Maiandra GD" w:cs="Calibri"/>
+                <w:color w:val="000000"/>
+                <w:sz w:val="28"/>
+                <w:szCs w:val="28"/>
+              </w:rPr>
+              <w:t>0</w:t>
+            </w:r>
           </w:p>
         </w:tc>
         <w:tc>
@@ -31109,6 +31829,15 @@
                 <w:szCs w:val="28"/>
               </w:rPr>
             </w:pPr>
+            <w:r>
+              <w:rPr>
+                <w:rFonts w:ascii="Maiandra GD" w:eastAsia="Times New Roman" w:hAnsi="Maiandra GD" w:cs="Calibri"/>
+                <w:color w:val="000000"/>
+                <w:sz w:val="28"/>
+                <w:szCs w:val="28"/>
+              </w:rPr>
+              <w:t>0</w:t>
+            </w:r>
           </w:p>
         </w:tc>
         <w:tc>
@@ -31522,6 +32251,15 @@
                 <w:szCs w:val="28"/>
               </w:rPr>
             </w:pPr>
+            <w:r>
+              <w:rPr>
+                <w:rFonts w:ascii="Maiandra GD" w:eastAsia="Times New Roman" w:hAnsi="Maiandra GD" w:cs="Calibri"/>
+                <w:color w:val="000000"/>
+                <w:sz w:val="28"/>
+                <w:szCs w:val="28"/>
+              </w:rPr>
+              <w:t>50</w:t>
+            </w:r>
           </w:p>
         </w:tc>
         <w:tc>
@@ -31863,6 +32601,15 @@
                 <w:szCs w:val="28"/>
               </w:rPr>
             </w:pPr>
+            <w:r>
+              <w:rPr>
+                <w:rFonts w:ascii="Maiandra GD" w:eastAsia="Times New Roman" w:hAnsi="Maiandra GD" w:cs="Calibri"/>
+                <w:color w:val="000000"/>
+                <w:sz w:val="28"/>
+                <w:szCs w:val="28"/>
+              </w:rPr>
+              <w:t>45</w:t>
+            </w:r>
           </w:p>
         </w:tc>
         <w:tc>
@@ -32276,6 +33023,15 @@
                 <w:szCs w:val="28"/>
               </w:rPr>
             </w:pPr>
+            <w:r>
+              <w:rPr>
+                <w:rFonts w:ascii="Maiandra GD" w:eastAsia="Times New Roman" w:hAnsi="Maiandra GD" w:cs="Calibri"/>
+                <w:color w:val="000000"/>
+                <w:sz w:val="28"/>
+                <w:szCs w:val="28"/>
+              </w:rPr>
+              <w:t>0</w:t>
+            </w:r>
           </w:p>
         </w:tc>
         <w:tc>
@@ -32617,6 +33373,15 @@
                 <w:szCs w:val="28"/>
               </w:rPr>
             </w:pPr>
+            <w:r>
+              <w:rPr>
+                <w:rFonts w:ascii="Maiandra GD" w:eastAsia="Times New Roman" w:hAnsi="Maiandra GD" w:cs="Calibri"/>
+                <w:color w:val="000000"/>
+                <w:sz w:val="28"/>
+                <w:szCs w:val="28"/>
+              </w:rPr>
+              <w:t>0</w:t>
+            </w:r>
           </w:p>
         </w:tc>
         <w:tc>
@@ -33030,6 +33795,15 @@
                 <w:szCs w:val="28"/>
               </w:rPr>
             </w:pPr>
+            <w:r>
+              <w:rPr>
+                <w:rFonts w:ascii="Maiandra GD" w:eastAsia="Times New Roman" w:hAnsi="Maiandra GD" w:cs="Calibri"/>
+                <w:color w:val="000000"/>
+                <w:sz w:val="28"/>
+                <w:szCs w:val="28"/>
+              </w:rPr>
+              <w:t>43</w:t>
+            </w:r>
           </w:p>
         </w:tc>
         <w:tc>
@@ -33371,6 +34145,15 @@
                 <w:szCs w:val="28"/>
               </w:rPr>
             </w:pPr>
+            <w:r>
+              <w:rPr>
+                <w:rFonts w:ascii="Maiandra GD" w:eastAsia="Times New Roman" w:hAnsi="Maiandra GD" w:cs="Calibri"/>
+                <w:color w:val="000000"/>
+                <w:sz w:val="28"/>
+                <w:szCs w:val="28"/>
+              </w:rPr>
+              <w:t>33</w:t>
+            </w:r>
           </w:p>
         </w:tc>
         <w:tc>
@@ -33784,6 +34567,15 @@
                 <w:szCs w:val="28"/>
               </w:rPr>
             </w:pPr>
+            <w:r>
+              <w:rPr>
+                <w:rFonts w:ascii="Maiandra GD" w:eastAsia="Times New Roman" w:hAnsi="Maiandra GD" w:cs="Calibri"/>
+                <w:color w:val="000000"/>
+                <w:sz w:val="28"/>
+                <w:szCs w:val="28"/>
+              </w:rPr>
+              <w:t>50</w:t>
+            </w:r>
           </w:p>
         </w:tc>
         <w:tc>
@@ -34125,6 +34917,15 @@
                 <w:szCs w:val="28"/>
               </w:rPr>
             </w:pPr>
+            <w:r>
+              <w:rPr>
+                <w:rFonts w:ascii="Maiandra GD" w:eastAsia="Times New Roman" w:hAnsi="Maiandra GD" w:cs="Calibri"/>
+                <w:color w:val="000000"/>
+                <w:sz w:val="28"/>
+                <w:szCs w:val="28"/>
+              </w:rPr>
+              <w:t>58</w:t>
+            </w:r>
           </w:p>
         </w:tc>
         <w:tc>
@@ -34538,6 +35339,15 @@
                 <w:szCs w:val="28"/>
               </w:rPr>
             </w:pPr>
+            <w:r>
+              <w:rPr>
+                <w:rFonts w:ascii="Maiandra GD" w:eastAsia="Times New Roman" w:hAnsi="Maiandra GD" w:cs="Calibri"/>
+                <w:color w:val="000000"/>
+                <w:sz w:val="28"/>
+                <w:szCs w:val="28"/>
+              </w:rPr>
+              <w:t>52</w:t>
+            </w:r>
           </w:p>
         </w:tc>
         <w:tc>
@@ -34879,6 +35689,15 @@
                 <w:szCs w:val="28"/>
               </w:rPr>
             </w:pPr>
+            <w:r>
+              <w:rPr>
+                <w:rFonts w:ascii="Maiandra GD" w:eastAsia="Times New Roman" w:hAnsi="Maiandra GD" w:cs="Calibri"/>
+                <w:color w:val="000000"/>
+                <w:sz w:val="28"/>
+                <w:szCs w:val="28"/>
+              </w:rPr>
+              <w:t>25</w:t>
+            </w:r>
           </w:p>
         </w:tc>
         <w:tc>
@@ -35292,6 +36111,15 @@
                 <w:szCs w:val="28"/>
               </w:rPr>
             </w:pPr>
+            <w:r>
+              <w:rPr>
+                <w:rFonts w:ascii="Maiandra GD" w:eastAsia="Times New Roman" w:hAnsi="Maiandra GD" w:cs="Calibri"/>
+                <w:color w:val="000000"/>
+                <w:sz w:val="28"/>
+                <w:szCs w:val="28"/>
+              </w:rPr>
+              <w:t>42</w:t>
+            </w:r>
           </w:p>
         </w:tc>
         <w:tc>
@@ -35633,6 +36461,15 @@
                 <w:szCs w:val="28"/>
               </w:rPr>
             </w:pPr>
+            <w:r>
+              <w:rPr>
+                <w:rFonts w:ascii="Maiandra GD" w:eastAsia="Times New Roman" w:hAnsi="Maiandra GD" w:cs="Calibri"/>
+                <w:color w:val="000000"/>
+                <w:sz w:val="28"/>
+                <w:szCs w:val="28"/>
+              </w:rPr>
+              <w:t>40</w:t>
+            </w:r>
           </w:p>
         </w:tc>
         <w:tc>
@@ -36046,6 +36883,15 @@
                 <w:szCs w:val="28"/>
               </w:rPr>
             </w:pPr>
+            <w:r>
+              <w:rPr>
+                <w:rFonts w:ascii="Maiandra GD" w:eastAsia="Times New Roman" w:hAnsi="Maiandra GD" w:cs="Calibri"/>
+                <w:color w:val="000000"/>
+                <w:sz w:val="28"/>
+                <w:szCs w:val="28"/>
+              </w:rPr>
+              <w:t>43</w:t>
+            </w:r>
           </w:p>
         </w:tc>
         <w:tc>
@@ -36387,6 +37233,15 @@
                 <w:szCs w:val="28"/>
               </w:rPr>
             </w:pPr>
+            <w:r>
+              <w:rPr>
+                <w:rFonts w:ascii="Maiandra GD" w:eastAsia="Times New Roman" w:hAnsi="Maiandra GD" w:cs="Calibri"/>
+                <w:color w:val="000000"/>
+                <w:sz w:val="28"/>
+                <w:szCs w:val="28"/>
+              </w:rPr>
+              <w:t>43</w:t>
+            </w:r>
           </w:p>
         </w:tc>
         <w:tc>
@@ -36800,6 +37655,15 @@
                 <w:szCs w:val="28"/>
               </w:rPr>
             </w:pPr>
+            <w:r>
+              <w:rPr>
+                <w:rFonts w:ascii="Maiandra GD" w:eastAsia="Times New Roman" w:hAnsi="Maiandra GD" w:cs="Calibri"/>
+                <w:color w:val="000000"/>
+                <w:sz w:val="28"/>
+                <w:szCs w:val="28"/>
+              </w:rPr>
+              <w:t>43</w:t>
+            </w:r>
           </w:p>
         </w:tc>
         <w:tc>
@@ -37141,6 +38005,15 @@
                 <w:szCs w:val="28"/>
               </w:rPr>
             </w:pPr>
+            <w:r>
+              <w:rPr>
+                <w:rFonts w:ascii="Maiandra GD" w:eastAsia="Times New Roman" w:hAnsi="Maiandra GD" w:cs="Calibri"/>
+                <w:color w:val="000000"/>
+                <w:sz w:val="28"/>
+                <w:szCs w:val="28"/>
+              </w:rPr>
+              <w:t>26</w:t>
+            </w:r>
           </w:p>
         </w:tc>
         <w:tc>
@@ -37554,6 +38427,15 @@
                 <w:szCs w:val="28"/>
               </w:rPr>
             </w:pPr>
+            <w:r>
+              <w:rPr>
+                <w:rFonts w:ascii="Maiandra GD" w:eastAsia="Times New Roman" w:hAnsi="Maiandra GD" w:cs="Calibri"/>
+                <w:color w:val="000000"/>
+                <w:sz w:val="28"/>
+                <w:szCs w:val="28"/>
+              </w:rPr>
+              <w:t>50</w:t>
+            </w:r>
           </w:p>
         </w:tc>
         <w:tc>
@@ -37895,6 +38777,15 @@
                 <w:szCs w:val="28"/>
               </w:rPr>
             </w:pPr>
+            <w:r>
+              <w:rPr>
+                <w:rFonts w:ascii="Maiandra GD" w:eastAsia="Times New Roman" w:hAnsi="Maiandra GD" w:cs="Calibri"/>
+                <w:color w:val="000000"/>
+                <w:sz w:val="28"/>
+                <w:szCs w:val="28"/>
+              </w:rPr>
+              <w:t>38</w:t>
+            </w:r>
           </w:p>
         </w:tc>
         <w:tc>
@@ -38308,6 +39199,15 @@
                 <w:szCs w:val="28"/>
               </w:rPr>
             </w:pPr>
+            <w:r>
+              <w:rPr>
+                <w:rFonts w:ascii="Maiandra GD" w:eastAsia="Times New Roman" w:hAnsi="Maiandra GD" w:cs="Calibri"/>
+                <w:color w:val="000000"/>
+                <w:sz w:val="28"/>
+                <w:szCs w:val="28"/>
+              </w:rPr>
+              <w:t>55</w:t>
+            </w:r>
           </w:p>
         </w:tc>
         <w:tc>
@@ -38649,6 +39549,15 @@
                 <w:szCs w:val="28"/>
               </w:rPr>
             </w:pPr>
+            <w:r>
+              <w:rPr>
+                <w:rFonts w:ascii="Maiandra GD" w:eastAsia="Times New Roman" w:hAnsi="Maiandra GD" w:cs="Calibri"/>
+                <w:color w:val="000000"/>
+                <w:sz w:val="28"/>
+                <w:szCs w:val="28"/>
+              </w:rPr>
+              <w:t>75</w:t>
+            </w:r>
           </w:p>
         </w:tc>
         <w:tc>
@@ -39062,6 +39971,15 @@
                 <w:szCs w:val="28"/>
               </w:rPr>
             </w:pPr>
+            <w:r>
+              <w:rPr>
+                <w:rFonts w:ascii="Maiandra GD" w:eastAsia="Times New Roman" w:hAnsi="Maiandra GD" w:cs="Calibri"/>
+                <w:color w:val="000000"/>
+                <w:sz w:val="28"/>
+                <w:szCs w:val="28"/>
+              </w:rPr>
+              <w:t>0</w:t>
+            </w:r>
           </w:p>
         </w:tc>
         <w:tc>
@@ -39403,6 +40321,15 @@
                 <w:szCs w:val="28"/>
               </w:rPr>
             </w:pPr>
+            <w:r>
+              <w:rPr>
+                <w:rFonts w:ascii="Maiandra GD" w:eastAsia="Times New Roman" w:hAnsi="Maiandra GD" w:cs="Calibri"/>
+                <w:color w:val="000000"/>
+                <w:sz w:val="28"/>
+                <w:szCs w:val="28"/>
+              </w:rPr>
+              <w:t>31</w:t>
+            </w:r>
           </w:p>
         </w:tc>
         <w:tc>
@@ -39816,6 +40743,15 @@
                 <w:szCs w:val="28"/>
               </w:rPr>
             </w:pPr>
+            <w:r>
+              <w:rPr>
+                <w:rFonts w:ascii="Maiandra GD" w:eastAsia="Times New Roman" w:hAnsi="Maiandra GD" w:cs="Calibri"/>
+                <w:color w:val="000000"/>
+                <w:sz w:val="28"/>
+                <w:szCs w:val="28"/>
+              </w:rPr>
+              <w:t>21</w:t>
+            </w:r>
           </w:p>
         </w:tc>
         <w:tc>
@@ -40157,6 +41093,15 @@
                 <w:szCs w:val="28"/>
               </w:rPr>
             </w:pPr>
+            <w:r>
+              <w:rPr>
+                <w:rFonts w:ascii="Maiandra GD" w:eastAsia="Times New Roman" w:hAnsi="Maiandra GD" w:cs="Calibri"/>
+                <w:color w:val="000000"/>
+                <w:sz w:val="28"/>
+                <w:szCs w:val="28"/>
+              </w:rPr>
+              <w:t>33</w:t>
+            </w:r>
           </w:p>
         </w:tc>
         <w:tc>
@@ -40570,6 +41515,15 @@
                 <w:szCs w:val="28"/>
               </w:rPr>
             </w:pPr>
+            <w:r>
+              <w:rPr>
+                <w:rFonts w:ascii="Maiandra GD" w:eastAsia="Times New Roman" w:hAnsi="Maiandra GD" w:cs="Calibri"/>
+                <w:color w:val="000000"/>
+                <w:sz w:val="28"/>
+                <w:szCs w:val="28"/>
+              </w:rPr>
+              <w:t>49</w:t>
+            </w:r>
           </w:p>
         </w:tc>
         <w:tc>
@@ -40911,6 +41865,15 @@
                 <w:szCs w:val="28"/>
               </w:rPr>
             </w:pPr>
+            <w:r>
+              <w:rPr>
+                <w:rFonts w:ascii="Maiandra GD" w:eastAsia="Times New Roman" w:hAnsi="Maiandra GD" w:cs="Calibri"/>
+                <w:color w:val="000000"/>
+                <w:sz w:val="28"/>
+                <w:szCs w:val="28"/>
+              </w:rPr>
+              <w:t>0</w:t>
+            </w:r>
           </w:p>
         </w:tc>
         <w:tc>
@@ -41324,6 +42287,15 @@
                 <w:szCs w:val="28"/>
               </w:rPr>
             </w:pPr>
+            <w:r>
+              <w:rPr>
+                <w:rFonts w:ascii="Maiandra GD" w:eastAsia="Times New Roman" w:hAnsi="Maiandra GD" w:cs="Calibri"/>
+                <w:color w:val="000000"/>
+                <w:sz w:val="28"/>
+                <w:szCs w:val="28"/>
+              </w:rPr>
+              <w:t>48</w:t>
+            </w:r>
           </w:p>
         </w:tc>
         <w:tc>
@@ -41665,6 +42637,15 @@
                 <w:szCs w:val="28"/>
               </w:rPr>
             </w:pPr>
+            <w:r>
+              <w:rPr>
+                <w:rFonts w:ascii="Maiandra GD" w:eastAsia="Times New Roman" w:hAnsi="Maiandra GD" w:cs="Calibri"/>
+                <w:color w:val="000000"/>
+                <w:sz w:val="28"/>
+                <w:szCs w:val="28"/>
+              </w:rPr>
+              <w:t>40</w:t>
+            </w:r>
           </w:p>
         </w:tc>
         <w:tc>
@@ -42080,6 +43061,15 @@
                 <w:szCs w:val="28"/>
               </w:rPr>
             </w:pPr>
+            <w:r>
+              <w:rPr>
+                <w:rFonts w:ascii="Maiandra GD" w:eastAsia="Times New Roman" w:hAnsi="Maiandra GD" w:cs="Calibri"/>
+                <w:color w:val="000000"/>
+                <w:sz w:val="28"/>
+                <w:szCs w:val="28"/>
+              </w:rPr>
+              <w:t>0</w:t>
+            </w:r>
           </w:p>
         </w:tc>
         <w:tc>
@@ -42421,6 +43411,15 @@
                 <w:szCs w:val="28"/>
               </w:rPr>
             </w:pPr>
+            <w:r>
+              <w:rPr>
+                <w:rFonts w:ascii="Maiandra GD" w:eastAsia="Times New Roman" w:hAnsi="Maiandra GD" w:cs="Calibri"/>
+                <w:color w:val="000000"/>
+                <w:sz w:val="28"/>
+                <w:szCs w:val="28"/>
+              </w:rPr>
+              <w:t>43</w:t>
+            </w:r>
           </w:p>
         </w:tc>
         <w:tc>
@@ -43012,7 +44011,7 @@
   <a:extraClrSchemeLst/>
   <a:extLst>
     <a:ext uri="{05A4C25C-085E-4340-85A3-A5531E510DB2}">
-      <thm15:themeFamily xmlns:thm15="http://schemas.microsoft.com/office/thememl/2012/main" xmlns="" name="Office Theme" id="{62F939B6-93AF-4DB8-9C6B-D6C7DFDC589F}" vid="{4A3C46E8-61CC-4603-A589-7422A47A8E4A}"/>
+      <thm15:themeFamily xmlns="" xmlns:thm15="http://schemas.microsoft.com/office/thememl/2012/main" name="Office Theme" id="{62F939B6-93AF-4DB8-9C6B-D6C7DFDC589F}" vid="{4A3C46E8-61CC-4603-A589-7422A47A8E4A}"/>
     </a:ext>
   </a:extLst>
 </a:theme>

--- a/CLASS H.docx
+++ b/CLASS H.docx
@@ -1207,6 +1207,15 @@
                 <w:szCs w:val="28"/>
               </w:rPr>
             </w:pPr>
+            <w:r>
+              <w:rPr>
+                <w:rFonts w:ascii="Maiandra GD" w:eastAsia="Times New Roman" w:hAnsi="Maiandra GD" w:cs="Calibri"/>
+                <w:color w:val="000000"/>
+                <w:sz w:val="28"/>
+                <w:szCs w:val="28"/>
+              </w:rPr>
+              <w:t>48</w:t>
+            </w:r>
           </w:p>
         </w:tc>
         <w:tc>
@@ -1266,6 +1275,15 @@
                 <w:szCs w:val="28"/>
               </w:rPr>
             </w:pPr>
+            <w:r>
+              <w:rPr>
+                <w:rFonts w:ascii="Maiandra GD" w:eastAsia="Times New Roman" w:hAnsi="Maiandra GD" w:cs="Calibri"/>
+                <w:color w:val="000000"/>
+                <w:sz w:val="28"/>
+                <w:szCs w:val="28"/>
+              </w:rPr>
+              <w:t>60</w:t>
+            </w:r>
           </w:p>
         </w:tc>
         <w:tc>
@@ -1979,6 +1997,15 @@
                 <w:szCs w:val="28"/>
               </w:rPr>
             </w:pPr>
+            <w:r>
+              <w:rPr>
+                <w:rFonts w:ascii="Maiandra GD" w:eastAsia="Times New Roman" w:hAnsi="Maiandra GD" w:cs="Calibri"/>
+                <w:color w:val="000000"/>
+                <w:sz w:val="28"/>
+                <w:szCs w:val="28"/>
+              </w:rPr>
+              <w:t>55</w:t>
+            </w:r>
           </w:p>
         </w:tc>
         <w:tc>
@@ -2038,6 +2065,15 @@
                 <w:szCs w:val="28"/>
               </w:rPr>
             </w:pPr>
+            <w:r>
+              <w:rPr>
+                <w:rFonts w:ascii="Maiandra GD" w:eastAsia="Times New Roman" w:hAnsi="Maiandra GD" w:cs="Calibri"/>
+                <w:color w:val="000000"/>
+                <w:sz w:val="28"/>
+                <w:szCs w:val="28"/>
+              </w:rPr>
+              <w:t>76</w:t>
+            </w:r>
           </w:p>
         </w:tc>
         <w:tc>
@@ -2751,6 +2787,15 @@
                 <w:szCs w:val="28"/>
               </w:rPr>
             </w:pPr>
+            <w:r>
+              <w:rPr>
+                <w:rFonts w:ascii="Maiandra GD" w:eastAsia="Times New Roman" w:hAnsi="Maiandra GD" w:cs="Calibri"/>
+                <w:color w:val="000000"/>
+                <w:sz w:val="28"/>
+                <w:szCs w:val="28"/>
+              </w:rPr>
+              <w:t>49</w:t>
+            </w:r>
           </w:p>
         </w:tc>
         <w:tc>
@@ -2810,6 +2855,15 @@
                 <w:szCs w:val="28"/>
               </w:rPr>
             </w:pPr>
+            <w:r>
+              <w:rPr>
+                <w:rFonts w:ascii="Maiandra GD" w:eastAsia="Times New Roman" w:hAnsi="Maiandra GD" w:cs="Calibri"/>
+                <w:color w:val="000000"/>
+                <w:sz w:val="28"/>
+                <w:szCs w:val="28"/>
+              </w:rPr>
+              <w:t>55</w:t>
+            </w:r>
           </w:p>
         </w:tc>
         <w:tc>
@@ -3523,6 +3577,15 @@
                 <w:szCs w:val="28"/>
               </w:rPr>
             </w:pPr>
+            <w:r>
+              <w:rPr>
+                <w:rFonts w:ascii="Maiandra GD" w:eastAsia="Times New Roman" w:hAnsi="Maiandra GD" w:cs="Calibri"/>
+                <w:color w:val="000000"/>
+                <w:sz w:val="28"/>
+                <w:szCs w:val="28"/>
+              </w:rPr>
+              <w:t>66</w:t>
+            </w:r>
           </w:p>
         </w:tc>
         <w:tc>
@@ -3582,6 +3645,15 @@
                 <w:szCs w:val="28"/>
               </w:rPr>
             </w:pPr>
+            <w:r>
+              <w:rPr>
+                <w:rFonts w:ascii="Maiandra GD" w:eastAsia="Times New Roman" w:hAnsi="Maiandra GD" w:cs="Calibri"/>
+                <w:color w:val="000000"/>
+                <w:sz w:val="28"/>
+                <w:szCs w:val="28"/>
+              </w:rPr>
+              <w:t>66</w:t>
+            </w:r>
           </w:p>
         </w:tc>
         <w:tc>
@@ -4295,6 +4367,15 @@
                 <w:szCs w:val="28"/>
               </w:rPr>
             </w:pPr>
+            <w:r>
+              <w:rPr>
+                <w:rFonts w:ascii="Maiandra GD" w:eastAsia="Times New Roman" w:hAnsi="Maiandra GD" w:cs="Calibri"/>
+                <w:color w:val="000000"/>
+                <w:sz w:val="28"/>
+                <w:szCs w:val="28"/>
+              </w:rPr>
+              <w:t>75</w:t>
+            </w:r>
           </w:p>
         </w:tc>
         <w:tc>
@@ -4354,6 +4435,15 @@
                 <w:szCs w:val="28"/>
               </w:rPr>
             </w:pPr>
+            <w:r>
+              <w:rPr>
+                <w:rFonts w:ascii="Maiandra GD" w:eastAsia="Times New Roman" w:hAnsi="Maiandra GD" w:cs="Calibri"/>
+                <w:color w:val="000000"/>
+                <w:sz w:val="28"/>
+                <w:szCs w:val="28"/>
+              </w:rPr>
+              <w:t>79</w:t>
+            </w:r>
           </w:p>
         </w:tc>
         <w:tc>
@@ -5067,6 +5157,15 @@
                 <w:szCs w:val="28"/>
               </w:rPr>
             </w:pPr>
+            <w:r>
+              <w:rPr>
+                <w:rFonts w:ascii="Maiandra GD" w:eastAsia="Times New Roman" w:hAnsi="Maiandra GD" w:cs="Calibri"/>
+                <w:color w:val="000000"/>
+                <w:sz w:val="28"/>
+                <w:szCs w:val="28"/>
+              </w:rPr>
+              <w:t>50</w:t>
+            </w:r>
           </w:p>
         </w:tc>
         <w:tc>
@@ -5126,6 +5225,15 @@
                 <w:szCs w:val="28"/>
               </w:rPr>
             </w:pPr>
+            <w:r>
+              <w:rPr>
+                <w:rFonts w:ascii="Maiandra GD" w:eastAsia="Times New Roman" w:hAnsi="Maiandra GD" w:cs="Calibri"/>
+                <w:color w:val="000000"/>
+                <w:sz w:val="28"/>
+                <w:szCs w:val="28"/>
+              </w:rPr>
+              <w:t>51</w:t>
+            </w:r>
           </w:p>
         </w:tc>
         <w:tc>
@@ -5839,6 +5947,15 @@
                 <w:szCs w:val="28"/>
               </w:rPr>
             </w:pPr>
+            <w:r>
+              <w:rPr>
+                <w:rFonts w:ascii="Maiandra GD" w:eastAsia="Times New Roman" w:hAnsi="Maiandra GD" w:cs="Calibri"/>
+                <w:color w:val="000000"/>
+                <w:sz w:val="28"/>
+                <w:szCs w:val="28"/>
+              </w:rPr>
+              <w:t>56</w:t>
+            </w:r>
           </w:p>
         </w:tc>
         <w:tc>
@@ -5898,6 +6015,15 @@
                 <w:szCs w:val="28"/>
               </w:rPr>
             </w:pPr>
+            <w:r>
+              <w:rPr>
+                <w:rFonts w:ascii="Maiandra GD" w:eastAsia="Times New Roman" w:hAnsi="Maiandra GD" w:cs="Calibri"/>
+                <w:color w:val="000000"/>
+                <w:sz w:val="28"/>
+                <w:szCs w:val="28"/>
+              </w:rPr>
+              <w:t>77</w:t>
+            </w:r>
           </w:p>
         </w:tc>
         <w:tc>
@@ -6611,6 +6737,15 @@
                 <w:szCs w:val="28"/>
               </w:rPr>
             </w:pPr>
+            <w:r>
+              <w:rPr>
+                <w:rFonts w:ascii="Maiandra GD" w:eastAsia="Times New Roman" w:hAnsi="Maiandra GD" w:cs="Calibri"/>
+                <w:color w:val="000000"/>
+                <w:sz w:val="28"/>
+                <w:szCs w:val="28"/>
+              </w:rPr>
+              <w:t>53</w:t>
+            </w:r>
           </w:p>
         </w:tc>
         <w:tc>
@@ -6670,6 +6805,15 @@
                 <w:szCs w:val="28"/>
               </w:rPr>
             </w:pPr>
+            <w:r>
+              <w:rPr>
+                <w:rFonts w:ascii="Maiandra GD" w:eastAsia="Times New Roman" w:hAnsi="Maiandra GD" w:cs="Calibri"/>
+                <w:color w:val="000000"/>
+                <w:sz w:val="28"/>
+                <w:szCs w:val="28"/>
+              </w:rPr>
+              <w:t>86</w:t>
+            </w:r>
           </w:p>
         </w:tc>
         <w:tc>
@@ -7383,6 +7527,15 @@
                 <w:szCs w:val="28"/>
               </w:rPr>
             </w:pPr>
+            <w:r>
+              <w:rPr>
+                <w:rFonts w:ascii="Maiandra GD" w:eastAsia="Times New Roman" w:hAnsi="Maiandra GD" w:cs="Calibri"/>
+                <w:color w:val="000000"/>
+                <w:sz w:val="28"/>
+                <w:szCs w:val="28"/>
+              </w:rPr>
+              <w:t>67</w:t>
+            </w:r>
           </w:p>
         </w:tc>
         <w:tc>
@@ -7442,6 +7595,15 @@
                 <w:szCs w:val="28"/>
               </w:rPr>
             </w:pPr>
+            <w:r>
+              <w:rPr>
+                <w:rFonts w:ascii="Maiandra GD" w:eastAsia="Times New Roman" w:hAnsi="Maiandra GD" w:cs="Calibri"/>
+                <w:color w:val="000000"/>
+                <w:sz w:val="28"/>
+                <w:szCs w:val="28"/>
+              </w:rPr>
+              <w:t>49</w:t>
+            </w:r>
           </w:p>
         </w:tc>
         <w:tc>
@@ -8155,6 +8317,15 @@
                 <w:szCs w:val="28"/>
               </w:rPr>
             </w:pPr>
+            <w:r>
+              <w:rPr>
+                <w:rFonts w:ascii="Maiandra GD" w:eastAsia="Times New Roman" w:hAnsi="Maiandra GD" w:cs="Calibri"/>
+                <w:color w:val="000000"/>
+                <w:sz w:val="28"/>
+                <w:szCs w:val="28"/>
+              </w:rPr>
+              <w:t>38</w:t>
+            </w:r>
           </w:p>
         </w:tc>
         <w:tc>
@@ -8214,6 +8385,15 @@
                 <w:szCs w:val="28"/>
               </w:rPr>
             </w:pPr>
+            <w:r>
+              <w:rPr>
+                <w:rFonts w:ascii="Maiandra GD" w:eastAsia="Times New Roman" w:hAnsi="Maiandra GD" w:cs="Calibri"/>
+                <w:color w:val="000000"/>
+                <w:sz w:val="28"/>
+                <w:szCs w:val="28"/>
+              </w:rPr>
+              <w:t>65</w:t>
+            </w:r>
           </w:p>
         </w:tc>
         <w:tc>
@@ -8927,6 +9107,15 @@
                 <w:szCs w:val="28"/>
               </w:rPr>
             </w:pPr>
+            <w:r>
+              <w:rPr>
+                <w:rFonts w:ascii="Maiandra GD" w:eastAsia="Times New Roman" w:hAnsi="Maiandra GD" w:cs="Calibri"/>
+                <w:color w:val="000000"/>
+                <w:sz w:val="28"/>
+                <w:szCs w:val="28"/>
+              </w:rPr>
+              <w:t>55</w:t>
+            </w:r>
           </w:p>
         </w:tc>
         <w:tc>
@@ -8986,6 +9175,15 @@
                 <w:szCs w:val="28"/>
               </w:rPr>
             </w:pPr>
+            <w:r>
+              <w:rPr>
+                <w:rFonts w:ascii="Maiandra GD" w:eastAsia="Times New Roman" w:hAnsi="Maiandra GD" w:cs="Calibri"/>
+                <w:color w:val="000000"/>
+                <w:sz w:val="28"/>
+                <w:szCs w:val="28"/>
+              </w:rPr>
+              <w:t>60</w:t>
+            </w:r>
           </w:p>
         </w:tc>
         <w:tc>
@@ -9699,6 +9897,15 @@
                 <w:szCs w:val="28"/>
               </w:rPr>
             </w:pPr>
+            <w:r>
+              <w:rPr>
+                <w:rFonts w:ascii="Maiandra GD" w:eastAsia="Times New Roman" w:hAnsi="Maiandra GD" w:cs="Calibri"/>
+                <w:color w:val="000000"/>
+                <w:sz w:val="28"/>
+                <w:szCs w:val="28"/>
+              </w:rPr>
+              <w:t>57</w:t>
+            </w:r>
           </w:p>
         </w:tc>
         <w:tc>
@@ -9758,6 +9965,15 @@
                 <w:szCs w:val="28"/>
               </w:rPr>
             </w:pPr>
+            <w:r>
+              <w:rPr>
+                <w:rFonts w:ascii="Maiandra GD" w:eastAsia="Times New Roman" w:hAnsi="Maiandra GD" w:cs="Calibri"/>
+                <w:color w:val="000000"/>
+                <w:sz w:val="28"/>
+                <w:szCs w:val="28"/>
+              </w:rPr>
+              <w:t>83</w:t>
+            </w:r>
           </w:p>
         </w:tc>
         <w:tc>
@@ -10471,6 +10687,15 @@
                 <w:szCs w:val="28"/>
               </w:rPr>
             </w:pPr>
+            <w:r>
+              <w:rPr>
+                <w:rFonts w:ascii="Maiandra GD" w:eastAsia="Times New Roman" w:hAnsi="Maiandra GD" w:cs="Calibri"/>
+                <w:color w:val="000000"/>
+                <w:sz w:val="28"/>
+                <w:szCs w:val="28"/>
+              </w:rPr>
+              <w:t>67</w:t>
+            </w:r>
           </w:p>
         </w:tc>
         <w:tc>
@@ -10530,6 +10755,15 @@
                 <w:szCs w:val="28"/>
               </w:rPr>
             </w:pPr>
+            <w:r>
+              <w:rPr>
+                <w:rFonts w:ascii="Maiandra GD" w:eastAsia="Times New Roman" w:hAnsi="Maiandra GD" w:cs="Calibri"/>
+                <w:color w:val="000000"/>
+                <w:sz w:val="28"/>
+                <w:szCs w:val="28"/>
+              </w:rPr>
+              <w:t>71</w:t>
+            </w:r>
           </w:p>
         </w:tc>
         <w:tc>
@@ -11243,6 +11477,15 @@
                 <w:szCs w:val="28"/>
               </w:rPr>
             </w:pPr>
+            <w:r>
+              <w:rPr>
+                <w:rFonts w:ascii="Maiandra GD" w:eastAsia="Times New Roman" w:hAnsi="Maiandra GD" w:cs="Calibri"/>
+                <w:color w:val="000000"/>
+                <w:sz w:val="28"/>
+                <w:szCs w:val="28"/>
+              </w:rPr>
+              <w:t>57</w:t>
+            </w:r>
           </w:p>
         </w:tc>
         <w:tc>
@@ -11302,6 +11545,15 @@
                 <w:szCs w:val="28"/>
               </w:rPr>
             </w:pPr>
+            <w:r>
+              <w:rPr>
+                <w:rFonts w:ascii="Maiandra GD" w:eastAsia="Times New Roman" w:hAnsi="Maiandra GD" w:cs="Calibri"/>
+                <w:color w:val="000000"/>
+                <w:sz w:val="28"/>
+                <w:szCs w:val="28"/>
+              </w:rPr>
+              <w:t>70</w:t>
+            </w:r>
           </w:p>
         </w:tc>
         <w:tc>
@@ -12015,6 +12267,15 @@
                 <w:szCs w:val="28"/>
               </w:rPr>
             </w:pPr>
+            <w:r>
+              <w:rPr>
+                <w:rFonts w:ascii="Maiandra GD" w:eastAsia="Times New Roman" w:hAnsi="Maiandra GD" w:cs="Calibri"/>
+                <w:color w:val="000000"/>
+                <w:sz w:val="28"/>
+                <w:szCs w:val="28"/>
+              </w:rPr>
+              <w:t>56</w:t>
+            </w:r>
           </w:p>
         </w:tc>
         <w:tc>
@@ -12074,6 +12335,15 @@
                 <w:szCs w:val="28"/>
               </w:rPr>
             </w:pPr>
+            <w:r>
+              <w:rPr>
+                <w:rFonts w:ascii="Maiandra GD" w:eastAsia="Times New Roman" w:hAnsi="Maiandra GD" w:cs="Calibri"/>
+                <w:color w:val="000000"/>
+                <w:sz w:val="28"/>
+                <w:szCs w:val="28"/>
+              </w:rPr>
+              <w:t>25</w:t>
+            </w:r>
           </w:p>
         </w:tc>
         <w:tc>
@@ -12787,6 +13057,15 @@
                 <w:szCs w:val="28"/>
               </w:rPr>
             </w:pPr>
+            <w:r>
+              <w:rPr>
+                <w:rFonts w:ascii="Maiandra GD" w:eastAsia="Times New Roman" w:hAnsi="Maiandra GD" w:cs="Calibri"/>
+                <w:color w:val="000000"/>
+                <w:sz w:val="28"/>
+                <w:szCs w:val="28"/>
+              </w:rPr>
+              <w:t>56</w:t>
+            </w:r>
           </w:p>
         </w:tc>
         <w:tc>
@@ -12846,6 +13125,15 @@
                 <w:szCs w:val="28"/>
               </w:rPr>
             </w:pPr>
+            <w:r>
+              <w:rPr>
+                <w:rFonts w:ascii="Maiandra GD" w:eastAsia="Times New Roman" w:hAnsi="Maiandra GD" w:cs="Calibri"/>
+                <w:color w:val="000000"/>
+                <w:sz w:val="28"/>
+                <w:szCs w:val="28"/>
+              </w:rPr>
+              <w:t>89</w:t>
+            </w:r>
           </w:p>
         </w:tc>
         <w:tc>
@@ -13559,6 +13847,15 @@
                 <w:szCs w:val="28"/>
               </w:rPr>
             </w:pPr>
+            <w:r>
+              <w:rPr>
+                <w:rFonts w:ascii="Maiandra GD" w:eastAsia="Times New Roman" w:hAnsi="Maiandra GD" w:cs="Calibri"/>
+                <w:color w:val="000000"/>
+                <w:sz w:val="28"/>
+                <w:szCs w:val="28"/>
+              </w:rPr>
+              <w:t>56</w:t>
+            </w:r>
           </w:p>
         </w:tc>
         <w:tc>
@@ -13618,6 +13915,15 @@
                 <w:szCs w:val="28"/>
               </w:rPr>
             </w:pPr>
+            <w:r>
+              <w:rPr>
+                <w:rFonts w:ascii="Maiandra GD" w:eastAsia="Times New Roman" w:hAnsi="Maiandra GD" w:cs="Calibri"/>
+                <w:color w:val="000000"/>
+                <w:sz w:val="28"/>
+                <w:szCs w:val="28"/>
+              </w:rPr>
+              <w:t>76</w:t>
+            </w:r>
           </w:p>
         </w:tc>
         <w:tc>
@@ -14331,6 +14637,15 @@
                 <w:szCs w:val="28"/>
               </w:rPr>
             </w:pPr>
+            <w:r>
+              <w:rPr>
+                <w:rFonts w:ascii="Maiandra GD" w:eastAsia="Times New Roman" w:hAnsi="Maiandra GD" w:cs="Calibri"/>
+                <w:color w:val="000000"/>
+                <w:sz w:val="28"/>
+                <w:szCs w:val="28"/>
+              </w:rPr>
+              <w:t>49</w:t>
+            </w:r>
           </w:p>
         </w:tc>
         <w:tc>
@@ -14390,6 +14705,15 @@
                 <w:szCs w:val="28"/>
               </w:rPr>
             </w:pPr>
+            <w:r>
+              <w:rPr>
+                <w:rFonts w:ascii="Maiandra GD" w:eastAsia="Times New Roman" w:hAnsi="Maiandra GD" w:cs="Calibri"/>
+                <w:color w:val="000000"/>
+                <w:sz w:val="28"/>
+                <w:szCs w:val="28"/>
+              </w:rPr>
+              <w:t>48</w:t>
+            </w:r>
           </w:p>
         </w:tc>
         <w:tc>
@@ -15103,6 +15427,15 @@
                 <w:szCs w:val="28"/>
               </w:rPr>
             </w:pPr>
+            <w:r>
+              <w:rPr>
+                <w:rFonts w:ascii="Maiandra GD" w:eastAsia="Times New Roman" w:hAnsi="Maiandra GD" w:cs="Calibri"/>
+                <w:color w:val="000000"/>
+                <w:sz w:val="28"/>
+                <w:szCs w:val="28"/>
+              </w:rPr>
+              <w:t>62</w:t>
+            </w:r>
           </w:p>
         </w:tc>
         <w:tc>
@@ -15162,6 +15495,15 @@
                 <w:szCs w:val="28"/>
               </w:rPr>
             </w:pPr>
+            <w:r>
+              <w:rPr>
+                <w:rFonts w:ascii="Maiandra GD" w:eastAsia="Times New Roman" w:hAnsi="Maiandra GD" w:cs="Calibri"/>
+                <w:color w:val="000000"/>
+                <w:sz w:val="28"/>
+                <w:szCs w:val="28"/>
+              </w:rPr>
+              <w:t>75</w:t>
+            </w:r>
           </w:p>
         </w:tc>
         <w:tc>
@@ -15875,6 +16217,15 @@
                 <w:szCs w:val="28"/>
               </w:rPr>
             </w:pPr>
+            <w:r>
+              <w:rPr>
+                <w:rFonts w:ascii="Maiandra GD" w:eastAsia="Times New Roman" w:hAnsi="Maiandra GD" w:cs="Calibri"/>
+                <w:color w:val="000000"/>
+                <w:sz w:val="28"/>
+                <w:szCs w:val="28"/>
+              </w:rPr>
+              <w:t>59</w:t>
+            </w:r>
           </w:p>
         </w:tc>
         <w:tc>
@@ -15934,6 +16285,15 @@
                 <w:szCs w:val="28"/>
               </w:rPr>
             </w:pPr>
+            <w:r>
+              <w:rPr>
+                <w:rFonts w:ascii="Maiandra GD" w:eastAsia="Times New Roman" w:hAnsi="Maiandra GD" w:cs="Calibri"/>
+                <w:color w:val="000000"/>
+                <w:sz w:val="28"/>
+                <w:szCs w:val="28"/>
+              </w:rPr>
+              <w:t>32</w:t>
+            </w:r>
           </w:p>
         </w:tc>
         <w:tc>
@@ -16647,6 +17007,15 @@
                 <w:szCs w:val="28"/>
               </w:rPr>
             </w:pPr>
+            <w:r>
+              <w:rPr>
+                <w:rFonts w:ascii="Maiandra GD" w:eastAsia="Times New Roman" w:hAnsi="Maiandra GD" w:cs="Calibri"/>
+                <w:color w:val="000000"/>
+                <w:sz w:val="28"/>
+                <w:szCs w:val="28"/>
+              </w:rPr>
+              <w:t>38</w:t>
+            </w:r>
           </w:p>
         </w:tc>
         <w:tc>
@@ -16706,6 +17075,15 @@
                 <w:szCs w:val="28"/>
               </w:rPr>
             </w:pPr>
+            <w:r>
+              <w:rPr>
+                <w:rFonts w:ascii="Maiandra GD" w:eastAsia="Times New Roman" w:hAnsi="Maiandra GD" w:cs="Calibri"/>
+                <w:color w:val="000000"/>
+                <w:sz w:val="28"/>
+                <w:szCs w:val="28"/>
+              </w:rPr>
+              <w:t>35</w:t>
+            </w:r>
           </w:p>
         </w:tc>
         <w:tc>
@@ -17419,6 +17797,15 @@
                 <w:szCs w:val="28"/>
               </w:rPr>
             </w:pPr>
+            <w:r>
+              <w:rPr>
+                <w:rFonts w:ascii="Maiandra GD" w:eastAsia="Times New Roman" w:hAnsi="Maiandra GD" w:cs="Calibri"/>
+                <w:color w:val="000000"/>
+                <w:sz w:val="28"/>
+                <w:szCs w:val="28"/>
+              </w:rPr>
+              <w:t>56</w:t>
+            </w:r>
           </w:p>
         </w:tc>
         <w:tc>
@@ -17478,6 +17865,15 @@
                 <w:szCs w:val="28"/>
               </w:rPr>
             </w:pPr>
+            <w:r>
+              <w:rPr>
+                <w:rFonts w:ascii="Maiandra GD" w:eastAsia="Times New Roman" w:hAnsi="Maiandra GD" w:cs="Calibri"/>
+                <w:color w:val="000000"/>
+                <w:sz w:val="28"/>
+                <w:szCs w:val="28"/>
+              </w:rPr>
+              <w:t>61</w:t>
+            </w:r>
           </w:p>
         </w:tc>
         <w:tc>
@@ -18200,6 +18596,15 @@
                 <w:szCs w:val="28"/>
               </w:rPr>
             </w:pPr>
+            <w:r>
+              <w:rPr>
+                <w:rFonts w:ascii="Maiandra GD" w:eastAsia="Times New Roman" w:hAnsi="Maiandra GD" w:cs="Calibri"/>
+                <w:color w:val="000000"/>
+                <w:sz w:val="28"/>
+                <w:szCs w:val="28"/>
+              </w:rPr>
+              <w:t>46</w:t>
+            </w:r>
           </w:p>
         </w:tc>
         <w:tc>
@@ -18259,6 +18664,15 @@
                 <w:szCs w:val="28"/>
               </w:rPr>
             </w:pPr>
+            <w:r>
+              <w:rPr>
+                <w:rFonts w:ascii="Maiandra GD" w:eastAsia="Times New Roman" w:hAnsi="Maiandra GD" w:cs="Calibri"/>
+                <w:color w:val="000000"/>
+                <w:sz w:val="28"/>
+                <w:szCs w:val="28"/>
+              </w:rPr>
+              <w:t>32</w:t>
+            </w:r>
           </w:p>
         </w:tc>
         <w:tc>
@@ -18972,6 +19386,15 @@
                 <w:szCs w:val="28"/>
               </w:rPr>
             </w:pPr>
+            <w:r>
+              <w:rPr>
+                <w:rFonts w:ascii="Maiandra GD" w:eastAsia="Times New Roman" w:hAnsi="Maiandra GD" w:cs="Calibri"/>
+                <w:color w:val="000000"/>
+                <w:sz w:val="28"/>
+                <w:szCs w:val="28"/>
+              </w:rPr>
+              <w:t>70</w:t>
+            </w:r>
           </w:p>
         </w:tc>
         <w:tc>
@@ -19031,6 +19454,15 @@
                 <w:szCs w:val="28"/>
               </w:rPr>
             </w:pPr>
+            <w:r>
+              <w:rPr>
+                <w:rFonts w:ascii="Maiandra GD" w:eastAsia="Times New Roman" w:hAnsi="Maiandra GD" w:cs="Calibri"/>
+                <w:color w:val="000000"/>
+                <w:sz w:val="28"/>
+                <w:szCs w:val="28"/>
+              </w:rPr>
+              <w:t>69</w:t>
+            </w:r>
           </w:p>
         </w:tc>
         <w:tc>
@@ -19744,6 +20176,15 @@
                 <w:szCs w:val="28"/>
               </w:rPr>
             </w:pPr>
+            <w:r>
+              <w:rPr>
+                <w:rFonts w:ascii="Maiandra GD" w:eastAsia="Times New Roman" w:hAnsi="Maiandra GD" w:cs="Calibri"/>
+                <w:color w:val="000000"/>
+                <w:sz w:val="28"/>
+                <w:szCs w:val="28"/>
+              </w:rPr>
+              <w:t>37</w:t>
+            </w:r>
           </w:p>
         </w:tc>
         <w:tc>
@@ -19803,6 +20244,15 @@
                 <w:szCs w:val="28"/>
               </w:rPr>
             </w:pPr>
+            <w:r>
+              <w:rPr>
+                <w:rFonts w:ascii="Maiandra GD" w:eastAsia="Times New Roman" w:hAnsi="Maiandra GD" w:cs="Calibri"/>
+                <w:color w:val="000000"/>
+                <w:sz w:val="28"/>
+                <w:szCs w:val="28"/>
+              </w:rPr>
+              <w:t>32</w:t>
+            </w:r>
           </w:p>
         </w:tc>
         <w:tc>
@@ -20516,6 +20966,15 @@
                 <w:szCs w:val="28"/>
               </w:rPr>
             </w:pPr>
+            <w:r>
+              <w:rPr>
+                <w:rFonts w:ascii="Maiandra GD" w:eastAsia="Times New Roman" w:hAnsi="Maiandra GD" w:cs="Calibri"/>
+                <w:color w:val="000000"/>
+                <w:sz w:val="28"/>
+                <w:szCs w:val="28"/>
+              </w:rPr>
+              <w:t>54</w:t>
+            </w:r>
           </w:p>
         </w:tc>
         <w:tc>
@@ -20575,6 +21034,15 @@
                 <w:szCs w:val="28"/>
               </w:rPr>
             </w:pPr>
+            <w:r>
+              <w:rPr>
+                <w:rFonts w:ascii="Maiandra GD" w:eastAsia="Times New Roman" w:hAnsi="Maiandra GD" w:cs="Calibri"/>
+                <w:color w:val="000000"/>
+                <w:sz w:val="28"/>
+                <w:szCs w:val="28"/>
+              </w:rPr>
+              <w:t>54</w:t>
+            </w:r>
           </w:p>
         </w:tc>
         <w:tc>
@@ -21288,6 +21756,15 @@
                 <w:szCs w:val="28"/>
               </w:rPr>
             </w:pPr>
+            <w:r>
+              <w:rPr>
+                <w:rFonts w:ascii="Maiandra GD" w:eastAsia="Times New Roman" w:hAnsi="Maiandra GD" w:cs="Calibri"/>
+                <w:color w:val="000000"/>
+                <w:sz w:val="28"/>
+                <w:szCs w:val="28"/>
+              </w:rPr>
+              <w:t>57</w:t>
+            </w:r>
           </w:p>
         </w:tc>
         <w:tc>
@@ -21347,6 +21824,15 @@
                 <w:szCs w:val="28"/>
               </w:rPr>
             </w:pPr>
+            <w:r>
+              <w:rPr>
+                <w:rFonts w:ascii="Maiandra GD" w:eastAsia="Times New Roman" w:hAnsi="Maiandra GD" w:cs="Calibri"/>
+                <w:color w:val="000000"/>
+                <w:sz w:val="28"/>
+                <w:szCs w:val="28"/>
+              </w:rPr>
+              <w:t>68</w:t>
+            </w:r>
           </w:p>
         </w:tc>
         <w:tc>
@@ -22060,6 +22546,15 @@
                 <w:szCs w:val="28"/>
               </w:rPr>
             </w:pPr>
+            <w:r>
+              <w:rPr>
+                <w:rFonts w:ascii="Maiandra GD" w:eastAsia="Times New Roman" w:hAnsi="Maiandra GD" w:cs="Calibri"/>
+                <w:color w:val="000000"/>
+                <w:sz w:val="28"/>
+                <w:szCs w:val="28"/>
+              </w:rPr>
+              <w:t>38</w:t>
+            </w:r>
           </w:p>
         </w:tc>
         <w:tc>
@@ -22119,6 +22614,15 @@
                 <w:szCs w:val="28"/>
               </w:rPr>
             </w:pPr>
+            <w:r>
+              <w:rPr>
+                <w:rFonts w:ascii="Maiandra GD" w:eastAsia="Times New Roman" w:hAnsi="Maiandra GD" w:cs="Calibri"/>
+                <w:color w:val="000000"/>
+                <w:sz w:val="28"/>
+                <w:szCs w:val="28"/>
+              </w:rPr>
+              <w:t>0</w:t>
+            </w:r>
           </w:p>
         </w:tc>
         <w:tc>
@@ -22832,6 +23336,15 @@
                 <w:szCs w:val="28"/>
               </w:rPr>
             </w:pPr>
+            <w:r>
+              <w:rPr>
+                <w:rFonts w:ascii="Maiandra GD" w:eastAsia="Times New Roman" w:hAnsi="Maiandra GD" w:cs="Calibri"/>
+                <w:color w:val="000000"/>
+                <w:sz w:val="28"/>
+                <w:szCs w:val="28"/>
+              </w:rPr>
+              <w:t>51</w:t>
+            </w:r>
           </w:p>
         </w:tc>
         <w:tc>
@@ -22891,6 +23404,15 @@
                 <w:szCs w:val="28"/>
               </w:rPr>
             </w:pPr>
+            <w:r>
+              <w:rPr>
+                <w:rFonts w:ascii="Maiandra GD" w:eastAsia="Times New Roman" w:hAnsi="Maiandra GD" w:cs="Calibri"/>
+                <w:color w:val="000000"/>
+                <w:sz w:val="28"/>
+                <w:szCs w:val="28"/>
+              </w:rPr>
+              <w:t>56</w:t>
+            </w:r>
           </w:p>
         </w:tc>
         <w:tc>
@@ -23604,6 +24126,15 @@
                 <w:szCs w:val="28"/>
               </w:rPr>
             </w:pPr>
+            <w:r>
+              <w:rPr>
+                <w:rFonts w:ascii="Maiandra GD" w:eastAsia="Times New Roman" w:hAnsi="Maiandra GD" w:cs="Calibri"/>
+                <w:color w:val="000000"/>
+                <w:sz w:val="28"/>
+                <w:szCs w:val="28"/>
+              </w:rPr>
+              <w:t>70</w:t>
+            </w:r>
           </w:p>
         </w:tc>
         <w:tc>
@@ -23663,6 +24194,15 @@
                 <w:szCs w:val="28"/>
               </w:rPr>
             </w:pPr>
+            <w:r>
+              <w:rPr>
+                <w:rFonts w:ascii="Maiandra GD" w:eastAsia="Times New Roman" w:hAnsi="Maiandra GD" w:cs="Calibri"/>
+                <w:color w:val="000000"/>
+                <w:sz w:val="28"/>
+                <w:szCs w:val="28"/>
+              </w:rPr>
+              <w:t>87</w:t>
+            </w:r>
           </w:p>
         </w:tc>
         <w:tc>
@@ -24376,6 +24916,15 @@
                 <w:szCs w:val="28"/>
               </w:rPr>
             </w:pPr>
+            <w:r>
+              <w:rPr>
+                <w:rFonts w:ascii="Maiandra GD" w:eastAsia="Times New Roman" w:hAnsi="Maiandra GD" w:cs="Calibri"/>
+                <w:color w:val="000000"/>
+                <w:sz w:val="28"/>
+                <w:szCs w:val="28"/>
+              </w:rPr>
+              <w:t>38</w:t>
+            </w:r>
           </w:p>
         </w:tc>
         <w:tc>
@@ -24435,6 +24984,15 @@
                 <w:szCs w:val="28"/>
               </w:rPr>
             </w:pPr>
+            <w:r>
+              <w:rPr>
+                <w:rFonts w:ascii="Maiandra GD" w:eastAsia="Times New Roman" w:hAnsi="Maiandra GD" w:cs="Calibri"/>
+                <w:color w:val="000000"/>
+                <w:sz w:val="28"/>
+                <w:szCs w:val="28"/>
+              </w:rPr>
+              <w:t>30</w:t>
+            </w:r>
           </w:p>
         </w:tc>
         <w:tc>
@@ -25148,6 +25706,15 @@
                 <w:szCs w:val="28"/>
               </w:rPr>
             </w:pPr>
+            <w:r>
+              <w:rPr>
+                <w:rFonts w:ascii="Maiandra GD" w:eastAsia="Times New Roman" w:hAnsi="Maiandra GD" w:cs="Calibri"/>
+                <w:color w:val="000000"/>
+                <w:sz w:val="28"/>
+                <w:szCs w:val="28"/>
+              </w:rPr>
+              <w:t>62</w:t>
+            </w:r>
           </w:p>
         </w:tc>
         <w:tc>
@@ -25207,6 +25774,15 @@
                 <w:szCs w:val="28"/>
               </w:rPr>
             </w:pPr>
+            <w:r>
+              <w:rPr>
+                <w:rFonts w:ascii="Maiandra GD" w:eastAsia="Times New Roman" w:hAnsi="Maiandra GD" w:cs="Calibri"/>
+                <w:color w:val="000000"/>
+                <w:sz w:val="28"/>
+                <w:szCs w:val="28"/>
+              </w:rPr>
+              <w:t>62</w:t>
+            </w:r>
           </w:p>
         </w:tc>
         <w:tc>
@@ -25920,6 +26496,15 @@
                 <w:szCs w:val="28"/>
               </w:rPr>
             </w:pPr>
+            <w:r>
+              <w:rPr>
+                <w:rFonts w:ascii="Maiandra GD" w:eastAsia="Times New Roman" w:hAnsi="Maiandra GD" w:cs="Calibri"/>
+                <w:color w:val="000000"/>
+                <w:sz w:val="28"/>
+                <w:szCs w:val="28"/>
+              </w:rPr>
+              <w:t>67</w:t>
+            </w:r>
           </w:p>
         </w:tc>
         <w:tc>
@@ -25979,6 +26564,15 @@
                 <w:szCs w:val="28"/>
               </w:rPr>
             </w:pPr>
+            <w:r>
+              <w:rPr>
+                <w:rFonts w:ascii="Maiandra GD" w:eastAsia="Times New Roman" w:hAnsi="Maiandra GD" w:cs="Calibri"/>
+                <w:color w:val="000000"/>
+                <w:sz w:val="28"/>
+                <w:szCs w:val="28"/>
+              </w:rPr>
+              <w:t>68</w:t>
+            </w:r>
           </w:p>
         </w:tc>
         <w:tc>
@@ -26703,6 +27297,15 @@
                 <w:szCs w:val="28"/>
               </w:rPr>
             </w:pPr>
+            <w:r>
+              <w:rPr>
+                <w:rFonts w:ascii="Maiandra GD" w:eastAsia="Times New Roman" w:hAnsi="Maiandra GD" w:cs="Calibri"/>
+                <w:color w:val="000000"/>
+                <w:sz w:val="28"/>
+                <w:szCs w:val="28"/>
+              </w:rPr>
+              <w:t>65</w:t>
+            </w:r>
           </w:p>
         </w:tc>
         <w:tc>
@@ -26762,6 +27365,15 @@
                 <w:szCs w:val="28"/>
               </w:rPr>
             </w:pPr>
+            <w:r>
+              <w:rPr>
+                <w:rFonts w:ascii="Maiandra GD" w:eastAsia="Times New Roman" w:hAnsi="Maiandra GD" w:cs="Calibri"/>
+                <w:color w:val="000000"/>
+                <w:sz w:val="28"/>
+                <w:szCs w:val="28"/>
+              </w:rPr>
+              <w:t>63</w:t>
+            </w:r>
           </w:p>
         </w:tc>
         <w:tc>
@@ -27475,6 +28087,15 @@
                 <w:szCs w:val="28"/>
               </w:rPr>
             </w:pPr>
+            <w:r>
+              <w:rPr>
+                <w:rFonts w:ascii="Maiandra GD" w:eastAsia="Times New Roman" w:hAnsi="Maiandra GD" w:cs="Calibri"/>
+                <w:color w:val="000000"/>
+                <w:sz w:val="28"/>
+                <w:szCs w:val="28"/>
+              </w:rPr>
+              <w:t>45</w:t>
+            </w:r>
           </w:p>
         </w:tc>
         <w:tc>
@@ -27534,6 +28155,15 @@
                 <w:szCs w:val="28"/>
               </w:rPr>
             </w:pPr>
+            <w:r>
+              <w:rPr>
+                <w:rFonts w:ascii="Maiandra GD" w:eastAsia="Times New Roman" w:hAnsi="Maiandra GD" w:cs="Calibri"/>
+                <w:color w:val="000000"/>
+                <w:sz w:val="28"/>
+                <w:szCs w:val="28"/>
+              </w:rPr>
+              <w:t>75</w:t>
+            </w:r>
           </w:p>
         </w:tc>
         <w:tc>
@@ -28247,6 +28877,15 @@
                 <w:szCs w:val="28"/>
               </w:rPr>
             </w:pPr>
+            <w:r>
+              <w:rPr>
+                <w:rFonts w:ascii="Maiandra GD" w:eastAsia="Times New Roman" w:hAnsi="Maiandra GD" w:cs="Calibri"/>
+                <w:color w:val="000000"/>
+                <w:sz w:val="28"/>
+                <w:szCs w:val="28"/>
+              </w:rPr>
+              <w:t>38</w:t>
+            </w:r>
           </w:p>
         </w:tc>
         <w:tc>
@@ -28306,6 +28945,15 @@
                 <w:szCs w:val="28"/>
               </w:rPr>
             </w:pPr>
+            <w:r>
+              <w:rPr>
+                <w:rFonts w:ascii="Maiandra GD" w:eastAsia="Times New Roman" w:hAnsi="Maiandra GD" w:cs="Calibri"/>
+                <w:color w:val="000000"/>
+                <w:sz w:val="28"/>
+                <w:szCs w:val="28"/>
+              </w:rPr>
+              <w:t>26</w:t>
+            </w:r>
           </w:p>
         </w:tc>
         <w:tc>
@@ -29019,6 +29667,15 @@
                 <w:szCs w:val="28"/>
               </w:rPr>
             </w:pPr>
+            <w:r>
+              <w:rPr>
+                <w:rFonts w:ascii="Maiandra GD" w:eastAsia="Times New Roman" w:hAnsi="Maiandra GD" w:cs="Calibri"/>
+                <w:color w:val="000000"/>
+                <w:sz w:val="28"/>
+                <w:szCs w:val="28"/>
+              </w:rPr>
+              <w:t>37</w:t>
+            </w:r>
           </w:p>
         </w:tc>
         <w:tc>
@@ -29078,6 +29735,15 @@
                 <w:szCs w:val="28"/>
               </w:rPr>
             </w:pPr>
+            <w:r>
+              <w:rPr>
+                <w:rFonts w:ascii="Maiandra GD" w:eastAsia="Times New Roman" w:hAnsi="Maiandra GD" w:cs="Calibri"/>
+                <w:color w:val="000000"/>
+                <w:sz w:val="28"/>
+                <w:szCs w:val="28"/>
+              </w:rPr>
+              <w:t>32</w:t>
+            </w:r>
           </w:p>
         </w:tc>
         <w:tc>
@@ -29772,7 +30438,7 @@
           <w:tcPr>
             <w:tcW w:w="733" w:type="dxa"/>
             <w:tcBorders>
-              <w:top w:val="nil"/>
+              <w:top w:val="single" w:sz="4" w:space="0" w:color="auto"/>
               <w:left w:val="nil"/>
               <w:bottom w:val="nil"/>
               <w:right w:val="single" w:sz="4" w:space="0" w:color="auto"/>
@@ -29791,6 +30457,15 @@
                 <w:szCs w:val="28"/>
               </w:rPr>
             </w:pPr>
+            <w:r>
+              <w:rPr>
+                <w:rFonts w:ascii="Maiandra GD" w:eastAsia="Times New Roman" w:hAnsi="Maiandra GD" w:cs="Calibri"/>
+                <w:color w:val="000000"/>
+                <w:sz w:val="28"/>
+                <w:szCs w:val="28"/>
+              </w:rPr>
+              <w:t>69</w:t>
+            </w:r>
           </w:p>
         </w:tc>
         <w:tc>
@@ -29850,6 +30525,15 @@
                 <w:szCs w:val="28"/>
               </w:rPr>
             </w:pPr>
+            <w:r>
+              <w:rPr>
+                <w:rFonts w:ascii="Maiandra GD" w:eastAsia="Times New Roman" w:hAnsi="Maiandra GD" w:cs="Calibri"/>
+                <w:color w:val="000000"/>
+                <w:sz w:val="28"/>
+                <w:szCs w:val="28"/>
+              </w:rPr>
+              <w:t>86</w:t>
+            </w:r>
           </w:p>
         </w:tc>
         <w:tc>
@@ -30563,6 +31247,15 @@
                 <w:szCs w:val="28"/>
               </w:rPr>
             </w:pPr>
+            <w:r>
+              <w:rPr>
+                <w:rFonts w:ascii="Maiandra GD" w:eastAsia="Times New Roman" w:hAnsi="Maiandra GD" w:cs="Calibri"/>
+                <w:color w:val="000000"/>
+                <w:sz w:val="28"/>
+                <w:szCs w:val="28"/>
+              </w:rPr>
+              <w:t>60</w:t>
+            </w:r>
           </w:p>
         </w:tc>
         <w:tc>
@@ -30622,6 +31315,15 @@
                 <w:szCs w:val="28"/>
               </w:rPr>
             </w:pPr>
+            <w:r>
+              <w:rPr>
+                <w:rFonts w:ascii="Maiandra GD" w:eastAsia="Times New Roman" w:hAnsi="Maiandra GD" w:cs="Calibri"/>
+                <w:color w:val="000000"/>
+                <w:sz w:val="28"/>
+                <w:szCs w:val="28"/>
+              </w:rPr>
+              <w:t>75</w:t>
+            </w:r>
           </w:p>
         </w:tc>
         <w:tc>
@@ -31335,6 +32037,15 @@
                 <w:szCs w:val="28"/>
               </w:rPr>
             </w:pPr>
+            <w:r>
+              <w:rPr>
+                <w:rFonts w:ascii="Maiandra GD" w:eastAsia="Times New Roman" w:hAnsi="Maiandra GD" w:cs="Calibri"/>
+                <w:color w:val="000000"/>
+                <w:sz w:val="28"/>
+                <w:szCs w:val="28"/>
+              </w:rPr>
+              <w:t>38</w:t>
+            </w:r>
           </w:p>
         </w:tc>
         <w:tc>
@@ -31394,6 +32105,15 @@
                 <w:szCs w:val="28"/>
               </w:rPr>
             </w:pPr>
+            <w:r>
+              <w:rPr>
+                <w:rFonts w:ascii="Maiandra GD" w:eastAsia="Times New Roman" w:hAnsi="Maiandra GD" w:cs="Calibri"/>
+                <w:color w:val="000000"/>
+                <w:sz w:val="28"/>
+                <w:szCs w:val="28"/>
+              </w:rPr>
+              <w:t>0</w:t>
+            </w:r>
           </w:p>
         </w:tc>
         <w:tc>
@@ -32107,6 +32827,15 @@
                 <w:szCs w:val="28"/>
               </w:rPr>
             </w:pPr>
+            <w:r>
+              <w:rPr>
+                <w:rFonts w:ascii="Maiandra GD" w:eastAsia="Times New Roman" w:hAnsi="Maiandra GD" w:cs="Calibri"/>
+                <w:color w:val="000000"/>
+                <w:sz w:val="28"/>
+                <w:szCs w:val="28"/>
+              </w:rPr>
+              <w:t>67</w:t>
+            </w:r>
           </w:p>
         </w:tc>
         <w:tc>
@@ -32166,6 +32895,15 @@
                 <w:szCs w:val="28"/>
               </w:rPr>
             </w:pPr>
+            <w:r>
+              <w:rPr>
+                <w:rFonts w:ascii="Maiandra GD" w:eastAsia="Times New Roman" w:hAnsi="Maiandra GD" w:cs="Calibri"/>
+                <w:color w:val="000000"/>
+                <w:sz w:val="28"/>
+                <w:szCs w:val="28"/>
+              </w:rPr>
+              <w:t>69</w:t>
+            </w:r>
           </w:p>
         </w:tc>
         <w:tc>
@@ -32879,6 +33617,15 @@
                 <w:szCs w:val="28"/>
               </w:rPr>
             </w:pPr>
+            <w:r>
+              <w:rPr>
+                <w:rFonts w:ascii="Maiandra GD" w:eastAsia="Times New Roman" w:hAnsi="Maiandra GD" w:cs="Calibri"/>
+                <w:color w:val="000000"/>
+                <w:sz w:val="28"/>
+                <w:szCs w:val="28"/>
+              </w:rPr>
+              <w:t>38</w:t>
+            </w:r>
           </w:p>
         </w:tc>
         <w:tc>
@@ -32938,6 +33685,15 @@
                 <w:szCs w:val="28"/>
               </w:rPr>
             </w:pPr>
+            <w:r>
+              <w:rPr>
+                <w:rFonts w:ascii="Maiandra GD" w:eastAsia="Times New Roman" w:hAnsi="Maiandra GD" w:cs="Calibri"/>
+                <w:color w:val="000000"/>
+                <w:sz w:val="28"/>
+                <w:szCs w:val="28"/>
+              </w:rPr>
+              <w:t>25</w:t>
+            </w:r>
           </w:p>
         </w:tc>
         <w:tc>
@@ -33651,6 +34407,15 @@
                 <w:szCs w:val="28"/>
               </w:rPr>
             </w:pPr>
+            <w:r>
+              <w:rPr>
+                <w:rFonts w:ascii="Maiandra GD" w:eastAsia="Times New Roman" w:hAnsi="Maiandra GD" w:cs="Calibri"/>
+                <w:color w:val="000000"/>
+                <w:sz w:val="28"/>
+                <w:szCs w:val="28"/>
+              </w:rPr>
+              <w:t>55</w:t>
+            </w:r>
           </w:p>
         </w:tc>
         <w:tc>
@@ -33710,6 +34475,15 @@
                 <w:szCs w:val="28"/>
               </w:rPr>
             </w:pPr>
+            <w:r>
+              <w:rPr>
+                <w:rFonts w:ascii="Maiandra GD" w:eastAsia="Times New Roman" w:hAnsi="Maiandra GD" w:cs="Calibri"/>
+                <w:color w:val="000000"/>
+                <w:sz w:val="28"/>
+                <w:szCs w:val="28"/>
+              </w:rPr>
+              <w:t>86</w:t>
+            </w:r>
           </w:p>
         </w:tc>
         <w:tc>
@@ -34404,7 +35178,7 @@
           <w:tcPr>
             <w:tcW w:w="733" w:type="dxa"/>
             <w:tcBorders>
-              <w:top w:val="nil"/>
+              <w:top w:val="single" w:sz="4" w:space="0" w:color="auto"/>
               <w:left w:val="nil"/>
               <w:bottom w:val="nil"/>
               <w:right w:val="single" w:sz="4" w:space="0" w:color="auto"/>
@@ -34423,6 +35197,15 @@
                 <w:szCs w:val="28"/>
               </w:rPr>
             </w:pPr>
+            <w:r>
+              <w:rPr>
+                <w:rFonts w:ascii="Maiandra GD" w:eastAsia="Times New Roman" w:hAnsi="Maiandra GD" w:cs="Calibri"/>
+                <w:color w:val="000000"/>
+                <w:sz w:val="28"/>
+                <w:szCs w:val="28"/>
+              </w:rPr>
+              <w:t>19</w:t>
+            </w:r>
           </w:p>
         </w:tc>
         <w:tc>
@@ -34482,6 +35265,15 @@
                 <w:szCs w:val="28"/>
               </w:rPr>
             </w:pPr>
+            <w:r>
+              <w:rPr>
+                <w:rFonts w:ascii="Maiandra GD" w:eastAsia="Times New Roman" w:hAnsi="Maiandra GD" w:cs="Calibri"/>
+                <w:color w:val="000000"/>
+                <w:sz w:val="28"/>
+                <w:szCs w:val="28"/>
+              </w:rPr>
+              <w:t>74</w:t>
+            </w:r>
           </w:p>
         </w:tc>
         <w:tc>
@@ -35195,6 +35987,15 @@
                 <w:szCs w:val="28"/>
               </w:rPr>
             </w:pPr>
+            <w:r>
+              <w:rPr>
+                <w:rFonts w:ascii="Maiandra GD" w:eastAsia="Times New Roman" w:hAnsi="Maiandra GD" w:cs="Calibri"/>
+                <w:color w:val="000000"/>
+                <w:sz w:val="28"/>
+                <w:szCs w:val="28"/>
+              </w:rPr>
+              <w:t>49</w:t>
+            </w:r>
           </w:p>
         </w:tc>
         <w:tc>
@@ -35254,6 +36055,15 @@
                 <w:szCs w:val="28"/>
               </w:rPr>
             </w:pPr>
+            <w:r>
+              <w:rPr>
+                <w:rFonts w:ascii="Maiandra GD" w:eastAsia="Times New Roman" w:hAnsi="Maiandra GD" w:cs="Calibri"/>
+                <w:color w:val="000000"/>
+                <w:sz w:val="28"/>
+                <w:szCs w:val="28"/>
+              </w:rPr>
+              <w:t>52</w:t>
+            </w:r>
           </w:p>
         </w:tc>
         <w:tc>
@@ -35967,6 +36777,15 @@
                 <w:szCs w:val="28"/>
               </w:rPr>
             </w:pPr>
+            <w:r>
+              <w:rPr>
+                <w:rFonts w:ascii="Maiandra GD" w:eastAsia="Times New Roman" w:hAnsi="Maiandra GD" w:cs="Calibri"/>
+                <w:color w:val="000000"/>
+                <w:sz w:val="28"/>
+                <w:szCs w:val="28"/>
+              </w:rPr>
+              <w:t>59</w:t>
+            </w:r>
           </w:p>
         </w:tc>
         <w:tc>
@@ -36026,6 +36845,15 @@
                 <w:szCs w:val="28"/>
               </w:rPr>
             </w:pPr>
+            <w:r>
+              <w:rPr>
+                <w:rFonts w:ascii="Maiandra GD" w:eastAsia="Times New Roman" w:hAnsi="Maiandra GD" w:cs="Calibri"/>
+                <w:color w:val="000000"/>
+                <w:sz w:val="28"/>
+                <w:szCs w:val="28"/>
+              </w:rPr>
+              <w:t>46</w:t>
+            </w:r>
           </w:p>
         </w:tc>
         <w:tc>
@@ -36739,6 +37567,15 @@
                 <w:szCs w:val="28"/>
               </w:rPr>
             </w:pPr>
+            <w:r>
+              <w:rPr>
+                <w:rFonts w:ascii="Maiandra GD" w:eastAsia="Times New Roman" w:hAnsi="Maiandra GD" w:cs="Calibri"/>
+                <w:color w:val="000000"/>
+                <w:sz w:val="28"/>
+                <w:szCs w:val="28"/>
+              </w:rPr>
+              <w:t>59</w:t>
+            </w:r>
           </w:p>
         </w:tc>
         <w:tc>
@@ -36798,6 +37635,15 @@
                 <w:szCs w:val="28"/>
               </w:rPr>
             </w:pPr>
+            <w:r>
+              <w:rPr>
+                <w:rFonts w:ascii="Maiandra GD" w:eastAsia="Times New Roman" w:hAnsi="Maiandra GD" w:cs="Calibri"/>
+                <w:color w:val="000000"/>
+                <w:sz w:val="28"/>
+                <w:szCs w:val="28"/>
+              </w:rPr>
+              <w:t>88</w:t>
+            </w:r>
           </w:p>
         </w:tc>
         <w:tc>
@@ -37511,6 +38357,15 @@
                 <w:szCs w:val="28"/>
               </w:rPr>
             </w:pPr>
+            <w:r>
+              <w:rPr>
+                <w:rFonts w:ascii="Maiandra GD" w:eastAsia="Times New Roman" w:hAnsi="Maiandra GD" w:cs="Calibri"/>
+                <w:color w:val="000000"/>
+                <w:sz w:val="28"/>
+                <w:szCs w:val="28"/>
+              </w:rPr>
+              <w:t>61</w:t>
+            </w:r>
           </w:p>
         </w:tc>
         <w:tc>
@@ -37570,6 +38425,15 @@
                 <w:szCs w:val="28"/>
               </w:rPr>
             </w:pPr>
+            <w:r>
+              <w:rPr>
+                <w:rFonts w:ascii="Maiandra GD" w:eastAsia="Times New Roman" w:hAnsi="Maiandra GD" w:cs="Calibri"/>
+                <w:color w:val="000000"/>
+                <w:sz w:val="28"/>
+                <w:szCs w:val="28"/>
+              </w:rPr>
+              <w:t>87</w:t>
+            </w:r>
           </w:p>
         </w:tc>
         <w:tc>
@@ -38283,6 +39147,15 @@
                 <w:szCs w:val="28"/>
               </w:rPr>
             </w:pPr>
+            <w:r>
+              <w:rPr>
+                <w:rFonts w:ascii="Maiandra GD" w:eastAsia="Times New Roman" w:hAnsi="Maiandra GD" w:cs="Calibri"/>
+                <w:color w:val="000000"/>
+                <w:sz w:val="28"/>
+                <w:szCs w:val="28"/>
+              </w:rPr>
+              <w:t>61</w:t>
+            </w:r>
           </w:p>
         </w:tc>
         <w:tc>
@@ -38342,6 +39215,15 @@
                 <w:szCs w:val="28"/>
               </w:rPr>
             </w:pPr>
+            <w:r>
+              <w:rPr>
+                <w:rFonts w:ascii="Maiandra GD" w:eastAsia="Times New Roman" w:hAnsi="Maiandra GD" w:cs="Calibri"/>
+                <w:color w:val="000000"/>
+                <w:sz w:val="28"/>
+                <w:szCs w:val="28"/>
+              </w:rPr>
+              <w:t>60</w:t>
+            </w:r>
           </w:p>
         </w:tc>
         <w:tc>
@@ -39055,6 +39937,15 @@
                 <w:szCs w:val="28"/>
               </w:rPr>
             </w:pPr>
+            <w:r>
+              <w:rPr>
+                <w:rFonts w:ascii="Maiandra GD" w:eastAsia="Times New Roman" w:hAnsi="Maiandra GD" w:cs="Calibri"/>
+                <w:color w:val="000000"/>
+                <w:sz w:val="28"/>
+                <w:szCs w:val="28"/>
+              </w:rPr>
+              <w:t>60</w:t>
+            </w:r>
           </w:p>
         </w:tc>
         <w:tc>
@@ -39114,6 +40005,15 @@
                 <w:szCs w:val="28"/>
               </w:rPr>
             </w:pPr>
+            <w:r>
+              <w:rPr>
+                <w:rFonts w:ascii="Maiandra GD" w:eastAsia="Times New Roman" w:hAnsi="Maiandra GD" w:cs="Calibri"/>
+                <w:color w:val="000000"/>
+                <w:sz w:val="28"/>
+                <w:szCs w:val="28"/>
+              </w:rPr>
+              <w:t>65</w:t>
+            </w:r>
           </w:p>
         </w:tc>
         <w:tc>
@@ -39827,6 +40727,15 @@
                 <w:szCs w:val="28"/>
               </w:rPr>
             </w:pPr>
+            <w:r>
+              <w:rPr>
+                <w:rFonts w:ascii="Maiandra GD" w:eastAsia="Times New Roman" w:hAnsi="Maiandra GD" w:cs="Calibri"/>
+                <w:color w:val="000000"/>
+                <w:sz w:val="28"/>
+                <w:szCs w:val="28"/>
+              </w:rPr>
+              <w:t>50</w:t>
+            </w:r>
           </w:p>
         </w:tc>
         <w:tc>
@@ -39886,6 +40795,15 @@
                 <w:szCs w:val="28"/>
               </w:rPr>
             </w:pPr>
+            <w:r>
+              <w:rPr>
+                <w:rFonts w:ascii="Maiandra GD" w:eastAsia="Times New Roman" w:hAnsi="Maiandra GD" w:cs="Calibri"/>
+                <w:color w:val="000000"/>
+                <w:sz w:val="28"/>
+                <w:szCs w:val="28"/>
+              </w:rPr>
+              <w:t>64</w:t>
+            </w:r>
           </w:p>
         </w:tc>
         <w:tc>
@@ -40599,6 +41517,15 @@
                 <w:szCs w:val="28"/>
               </w:rPr>
             </w:pPr>
+            <w:r>
+              <w:rPr>
+                <w:rFonts w:ascii="Maiandra GD" w:eastAsia="Times New Roman" w:hAnsi="Maiandra GD" w:cs="Calibri"/>
+                <w:color w:val="000000"/>
+                <w:sz w:val="28"/>
+                <w:szCs w:val="28"/>
+              </w:rPr>
+              <w:t>61</w:t>
+            </w:r>
           </w:p>
         </w:tc>
         <w:tc>
@@ -40658,6 +41585,15 @@
                 <w:szCs w:val="28"/>
               </w:rPr>
             </w:pPr>
+            <w:r>
+              <w:rPr>
+                <w:rFonts w:ascii="Maiandra GD" w:eastAsia="Times New Roman" w:hAnsi="Maiandra GD" w:cs="Calibri"/>
+                <w:color w:val="000000"/>
+                <w:sz w:val="28"/>
+                <w:szCs w:val="28"/>
+              </w:rPr>
+              <w:t>48</w:t>
+            </w:r>
           </w:p>
         </w:tc>
         <w:tc>
@@ -41371,6 +42307,15 @@
                 <w:szCs w:val="28"/>
               </w:rPr>
             </w:pPr>
+            <w:r>
+              <w:rPr>
+                <w:rFonts w:ascii="Maiandra GD" w:eastAsia="Times New Roman" w:hAnsi="Maiandra GD" w:cs="Calibri"/>
+                <w:color w:val="000000"/>
+                <w:sz w:val="28"/>
+                <w:szCs w:val="28"/>
+              </w:rPr>
+              <w:t>64</w:t>
+            </w:r>
           </w:p>
         </w:tc>
         <w:tc>
@@ -41430,6 +42375,15 @@
                 <w:szCs w:val="28"/>
               </w:rPr>
             </w:pPr>
+            <w:r>
+              <w:rPr>
+                <w:rFonts w:ascii="Maiandra GD" w:eastAsia="Times New Roman" w:hAnsi="Maiandra GD" w:cs="Calibri"/>
+                <w:color w:val="000000"/>
+                <w:sz w:val="28"/>
+                <w:szCs w:val="28"/>
+              </w:rPr>
+              <w:t>86</w:t>
+            </w:r>
           </w:p>
         </w:tc>
         <w:tc>
@@ -42143,6 +43097,15 @@
                 <w:szCs w:val="28"/>
               </w:rPr>
             </w:pPr>
+            <w:r>
+              <w:rPr>
+                <w:rFonts w:ascii="Maiandra GD" w:eastAsia="Times New Roman" w:hAnsi="Maiandra GD" w:cs="Calibri"/>
+                <w:color w:val="000000"/>
+                <w:sz w:val="28"/>
+                <w:szCs w:val="28"/>
+              </w:rPr>
+              <w:t>69</w:t>
+            </w:r>
           </w:p>
         </w:tc>
         <w:tc>
@@ -42202,6 +43165,15 @@
                 <w:szCs w:val="28"/>
               </w:rPr>
             </w:pPr>
+            <w:r>
+              <w:rPr>
+                <w:rFonts w:ascii="Maiandra GD" w:eastAsia="Times New Roman" w:hAnsi="Maiandra GD" w:cs="Calibri"/>
+                <w:color w:val="000000"/>
+                <w:sz w:val="28"/>
+                <w:szCs w:val="28"/>
+              </w:rPr>
+              <w:t>78</w:t>
+            </w:r>
           </w:p>
         </w:tc>
         <w:tc>
@@ -42915,6 +43887,15 @@
                 <w:szCs w:val="28"/>
               </w:rPr>
             </w:pPr>
+            <w:r>
+              <w:rPr>
+                <w:rFonts w:ascii="Maiandra GD" w:eastAsia="Times New Roman" w:hAnsi="Maiandra GD" w:cs="Calibri"/>
+                <w:color w:val="000000"/>
+                <w:sz w:val="28"/>
+                <w:szCs w:val="28"/>
+              </w:rPr>
+              <w:t>76</w:t>
+            </w:r>
           </w:p>
         </w:tc>
         <w:tc>
@@ -42974,6 +43955,15 @@
                 <w:szCs w:val="28"/>
               </w:rPr>
             </w:pPr>
+            <w:r>
+              <w:rPr>
+                <w:rFonts w:ascii="Maiandra GD" w:eastAsia="Times New Roman" w:hAnsi="Maiandra GD" w:cs="Calibri"/>
+                <w:color w:val="000000"/>
+                <w:sz w:val="28"/>
+                <w:szCs w:val="28"/>
+              </w:rPr>
+              <w:t>85</w:t>
+            </w:r>
           </w:p>
         </w:tc>
         <w:tc>
@@ -44011,7 +45001,7 @@
   <a:extraClrSchemeLst/>
   <a:extLst>
     <a:ext uri="{05A4C25C-085E-4340-85A3-A5531E510DB2}">
-      <thm15:themeFamily xmlns="" xmlns:thm15="http://schemas.microsoft.com/office/thememl/2012/main" name="Office Theme" id="{62F939B6-93AF-4DB8-9C6B-D6C7DFDC589F}" vid="{4A3C46E8-61CC-4603-A589-7422A47A8E4A}"/>
+      <thm15:themeFamily xmlns:thm15="http://schemas.microsoft.com/office/thememl/2012/main" xmlns="" name="Office Theme" id="{62F939B6-93AF-4DB8-9C6B-D6C7DFDC589F}" vid="{4A3C46E8-61CC-4603-A589-7422A47A8E4A}"/>
     </a:ext>
   </a:extLst>
 </a:theme>
